--- a/trunk/Projeto ES2/Documentos/Modelos/SACE.docx
+++ b/trunk/Projeto ES2/Documentos/Modelos/SACE.docx
@@ -1151,8 +1151,9 @@
     <w:sdt>
       <w:sdtPr>
         <w:rPr>
-          <w:rFonts w:ascii="Times New Roman" w:hAnsi="Times New Roman" w:cs="Times New Roman"/>
+          <w:rFonts w:ascii="Times New Roman" w:eastAsiaTheme="minorHAnsi" w:hAnsi="Times New Roman" w:cs="Times New Roman"/>
           <w:b w:val="0"/>
+          <w:bCs w:val="0"/>
           <w:color w:val="auto"/>
           <w:sz w:val="24"/>
           <w:szCs w:val="24"/>
@@ -1163,12 +1164,6 @@
           <w:docPartUnique/>
         </w:docPartObj>
       </w:sdtPr>
-      <w:sdtEndPr>
-        <w:rPr>
-          <w:rFonts w:eastAsiaTheme="minorHAnsi"/>
-          <w:bCs w:val="0"/>
-        </w:rPr>
-      </w:sdtEndPr>
       <w:sdtContent>
         <w:p>
           <w:pPr>
@@ -3632,6 +3627,162 @@
     </w:p>
     <w:p>
       <w:pPr>
+        <w:ind w:left="1416"/>
+        <w:rPr>
+          <w:rFonts w:ascii="Times New Roman" w:hAnsi="Times New Roman" w:cs="Times New Roman"/>
+          <w:sz w:val="24"/>
+          <w:szCs w:val="24"/>
+        </w:rPr>
+      </w:pPr>
+      <w:r>
+        <w:rPr>
+          <w:rFonts w:ascii="Times New Roman" w:hAnsi="Times New Roman" w:cs="Times New Roman"/>
+          <w:sz w:val="24"/>
+          <w:szCs w:val="24"/>
+        </w:rPr>
+        <w:t>*</w:t>
+      </w:r>
+      <w:r>
+        <w:rPr>
+          <w:rFonts w:ascii="Times New Roman" w:hAnsi="Times New Roman" w:cs="Times New Roman"/>
+          <w:sz w:val="24"/>
+          <w:szCs w:val="24"/>
+        </w:rPr>
+        <w:t xml:space="preserve"> Manter pessoas</w:t>
+      </w:r>
+    </w:p>
+    <w:p>
+      <w:pPr>
+        <w:ind w:left="1416"/>
+        <w:rPr>
+          <w:rFonts w:ascii="Times New Roman" w:hAnsi="Times New Roman" w:cs="Times New Roman"/>
+          <w:sz w:val="24"/>
+          <w:szCs w:val="24"/>
+        </w:rPr>
+      </w:pPr>
+      <w:r>
+        <w:rPr>
+          <w:rFonts w:ascii="Times New Roman" w:hAnsi="Times New Roman" w:cs="Times New Roman"/>
+          <w:sz w:val="24"/>
+          <w:szCs w:val="24"/>
+        </w:rPr>
+        <w:t>*</w:t>
+      </w:r>
+      <w:r>
+        <w:rPr>
+          <w:rFonts w:ascii="Times New Roman" w:hAnsi="Times New Roman" w:cs="Times New Roman"/>
+          <w:sz w:val="24"/>
+          <w:szCs w:val="24"/>
+        </w:rPr>
+        <w:t>Manter usuários</w:t>
+      </w:r>
+    </w:p>
+    <w:p>
+      <w:pPr>
+        <w:ind w:left="1416"/>
+        <w:rPr>
+          <w:rFonts w:ascii="Times New Roman" w:hAnsi="Times New Roman" w:cs="Times New Roman"/>
+          <w:sz w:val="24"/>
+          <w:szCs w:val="24"/>
+        </w:rPr>
+      </w:pPr>
+      <w:r>
+        <w:rPr>
+          <w:rFonts w:ascii="Times New Roman" w:hAnsi="Times New Roman" w:cs="Times New Roman"/>
+          <w:sz w:val="24"/>
+          <w:szCs w:val="24"/>
+        </w:rPr>
+        <w:t>*</w:t>
+      </w:r>
+      <w:r>
+        <w:rPr>
+          <w:rFonts w:ascii="Times New Roman" w:hAnsi="Times New Roman" w:cs="Times New Roman"/>
+          <w:sz w:val="24"/>
+          <w:szCs w:val="24"/>
+        </w:rPr>
+        <w:t>Controle de acesso</w:t>
+      </w:r>
+    </w:p>
+    <w:p>
+      <w:pPr>
+        <w:ind w:left="1416"/>
+        <w:rPr>
+          <w:rFonts w:ascii="Times New Roman" w:hAnsi="Times New Roman" w:cs="Times New Roman"/>
+          <w:sz w:val="24"/>
+          <w:szCs w:val="24"/>
+        </w:rPr>
+      </w:pPr>
+      <w:r>
+        <w:rPr>
+          <w:rFonts w:ascii="Times New Roman" w:hAnsi="Times New Roman" w:cs="Times New Roman"/>
+          <w:sz w:val="24"/>
+          <w:szCs w:val="24"/>
+        </w:rPr>
+        <w:t>*</w:t>
+      </w:r>
+      <w:r>
+        <w:rPr>
+          <w:rFonts w:ascii="Times New Roman" w:hAnsi="Times New Roman" w:cs="Times New Roman"/>
+          <w:sz w:val="24"/>
+          <w:szCs w:val="24"/>
+        </w:rPr>
+        <w:t>Vendas ECF</w:t>
+      </w:r>
+    </w:p>
+    <w:p>
+      <w:pPr>
+        <w:ind w:left="1416"/>
+        <w:rPr>
+          <w:rFonts w:ascii="Times New Roman" w:hAnsi="Times New Roman" w:cs="Times New Roman"/>
+          <w:sz w:val="24"/>
+          <w:szCs w:val="24"/>
+        </w:rPr>
+      </w:pPr>
+      <w:r>
+        <w:rPr>
+          <w:rFonts w:ascii="Times New Roman" w:hAnsi="Times New Roman" w:cs="Times New Roman"/>
+          <w:sz w:val="24"/>
+          <w:szCs w:val="24"/>
+        </w:rPr>
+        <w:t>*</w:t>
+      </w:r>
+      <w:r>
+        <w:rPr>
+          <w:rFonts w:ascii="Times New Roman" w:hAnsi="Times New Roman" w:cs="Times New Roman"/>
+          <w:sz w:val="24"/>
+          <w:szCs w:val="24"/>
+        </w:rPr>
+        <w:t>Relatório ECF</w:t>
+      </w:r>
+    </w:p>
+    <w:p>
+      <w:pPr>
+        <w:ind w:left="1416"/>
+        <w:rPr>
+          <w:rFonts w:ascii="Times New Roman" w:hAnsi="Times New Roman" w:cs="Times New Roman"/>
+          <w:sz w:val="24"/>
+          <w:szCs w:val="24"/>
+        </w:rPr>
+      </w:pPr>
+      <w:r>
+        <w:rPr>
+          <w:rFonts w:ascii="Times New Roman" w:hAnsi="Times New Roman" w:cs="Times New Roman"/>
+          <w:sz w:val="24"/>
+          <w:szCs w:val="24"/>
+        </w:rPr>
+        <w:t>*</w:t>
+      </w:r>
+      <w:r>
+        <w:rPr>
+          <w:rFonts w:ascii="Times New Roman" w:hAnsi="Times New Roman" w:cs="Times New Roman"/>
+          <w:sz w:val="24"/>
+          <w:szCs w:val="24"/>
+        </w:rPr>
+        <w:t>Converter Receitas</w:t>
+      </w:r>
+    </w:p>
+    <w:p>
+      <w:pPr>
         <w:outlineLvl w:val="0"/>
         <w:rPr>
           <w:rFonts w:ascii="Times New Roman" w:hAnsi="Times New Roman" w:cs="Times New Roman"/>
@@ -3734,9 +3885,126 @@
           <w:sz w:val="24"/>
           <w:szCs w:val="24"/>
         </w:rPr>
+        <w:lastRenderedPageBreak/>
         <w:t>5.2- Pacotes de designes significativos do ponto de vista da arquitetura</w:t>
       </w:r>
       <w:bookmarkEnd w:id="12"/>
+    </w:p>
+    <w:p>
+      <w:pPr>
+        <w:outlineLvl w:val="0"/>
+        <w:rPr>
+          <w:rFonts w:ascii="Times New Roman" w:hAnsi="Times New Roman" w:cs="Times New Roman"/>
+          <w:sz w:val="24"/>
+          <w:szCs w:val="24"/>
+        </w:rPr>
+      </w:pPr>
+      <w:r>
+        <w:rPr>
+          <w:rFonts w:ascii="Times New Roman" w:hAnsi="Times New Roman" w:cs="Times New Roman"/>
+          <w:sz w:val="24"/>
+          <w:szCs w:val="24"/>
+        </w:rPr>
+        <w:tab/>
+      </w:r>
+      <w:r>
+        <w:rPr>
+          <w:rFonts w:ascii="Times New Roman" w:hAnsi="Times New Roman" w:cs="Times New Roman"/>
+          <w:sz w:val="24"/>
+          <w:szCs w:val="24"/>
+        </w:rPr>
+        <w:tab/>
+      </w:r>
+      <w:r>
+        <w:rPr>
+          <w:rFonts w:ascii="Times New Roman" w:hAnsi="Times New Roman" w:cs="Times New Roman"/>
+          <w:noProof/>
+          <w:sz w:val="24"/>
+          <w:szCs w:val="24"/>
+          <w:lang w:eastAsia="pt-BR"/>
+        </w:rPr>
+        <w:drawing>
+          <wp:inline distT="0" distB="0" distL="0" distR="0">
+            <wp:extent cx="2219325" cy="3162300"/>
+            <wp:effectExtent l="0" t="0" r="0" b="0"/>
+            <wp:docPr id="3" name="Imagem 2"/>
+            <wp:cNvGraphicFramePr>
+              <a:graphicFrameLocks xmlns:a="http://schemas.openxmlformats.org/drawingml/2006/main" noChangeAspect="1"/>
+            </wp:cNvGraphicFramePr>
+            <a:graphic xmlns:a="http://schemas.openxmlformats.org/drawingml/2006/main">
+              <a:graphicData uri="http://schemas.openxmlformats.org/drawingml/2006/picture">
+                <pic:pic xmlns:pic="http://schemas.openxmlformats.org/drawingml/2006/picture">
+                  <pic:nvPicPr>
+                    <pic:cNvPr id="0" name="Picture 2"/>
+                    <pic:cNvPicPr>
+                      <a:picLocks noChangeAspect="1" noChangeArrowheads="1"/>
+                    </pic:cNvPicPr>
+                  </pic:nvPicPr>
+                  <pic:blipFill>
+                    <a:blip r:embed="rId7" cstate="print"/>
+                    <a:srcRect/>
+                    <a:stretch>
+                      <a:fillRect/>
+                    </a:stretch>
+                  </pic:blipFill>
+                  <pic:spPr bwMode="auto">
+                    <a:xfrm>
+                      <a:off x="0" y="0"/>
+                      <a:ext cx="2219325" cy="3162300"/>
+                    </a:xfrm>
+                    <a:prstGeom prst="rect">
+                      <a:avLst/>
+                    </a:prstGeom>
+                    <a:noFill/>
+                    <a:ln w="9525">
+                      <a:noFill/>
+                      <a:miter lim="800000"/>
+                      <a:headEnd/>
+                      <a:tailEnd/>
+                    </a:ln>
+                  </pic:spPr>
+                </pic:pic>
+              </a:graphicData>
+            </a:graphic>
+          </wp:inline>
+        </w:drawing>
+      </w:r>
+    </w:p>
+    <w:p>
+      <w:pPr>
+        <w:outlineLvl w:val="0"/>
+        <w:rPr>
+          <w:rFonts w:ascii="Times New Roman" w:hAnsi="Times New Roman" w:cs="Times New Roman"/>
+          <w:sz w:val="24"/>
+          <w:szCs w:val="24"/>
+        </w:rPr>
+      </w:pPr>
+      <w:r>
+        <w:rPr>
+          <w:rFonts w:ascii="Times New Roman" w:hAnsi="Times New Roman" w:cs="Times New Roman"/>
+          <w:sz w:val="24"/>
+          <w:szCs w:val="24"/>
+        </w:rPr>
+        <w:t>Interface: é a camada de apresentação, ou seja, de interação com o usuário.</w:t>
+      </w:r>
+    </w:p>
+    <w:p>
+      <w:pPr>
+        <w:outlineLvl w:val="0"/>
+        <w:rPr>
+          <w:rFonts w:ascii="Times New Roman" w:hAnsi="Times New Roman" w:cs="Times New Roman"/>
+          <w:sz w:val="24"/>
+          <w:szCs w:val="24"/>
+        </w:rPr>
+      </w:pPr>
+      <w:r>
+        <w:rPr>
+          <w:rFonts w:ascii="Times New Roman" w:hAnsi="Times New Roman" w:cs="Times New Roman"/>
+          <w:sz w:val="24"/>
+          <w:szCs w:val="24"/>
+        </w:rPr>
+        <w:t>Dados: é a camada de acesso aos dados, na qual está diretamente responsável pela interação com a persistência dos dados.</w:t>
+      </w:r>
     </w:p>
     <w:p>
       <w:pPr>
@@ -3817,6 +4085,71 @@
         <w:t>Visão de implantação</w:t>
       </w:r>
       <w:bookmarkEnd w:id="14"/>
+    </w:p>
+    <w:p>
+      <w:pPr>
+        <w:outlineLvl w:val="0"/>
+        <w:rPr>
+          <w:rFonts w:ascii="Times New Roman" w:hAnsi="Times New Roman" w:cs="Times New Roman"/>
+          <w:sz w:val="24"/>
+          <w:szCs w:val="24"/>
+        </w:rPr>
+      </w:pPr>
+      <w:r>
+        <w:rPr>
+          <w:rFonts w:ascii="Times New Roman" w:hAnsi="Times New Roman" w:cs="Times New Roman"/>
+          <w:noProof/>
+          <w:sz w:val="24"/>
+          <w:szCs w:val="24"/>
+          <w:lang w:eastAsia="pt-BR"/>
+        </w:rPr>
+        <w:lastRenderedPageBreak/>
+        <w:drawing>
+          <wp:inline distT="0" distB="0" distL="0" distR="0">
+            <wp:extent cx="4029075" cy="5448300"/>
+            <wp:effectExtent l="0" t="0" r="0" b="0"/>
+            <wp:docPr id="5" name="Imagem 4"/>
+            <wp:cNvGraphicFramePr>
+              <a:graphicFrameLocks xmlns:a="http://schemas.openxmlformats.org/drawingml/2006/main" noChangeAspect="1"/>
+            </wp:cNvGraphicFramePr>
+            <a:graphic xmlns:a="http://schemas.openxmlformats.org/drawingml/2006/main">
+              <a:graphicData uri="http://schemas.openxmlformats.org/drawingml/2006/picture">
+                <pic:pic xmlns:pic="http://schemas.openxmlformats.org/drawingml/2006/picture">
+                  <pic:nvPicPr>
+                    <pic:cNvPr id="0" name="Picture 4"/>
+                    <pic:cNvPicPr>
+                      <a:picLocks noChangeAspect="1" noChangeArrowheads="1"/>
+                    </pic:cNvPicPr>
+                  </pic:nvPicPr>
+                  <pic:blipFill>
+                    <a:blip r:embed="rId8" cstate="print"/>
+                    <a:srcRect/>
+                    <a:stretch>
+                      <a:fillRect/>
+                    </a:stretch>
+                  </pic:blipFill>
+                  <pic:spPr bwMode="auto">
+                    <a:xfrm>
+                      <a:off x="0" y="0"/>
+                      <a:ext cx="4029075" cy="5448300"/>
+                    </a:xfrm>
+                    <a:prstGeom prst="rect">
+                      <a:avLst/>
+                    </a:prstGeom>
+                    <a:noFill/>
+                    <a:ln w="9525">
+                      <a:noFill/>
+                      <a:miter lim="800000"/>
+                      <a:headEnd/>
+                      <a:tailEnd/>
+                    </a:ln>
+                  </pic:spPr>
+                </pic:pic>
+              </a:graphicData>
+            </a:graphic>
+          </wp:inline>
+        </w:drawing>
+      </w:r>
     </w:p>
     <w:p>
       <w:pPr>
@@ -4040,6 +4373,7 @@
           <w:sz w:val="32"/>
           <w:szCs w:val="32"/>
         </w:rPr>
+        <w:lastRenderedPageBreak/>
         <w:t>Qualidade</w:t>
       </w:r>
       <w:bookmarkEnd w:id="20"/>
@@ -4838,6 +5172,7 @@
   <w:style w:type="character" w:default="1" w:styleId="Fontepargpadro">
     <w:name w:val="Default Paragraph Font"/>
     <w:uiPriority w:val="1"/>
+    <w:semiHidden/>
     <w:unhideWhenUsed/>
   </w:style>
   <w:style w:type="table" w:default="1" w:styleId="Tabelanormal">
@@ -5336,7 +5671,7 @@
 </file>
 
 <file path=customXml/itemProps1.xml><?xml version="1.0" encoding="utf-8"?>
-<ds:datastoreItem xmlns:ds="http://schemas.openxmlformats.org/officeDocument/2006/customXml" ds:itemID="{163976E4-7E6A-44DF-934E-C8B4CE81EFD2}">
+<ds:datastoreItem xmlns:ds="http://schemas.openxmlformats.org/officeDocument/2006/customXml" ds:itemID="{5D20476F-64C0-4060-95CC-C6E3FA76743A}">
   <ds:schemaRefs>
     <ds:schemaRef ds:uri="http://schemas.openxmlformats.org/officeDocument/2006/bibliography"/>
   </ds:schemaRefs>

--- a/trunk/Projeto ES2/Documentos/Modelos/SACE.docx
+++ b/trunk/Projeto ES2/Documentos/Modelos/SACE.docx
@@ -1225,7 +1225,7 @@
             </w:rPr>
             <w:fldChar w:fldCharType="separate"/>
           </w:r>
-          <w:hyperlink w:anchor="_Toc258356242" w:history="1">
+          <w:hyperlink w:anchor="_Toc258361756" w:history="1">
             <w:r>
               <w:rPr>
                 <w:rStyle w:val="Hyperlink"/>
@@ -1269,7 +1269,7 @@
                 <w:noProof/>
                 <w:webHidden/>
               </w:rPr>
-              <w:instrText xml:space="preserve"> PAGEREF _Toc258356242 \h </w:instrText>
+              <w:instrText xml:space="preserve"> PAGEREF _Toc258361756 \h </w:instrText>
             </w:r>
             <w:r>
               <w:rPr>
@@ -1289,7 +1289,7 @@
                 <w:noProof/>
                 <w:webHidden/>
               </w:rPr>
-              <w:t>3</w:t>
+              <w:t>4</w:t>
             </w:r>
             <w:r>
               <w:rPr>
@@ -1313,7 +1313,7 @@
               <w:lang w:eastAsia="pt-BR"/>
             </w:rPr>
           </w:pPr>
-          <w:hyperlink w:anchor="_Toc258356243" w:history="1">
+          <w:hyperlink w:anchor="_Toc258361757" w:history="1">
             <w:r>
               <w:rPr>
                 <w:rStyle w:val="Hyperlink"/>
@@ -1357,7 +1357,7 @@
                 <w:noProof/>
                 <w:webHidden/>
               </w:rPr>
-              <w:instrText xml:space="preserve"> PAGEREF _Toc258356243 \h </w:instrText>
+              <w:instrText xml:space="preserve"> PAGEREF _Toc258361757 \h </w:instrText>
             </w:r>
             <w:r>
               <w:rPr>
@@ -1377,7 +1377,7 @@
                 <w:noProof/>
                 <w:webHidden/>
               </w:rPr>
-              <w:t>3</w:t>
+              <w:t>4</w:t>
             </w:r>
             <w:r>
               <w:rPr>
@@ -1401,7 +1401,7 @@
               <w:lang w:eastAsia="pt-BR"/>
             </w:rPr>
           </w:pPr>
-          <w:hyperlink w:anchor="_Toc258356244" w:history="1">
+          <w:hyperlink w:anchor="_Toc258361758" w:history="1">
             <w:r>
               <w:rPr>
                 <w:rStyle w:val="Hyperlink"/>
@@ -1445,7 +1445,7 @@
                 <w:noProof/>
                 <w:webHidden/>
               </w:rPr>
-              <w:instrText xml:space="preserve"> PAGEREF _Toc258356244 \h </w:instrText>
+              <w:instrText xml:space="preserve"> PAGEREF _Toc258361758 \h </w:instrText>
             </w:r>
             <w:r>
               <w:rPr>
@@ -1465,7 +1465,7 @@
                 <w:noProof/>
                 <w:webHidden/>
               </w:rPr>
-              <w:t>3</w:t>
+              <w:t>4</w:t>
             </w:r>
             <w:r>
               <w:rPr>
@@ -1489,7 +1489,7 @@
               <w:lang w:eastAsia="pt-BR"/>
             </w:rPr>
           </w:pPr>
-          <w:hyperlink w:anchor="_Toc258356245" w:history="1">
+          <w:hyperlink w:anchor="_Toc258361759" w:history="1">
             <w:r>
               <w:rPr>
                 <w:rStyle w:val="Hyperlink"/>
@@ -1533,7 +1533,7 @@
                 <w:noProof/>
                 <w:webHidden/>
               </w:rPr>
-              <w:instrText xml:space="preserve"> PAGEREF _Toc258356245 \h </w:instrText>
+              <w:instrText xml:space="preserve"> PAGEREF _Toc258361759 \h </w:instrText>
             </w:r>
             <w:r>
               <w:rPr>
@@ -1553,7 +1553,7 @@
                 <w:noProof/>
                 <w:webHidden/>
               </w:rPr>
-              <w:t>3</w:t>
+              <w:t>4</w:t>
             </w:r>
             <w:r>
               <w:rPr>
@@ -1577,7 +1577,7 @@
               <w:lang w:eastAsia="pt-BR"/>
             </w:rPr>
           </w:pPr>
-          <w:hyperlink w:anchor="_Toc258356246" w:history="1">
+          <w:hyperlink w:anchor="_Toc258361760" w:history="1">
             <w:r>
               <w:rPr>
                 <w:rStyle w:val="Hyperlink"/>
@@ -1621,7 +1621,7 @@
                 <w:noProof/>
                 <w:webHidden/>
               </w:rPr>
-              <w:instrText xml:space="preserve"> PAGEREF _Toc258356246 \h </w:instrText>
+              <w:instrText xml:space="preserve"> PAGEREF _Toc258361760 \h </w:instrText>
             </w:r>
             <w:r>
               <w:rPr>
@@ -1641,7 +1641,7 @@
                 <w:noProof/>
                 <w:webHidden/>
               </w:rPr>
-              <w:t>3</w:t>
+              <w:t>4</w:t>
             </w:r>
             <w:r>
               <w:rPr>
@@ -1665,7 +1665,7 @@
               <w:lang w:eastAsia="pt-BR"/>
             </w:rPr>
           </w:pPr>
-          <w:hyperlink w:anchor="_Toc258356247" w:history="1">
+          <w:hyperlink w:anchor="_Toc258361761" w:history="1">
             <w:r>
               <w:rPr>
                 <w:rStyle w:val="Hyperlink"/>
@@ -1709,7 +1709,7 @@
                 <w:noProof/>
                 <w:webHidden/>
               </w:rPr>
-              <w:instrText xml:space="preserve"> PAGEREF _Toc258356247 \h </w:instrText>
+              <w:instrText xml:space="preserve"> PAGEREF _Toc258361761 \h </w:instrText>
             </w:r>
             <w:r>
               <w:rPr>
@@ -1729,7 +1729,7 @@
                 <w:noProof/>
                 <w:webHidden/>
               </w:rPr>
-              <w:t>3</w:t>
+              <w:t>4</w:t>
             </w:r>
             <w:r>
               <w:rPr>
@@ -1753,7 +1753,7 @@
               <w:lang w:eastAsia="pt-BR"/>
             </w:rPr>
           </w:pPr>
-          <w:hyperlink w:anchor="_Toc258356248" w:history="1">
+          <w:hyperlink w:anchor="_Toc258361762" w:history="1">
             <w:r>
               <w:rPr>
                 <w:rStyle w:val="Hyperlink"/>
@@ -1797,7 +1797,7 @@
                 <w:noProof/>
                 <w:webHidden/>
               </w:rPr>
-              <w:instrText xml:space="preserve"> PAGEREF _Toc258356248 \h </w:instrText>
+              <w:instrText xml:space="preserve"> PAGEREF _Toc258361762 \h </w:instrText>
             </w:r>
             <w:r>
               <w:rPr>
@@ -1817,7 +1817,7 @@
                 <w:noProof/>
                 <w:webHidden/>
               </w:rPr>
-              <w:t>3</w:t>
+              <w:t>4</w:t>
             </w:r>
             <w:r>
               <w:rPr>
@@ -1841,7 +1841,7 @@
               <w:lang w:eastAsia="pt-BR"/>
             </w:rPr>
           </w:pPr>
-          <w:hyperlink w:anchor="_Toc258356249" w:history="1">
+          <w:hyperlink w:anchor="_Toc258361763" w:history="1">
             <w:r>
               <w:rPr>
                 <w:rStyle w:val="Hyperlink"/>
@@ -1885,7 +1885,7 @@
                 <w:noProof/>
                 <w:webHidden/>
               </w:rPr>
-              <w:instrText xml:space="preserve"> PAGEREF _Toc258356249 \h </w:instrText>
+              <w:instrText xml:space="preserve"> PAGEREF _Toc258361763 \h </w:instrText>
             </w:r>
             <w:r>
               <w:rPr>
@@ -1929,7 +1929,7 @@
               <w:lang w:eastAsia="pt-BR"/>
             </w:rPr>
           </w:pPr>
-          <w:hyperlink w:anchor="_Toc258356250" w:history="1">
+          <w:hyperlink w:anchor="_Toc258361764" w:history="1">
             <w:r>
               <w:rPr>
                 <w:rStyle w:val="Hyperlink"/>
@@ -1973,7 +1973,7 @@
                 <w:noProof/>
                 <w:webHidden/>
               </w:rPr>
-              <w:instrText xml:space="preserve"> PAGEREF _Toc258356250 \h </w:instrText>
+              <w:instrText xml:space="preserve"> PAGEREF _Toc258361764 \h </w:instrText>
             </w:r>
             <w:r>
               <w:rPr>
@@ -2016,7 +2016,7 @@
               <w:lang w:eastAsia="pt-BR"/>
             </w:rPr>
           </w:pPr>
-          <w:hyperlink w:anchor="_Toc258356251" w:history="1">
+          <w:hyperlink w:anchor="_Toc258361765" w:history="1">
             <w:r>
               <w:rPr>
                 <w:rStyle w:val="Hyperlink"/>
@@ -2044,7 +2044,7 @@
                 <w:noProof/>
                 <w:webHidden/>
               </w:rPr>
-              <w:instrText xml:space="preserve"> PAGEREF _Toc258356251 \h </w:instrText>
+              <w:instrText xml:space="preserve"> PAGEREF _Toc258361765 \h </w:instrText>
             </w:r>
             <w:r>
               <w:rPr>
@@ -2064,7 +2064,7 @@
                 <w:noProof/>
                 <w:webHidden/>
               </w:rPr>
-              <w:t>4</w:t>
+              <w:t>5</w:t>
             </w:r>
             <w:r>
               <w:rPr>
@@ -2088,7 +2088,7 @@
               <w:lang w:eastAsia="pt-BR"/>
             </w:rPr>
           </w:pPr>
-          <w:hyperlink w:anchor="_Toc258356252" w:history="1">
+          <w:hyperlink w:anchor="_Toc258361766" w:history="1">
             <w:r>
               <w:rPr>
                 <w:rStyle w:val="Hyperlink"/>
@@ -2132,7 +2132,7 @@
                 <w:noProof/>
                 <w:webHidden/>
               </w:rPr>
-              <w:instrText xml:space="preserve"> PAGEREF _Toc258356252 \h </w:instrText>
+              <w:instrText xml:space="preserve"> PAGEREF _Toc258361766 \h </w:instrText>
             </w:r>
             <w:r>
               <w:rPr>
@@ -2152,7 +2152,7 @@
                 <w:noProof/>
                 <w:webHidden/>
               </w:rPr>
-              <w:t>4</w:t>
+              <w:t>5</w:t>
             </w:r>
             <w:r>
               <w:rPr>
@@ -2175,7 +2175,7 @@
               <w:lang w:eastAsia="pt-BR"/>
             </w:rPr>
           </w:pPr>
-          <w:hyperlink w:anchor="_Toc258356253" w:history="1">
+          <w:hyperlink w:anchor="_Toc258361767" w:history="1">
             <w:r>
               <w:rPr>
                 <w:rStyle w:val="Hyperlink"/>
@@ -2203,7 +2203,7 @@
                 <w:noProof/>
                 <w:webHidden/>
               </w:rPr>
-              <w:instrText xml:space="preserve"> PAGEREF _Toc258356253 \h </w:instrText>
+              <w:instrText xml:space="preserve"> PAGEREF _Toc258361767 \h </w:instrText>
             </w:r>
             <w:r>
               <w:rPr>
@@ -2223,7 +2223,7 @@
                 <w:noProof/>
                 <w:webHidden/>
               </w:rPr>
-              <w:t>4</w:t>
+              <w:t>5</w:t>
             </w:r>
             <w:r>
               <w:rPr>
@@ -2246,7 +2246,7 @@
               <w:lang w:eastAsia="pt-BR"/>
             </w:rPr>
           </w:pPr>
-          <w:hyperlink w:anchor="_Toc258356254" w:history="1">
+          <w:hyperlink w:anchor="_Toc258361768" w:history="1">
             <w:r>
               <w:rPr>
                 <w:rStyle w:val="Hyperlink"/>
@@ -2274,7 +2274,7 @@
                 <w:noProof/>
                 <w:webHidden/>
               </w:rPr>
-              <w:instrText xml:space="preserve"> PAGEREF _Toc258356254 \h </w:instrText>
+              <w:instrText xml:space="preserve"> PAGEREF _Toc258361768 \h </w:instrText>
             </w:r>
             <w:r>
               <w:rPr>
@@ -2294,7 +2294,7 @@
                 <w:noProof/>
                 <w:webHidden/>
               </w:rPr>
-              <w:t>4</w:t>
+              <w:t>6</w:t>
             </w:r>
             <w:r>
               <w:rPr>
@@ -2318,7 +2318,7 @@
               <w:lang w:eastAsia="pt-BR"/>
             </w:rPr>
           </w:pPr>
-          <w:hyperlink w:anchor="_Toc258356255" w:history="1">
+          <w:hyperlink w:anchor="_Toc258361769" w:history="1">
             <w:r>
               <w:rPr>
                 <w:rStyle w:val="Hyperlink"/>
@@ -2362,7 +2362,7 @@
                 <w:noProof/>
                 <w:webHidden/>
               </w:rPr>
-              <w:instrText xml:space="preserve"> PAGEREF _Toc258356255 \h </w:instrText>
+              <w:instrText xml:space="preserve"> PAGEREF _Toc258361769 \h </w:instrText>
             </w:r>
             <w:r>
               <w:rPr>
@@ -2382,7 +2382,7 @@
                 <w:noProof/>
                 <w:webHidden/>
               </w:rPr>
-              <w:t>4</w:t>
+              <w:t>6</w:t>
             </w:r>
             <w:r>
               <w:rPr>
@@ -2406,7 +2406,7 @@
               <w:lang w:eastAsia="pt-BR"/>
             </w:rPr>
           </w:pPr>
-          <w:hyperlink w:anchor="_Toc258356256" w:history="1">
+          <w:hyperlink w:anchor="_Toc258361770" w:history="1">
             <w:r>
               <w:rPr>
                 <w:rStyle w:val="Hyperlink"/>
@@ -2450,7 +2450,7 @@
                 <w:noProof/>
                 <w:webHidden/>
               </w:rPr>
-              <w:instrText xml:space="preserve"> PAGEREF _Toc258356256 \h </w:instrText>
+              <w:instrText xml:space="preserve"> PAGEREF _Toc258361770 \h </w:instrText>
             </w:r>
             <w:r>
               <w:rPr>
@@ -2470,7 +2470,7 @@
                 <w:noProof/>
                 <w:webHidden/>
               </w:rPr>
-              <w:t>4</w:t>
+              <w:t>6</w:t>
             </w:r>
             <w:r>
               <w:rPr>
@@ -2494,7 +2494,7 @@
               <w:lang w:eastAsia="pt-BR"/>
             </w:rPr>
           </w:pPr>
-          <w:hyperlink w:anchor="_Toc258356257" w:history="1">
+          <w:hyperlink w:anchor="_Toc258361771" w:history="1">
             <w:r>
               <w:rPr>
                 <w:rStyle w:val="Hyperlink"/>
@@ -2538,7 +2538,7 @@
                 <w:noProof/>
                 <w:webHidden/>
               </w:rPr>
-              <w:instrText xml:space="preserve"> PAGEREF _Toc258356257 \h </w:instrText>
+              <w:instrText xml:space="preserve"> PAGEREF _Toc258361771 \h </w:instrText>
             </w:r>
             <w:r>
               <w:rPr>
@@ -2558,7 +2558,7 @@
                 <w:noProof/>
                 <w:webHidden/>
               </w:rPr>
-              <w:t>4</w:t>
+              <w:t>7</w:t>
             </w:r>
             <w:r>
               <w:rPr>
@@ -2581,7 +2581,7 @@
               <w:lang w:eastAsia="pt-BR"/>
             </w:rPr>
           </w:pPr>
-          <w:hyperlink w:anchor="_Toc258356258" w:history="1">
+          <w:hyperlink w:anchor="_Toc258361772" w:history="1">
             <w:r>
               <w:rPr>
                 <w:rStyle w:val="Hyperlink"/>
@@ -2609,7 +2609,7 @@
                 <w:noProof/>
                 <w:webHidden/>
               </w:rPr>
-              <w:instrText xml:space="preserve"> PAGEREF _Toc258356258 \h </w:instrText>
+              <w:instrText xml:space="preserve"> PAGEREF _Toc258361772 \h </w:instrText>
             </w:r>
             <w:r>
               <w:rPr>
@@ -2629,7 +2629,7 @@
                 <w:noProof/>
                 <w:webHidden/>
               </w:rPr>
-              <w:t>4</w:t>
+              <w:t>7</w:t>
             </w:r>
             <w:r>
               <w:rPr>
@@ -2652,7 +2652,7 @@
               <w:lang w:eastAsia="pt-BR"/>
             </w:rPr>
           </w:pPr>
-          <w:hyperlink w:anchor="_Toc258356259" w:history="1">
+          <w:hyperlink w:anchor="_Toc258361773" w:history="1">
             <w:r>
               <w:rPr>
                 <w:rStyle w:val="Hyperlink"/>
@@ -2680,7 +2680,7 @@
                 <w:noProof/>
                 <w:webHidden/>
               </w:rPr>
-              <w:instrText xml:space="preserve"> PAGEREF _Toc258356259 \h </w:instrText>
+              <w:instrText xml:space="preserve"> PAGEREF _Toc258361773 \h </w:instrText>
             </w:r>
             <w:r>
               <w:rPr>
@@ -2700,7 +2700,7 @@
                 <w:noProof/>
                 <w:webHidden/>
               </w:rPr>
-              <w:t>4</w:t>
+              <w:t>8</w:t>
             </w:r>
             <w:r>
               <w:rPr>
@@ -2724,7 +2724,7 @@
               <w:lang w:eastAsia="pt-BR"/>
             </w:rPr>
           </w:pPr>
-          <w:hyperlink w:anchor="_Toc258356260" w:history="1">
+          <w:hyperlink w:anchor="_Toc258361774" w:history="1">
             <w:r>
               <w:rPr>
                 <w:rStyle w:val="Hyperlink"/>
@@ -2768,7 +2768,7 @@
                 <w:noProof/>
                 <w:webHidden/>
               </w:rPr>
-              <w:instrText xml:space="preserve"> PAGEREF _Toc258356260 \h </w:instrText>
+              <w:instrText xml:space="preserve"> PAGEREF _Toc258361774 \h </w:instrText>
             </w:r>
             <w:r>
               <w:rPr>
@@ -2788,7 +2788,7 @@
                 <w:noProof/>
                 <w:webHidden/>
               </w:rPr>
-              <w:t>4</w:t>
+              <w:t>8</w:t>
             </w:r>
             <w:r>
               <w:rPr>
@@ -2812,7 +2812,7 @@
               <w:lang w:eastAsia="pt-BR"/>
             </w:rPr>
           </w:pPr>
-          <w:hyperlink w:anchor="_Toc258356261" w:history="1">
+          <w:hyperlink w:anchor="_Toc258361775" w:history="1">
             <w:r>
               <w:rPr>
                 <w:rStyle w:val="Hyperlink"/>
@@ -2856,7 +2856,7 @@
                 <w:noProof/>
                 <w:webHidden/>
               </w:rPr>
-              <w:instrText xml:space="preserve"> PAGEREF _Toc258356261 \h </w:instrText>
+              <w:instrText xml:space="preserve"> PAGEREF _Toc258361775 \h </w:instrText>
             </w:r>
             <w:r>
               <w:rPr>
@@ -2876,7 +2876,7 @@
                 <w:noProof/>
                 <w:webHidden/>
               </w:rPr>
-              <w:t>4</w:t>
+              <w:t>8</w:t>
             </w:r>
             <w:r>
               <w:rPr>
@@ -2900,7 +2900,7 @@
               <w:lang w:eastAsia="pt-BR"/>
             </w:rPr>
           </w:pPr>
-          <w:hyperlink w:anchor="_Toc258356262" w:history="1">
+          <w:hyperlink w:anchor="_Toc258361776" w:history="1">
             <w:r>
               <w:rPr>
                 <w:rStyle w:val="Hyperlink"/>
@@ -2944,7 +2944,7 @@
                 <w:noProof/>
                 <w:webHidden/>
               </w:rPr>
-              <w:instrText xml:space="preserve"> PAGEREF _Toc258356262 \h </w:instrText>
+              <w:instrText xml:space="preserve"> PAGEREF _Toc258361776 \h </w:instrText>
             </w:r>
             <w:r>
               <w:rPr>
@@ -2964,7 +2964,7 @@
                 <w:noProof/>
                 <w:webHidden/>
               </w:rPr>
-              <w:t>4</w:t>
+              <w:t>8</w:t>
             </w:r>
             <w:r>
               <w:rPr>
@@ -3025,7 +3025,7 @@
           <w:szCs w:val="32"/>
         </w:rPr>
       </w:pPr>
-      <w:bookmarkStart w:id="0" w:name="_Toc258356242"/>
+      <w:bookmarkStart w:id="0" w:name="_Toc258361756"/>
       <w:r>
         <w:rPr>
           <w:rFonts w:ascii="Times New Roman" w:hAnsi="Times New Roman" w:cs="Times New Roman"/>
@@ -3063,7 +3063,7 @@
           <w:szCs w:val="24"/>
         </w:rPr>
       </w:pPr>
-      <w:bookmarkStart w:id="1" w:name="_Toc258356243"/>
+      <w:bookmarkStart w:id="1" w:name="_Toc258361757"/>
       <w:r>
         <w:rPr>
           <w:rFonts w:ascii="Times New Roman" w:hAnsi="Times New Roman" w:cs="Times New Roman"/>
@@ -3100,7 +3100,7 @@
           <w:szCs w:val="24"/>
         </w:rPr>
       </w:pPr>
-      <w:bookmarkStart w:id="2" w:name="_Toc258356244"/>
+      <w:bookmarkStart w:id="2" w:name="_Toc258361758"/>
       <w:r>
         <w:rPr>
           <w:rFonts w:ascii="Times New Roman" w:hAnsi="Times New Roman" w:cs="Times New Roman"/>
@@ -3137,7 +3137,7 @@
           <w:szCs w:val="24"/>
         </w:rPr>
       </w:pPr>
-      <w:bookmarkStart w:id="3" w:name="_Toc258356245"/>
+      <w:bookmarkStart w:id="3" w:name="_Toc258361759"/>
       <w:r>
         <w:rPr>
           <w:rFonts w:ascii="Times New Roman" w:hAnsi="Times New Roman" w:cs="Times New Roman"/>
@@ -3174,7 +3174,7 @@
           <w:szCs w:val="24"/>
         </w:rPr>
       </w:pPr>
-      <w:bookmarkStart w:id="4" w:name="_Toc258356246"/>
+      <w:bookmarkStart w:id="4" w:name="_Toc258361760"/>
       <w:r>
         <w:rPr>
           <w:rFonts w:ascii="Times New Roman" w:hAnsi="Times New Roman" w:cs="Times New Roman"/>
@@ -3211,7 +3211,7 @@
           <w:szCs w:val="24"/>
         </w:rPr>
       </w:pPr>
-      <w:bookmarkStart w:id="5" w:name="_Toc258356247"/>
+      <w:bookmarkStart w:id="5" w:name="_Toc258361761"/>
       <w:r>
         <w:rPr>
           <w:rFonts w:ascii="Times New Roman" w:hAnsi="Times New Roman" w:cs="Times New Roman"/>
@@ -3268,7 +3268,7 @@
           <w:szCs w:val="32"/>
         </w:rPr>
       </w:pPr>
-      <w:bookmarkStart w:id="6" w:name="_Toc258356248"/>
+      <w:bookmarkStart w:id="6" w:name="_Toc258361762"/>
       <w:r>
         <w:rPr>
           <w:rFonts w:ascii="Times New Roman" w:hAnsi="Times New Roman" w:cs="Times New Roman"/>
@@ -3313,7 +3313,7 @@
           <w:szCs w:val="32"/>
         </w:rPr>
       </w:pPr>
-      <w:bookmarkStart w:id="7" w:name="_Toc258356249"/>
+      <w:bookmarkStart w:id="7" w:name="_Toc258361763"/>
       <w:r>
         <w:rPr>
           <w:rFonts w:ascii="Times New Roman" w:hAnsi="Times New Roman" w:cs="Times New Roman"/>
@@ -3348,7 +3348,7 @@
           <w:szCs w:val="32"/>
         </w:rPr>
       </w:pPr>
-      <w:bookmarkStart w:id="8" w:name="_Toc258356250"/>
+      <w:bookmarkStart w:id="8" w:name="_Toc258361764"/>
       <w:r>
         <w:rPr>
           <w:rFonts w:ascii="Times New Roman" w:hAnsi="Times New Roman" w:cs="Times New Roman"/>
@@ -3371,7 +3371,6 @@
           <w:szCs w:val="24"/>
         </w:rPr>
       </w:pPr>
-      <w:bookmarkStart w:id="9" w:name="_Toc258356251"/>
     </w:p>
     <w:p>
       <w:pPr>
@@ -3494,6 +3493,7 @@
           <w:szCs w:val="24"/>
         </w:rPr>
       </w:pPr>
+      <w:bookmarkStart w:id="9" w:name="_Toc258361765"/>
       <w:r>
         <w:rPr>
           <w:rFonts w:ascii="Times New Roman" w:hAnsi="Times New Roman" w:cs="Times New Roman"/>
@@ -3608,8 +3608,7 @@
     </w:p>
     <w:p>
       <w:pPr>
-        <w:ind w:left="708" w:firstLine="708"/>
-        <w:outlineLvl w:val="0"/>
+        <w:ind w:firstLine="708"/>
         <w:rPr>
           <w:rFonts w:ascii="Times New Roman" w:hAnsi="Times New Roman" w:cs="Times New Roman"/>
           <w:sz w:val="24"/>
@@ -3805,7 +3804,7 @@
           <w:szCs w:val="32"/>
         </w:rPr>
       </w:pPr>
-      <w:bookmarkStart w:id="10" w:name="_Toc258356252"/>
+      <w:bookmarkStart w:id="10" w:name="_Toc258361766"/>
       <w:r>
         <w:rPr>
           <w:rFonts w:ascii="Times New Roman" w:hAnsi="Times New Roman" w:cs="Times New Roman"/>
@@ -3828,7 +3827,7 @@
           <w:szCs w:val="24"/>
         </w:rPr>
       </w:pPr>
-      <w:bookmarkStart w:id="11" w:name="_Toc258356253"/>
+      <w:bookmarkStart w:id="11" w:name="_Toc258361767"/>
       <w:proofErr w:type="gramStart"/>
       <w:r>
         <w:rPr>
@@ -3876,7 +3875,7 @@
           <w:szCs w:val="24"/>
         </w:rPr>
       </w:pPr>
-      <w:bookmarkStart w:id="12" w:name="_Toc258356254"/>
+      <w:bookmarkStart w:id="12" w:name="_Toc258361768"/>
       <w:r>
         <w:rPr>
           <w:rFonts w:ascii="Times New Roman" w:hAnsi="Times New Roman" w:cs="Times New Roman"/>
@@ -3892,7 +3891,6 @@
     </w:p>
     <w:p>
       <w:pPr>
-        <w:outlineLvl w:val="0"/>
         <w:rPr>
           <w:rFonts w:ascii="Times New Roman" w:hAnsi="Times New Roman" w:cs="Times New Roman"/>
           <w:sz w:val="24"/>
@@ -3972,7 +3970,6 @@
     </w:p>
     <w:p>
       <w:pPr>
-        <w:outlineLvl w:val="0"/>
         <w:rPr>
           <w:rFonts w:ascii="Times New Roman" w:hAnsi="Times New Roman" w:cs="Times New Roman"/>
           <w:sz w:val="24"/>
@@ -3990,7 +3987,6 @@
     </w:p>
     <w:p>
       <w:pPr>
-        <w:outlineLvl w:val="0"/>
         <w:rPr>
           <w:rFonts w:ascii="Times New Roman" w:hAnsi="Times New Roman" w:cs="Times New Roman"/>
           <w:sz w:val="24"/>
@@ -4030,7 +4026,7 @@
           <w:szCs w:val="32"/>
         </w:rPr>
       </w:pPr>
-      <w:bookmarkStart w:id="13" w:name="_Toc258356255"/>
+      <w:bookmarkStart w:id="13" w:name="_Toc258361769"/>
       <w:r>
         <w:rPr>
           <w:rFonts w:ascii="Times New Roman" w:hAnsi="Times New Roman" w:cs="Times New Roman"/>
@@ -4075,7 +4071,7 @@
           <w:szCs w:val="32"/>
         </w:rPr>
       </w:pPr>
-      <w:bookmarkStart w:id="14" w:name="_Toc258356256"/>
+      <w:bookmarkStart w:id="14" w:name="_Toc258361770"/>
       <w:r>
         <w:rPr>
           <w:rFonts w:ascii="Times New Roman" w:hAnsi="Times New Roman" w:cs="Times New Roman"/>
@@ -4175,7 +4171,7 @@
           <w:szCs w:val="32"/>
         </w:rPr>
       </w:pPr>
-      <w:bookmarkStart w:id="15" w:name="_Toc258356257"/>
+      <w:bookmarkStart w:id="15" w:name="_Toc258361771"/>
       <w:r>
         <w:rPr>
           <w:rFonts w:ascii="Times New Roman" w:hAnsi="Times New Roman" w:cs="Times New Roman"/>
@@ -4206,7 +4202,6 @@
           <w:szCs w:val="24"/>
         </w:rPr>
       </w:pPr>
-      <w:bookmarkStart w:id="16" w:name="_Toc258356258"/>
     </w:p>
     <w:p>
       <w:pPr>
@@ -4218,6 +4213,7 @@
           <w:szCs w:val="24"/>
         </w:rPr>
       </w:pPr>
+      <w:bookmarkStart w:id="16" w:name="_Toc258361772"/>
       <w:proofErr w:type="gramStart"/>
       <w:r>
         <w:rPr>
@@ -4252,6 +4248,7 @@
     <w:p>
       <w:pPr>
         <w:pStyle w:val="PargrafodaLista"/>
+        <w:ind w:left="-851"/>
         <w:outlineLvl w:val="1"/>
         <w:rPr>
           <w:rFonts w:ascii="Times New Roman" w:hAnsi="Times New Roman" w:cs="Times New Roman"/>
@@ -4259,7 +4256,84 @@
           <w:szCs w:val="24"/>
         </w:rPr>
       </w:pPr>
-      <w:bookmarkStart w:id="17" w:name="_Toc258356259"/>
+      <w:r>
+        <w:rPr>
+          <w:rFonts w:ascii="Times New Roman" w:hAnsi="Times New Roman" w:cs="Times New Roman"/>
+          <w:noProof/>
+          <w:sz w:val="24"/>
+          <w:szCs w:val="24"/>
+          <w:lang w:eastAsia="pt-BR"/>
+        </w:rPr>
+        <w:lastRenderedPageBreak/>
+        <w:drawing>
+          <wp:inline distT="0" distB="0" distL="0" distR="0">
+            <wp:extent cx="6296025" cy="5651781"/>
+            <wp:effectExtent l="0" t="0" r="0" b="0"/>
+            <wp:docPr id="2" name="Imagem 1"/>
+            <wp:cNvGraphicFramePr>
+              <a:graphicFrameLocks xmlns:a="http://schemas.openxmlformats.org/drawingml/2006/main" noChangeAspect="1"/>
+            </wp:cNvGraphicFramePr>
+            <a:graphic xmlns:a="http://schemas.openxmlformats.org/drawingml/2006/main">
+              <a:graphicData uri="http://schemas.openxmlformats.org/drawingml/2006/picture">
+                <pic:pic xmlns:pic="http://schemas.openxmlformats.org/drawingml/2006/picture">
+                  <pic:nvPicPr>
+                    <pic:cNvPr id="0" name="Picture 1"/>
+                    <pic:cNvPicPr>
+                      <a:picLocks noChangeAspect="1" noChangeArrowheads="1"/>
+                    </pic:cNvPicPr>
+                  </pic:nvPicPr>
+                  <pic:blipFill>
+                    <a:blip r:embed="rId9" cstate="print"/>
+                    <a:srcRect/>
+                    <a:stretch>
+                      <a:fillRect/>
+                    </a:stretch>
+                  </pic:blipFill>
+                  <pic:spPr bwMode="auto">
+                    <a:xfrm>
+                      <a:off x="0" y="0"/>
+                      <a:ext cx="6295285" cy="5651117"/>
+                    </a:xfrm>
+                    <a:prstGeom prst="rect">
+                      <a:avLst/>
+                    </a:prstGeom>
+                    <a:noFill/>
+                    <a:ln w="9525">
+                      <a:noFill/>
+                      <a:miter lim="800000"/>
+                      <a:headEnd/>
+                      <a:tailEnd/>
+                    </a:ln>
+                  </pic:spPr>
+                </pic:pic>
+              </a:graphicData>
+            </a:graphic>
+          </wp:inline>
+        </w:drawing>
+      </w:r>
+    </w:p>
+    <w:p>
+      <w:pPr>
+        <w:pStyle w:val="PargrafodaLista"/>
+        <w:outlineLvl w:val="1"/>
+        <w:rPr>
+          <w:rFonts w:ascii="Times New Roman" w:hAnsi="Times New Roman" w:cs="Times New Roman"/>
+          <w:sz w:val="24"/>
+          <w:szCs w:val="24"/>
+        </w:rPr>
+      </w:pPr>
+    </w:p>
+    <w:p>
+      <w:pPr>
+        <w:pStyle w:val="PargrafodaLista"/>
+        <w:outlineLvl w:val="1"/>
+        <w:rPr>
+          <w:rFonts w:ascii="Times New Roman" w:hAnsi="Times New Roman" w:cs="Times New Roman"/>
+          <w:sz w:val="24"/>
+          <w:szCs w:val="24"/>
+        </w:rPr>
+      </w:pPr>
+      <w:bookmarkStart w:id="17" w:name="_Toc258361773"/>
       <w:r>
         <w:rPr>
           <w:rFonts w:ascii="Times New Roman" w:hAnsi="Times New Roman" w:cs="Times New Roman"/>
@@ -4294,7 +4368,7 @@
           <w:szCs w:val="32"/>
         </w:rPr>
       </w:pPr>
-      <w:bookmarkStart w:id="18" w:name="_Toc258356260"/>
+      <w:bookmarkStart w:id="18" w:name="_Toc258361774"/>
       <w:r>
         <w:rPr>
           <w:rFonts w:ascii="Times New Roman" w:hAnsi="Times New Roman" w:cs="Times New Roman"/>
@@ -4330,7 +4404,7 @@
           <w:szCs w:val="32"/>
         </w:rPr>
       </w:pPr>
-      <w:bookmarkStart w:id="19" w:name="_Toc258356261"/>
+      <w:bookmarkStart w:id="19" w:name="_Toc258361775"/>
       <w:r>
         <w:rPr>
           <w:rFonts w:ascii="Times New Roman" w:hAnsi="Times New Roman" w:cs="Times New Roman"/>
@@ -4366,14 +4440,13 @@
           <w:szCs w:val="32"/>
         </w:rPr>
       </w:pPr>
-      <w:bookmarkStart w:id="20" w:name="_Toc258356262"/>
+      <w:bookmarkStart w:id="20" w:name="_Toc258361776"/>
       <w:r>
         <w:rPr>
           <w:rFonts w:ascii="Times New Roman" w:hAnsi="Times New Roman" w:cs="Times New Roman"/>
           <w:sz w:val="32"/>
           <w:szCs w:val="32"/>
         </w:rPr>
-        <w:lastRenderedPageBreak/>
         <w:t>Qualidade</w:t>
       </w:r>
       <w:bookmarkEnd w:id="20"/>
@@ -5671,7 +5744,7 @@
 </file>
 
 <file path=customXml/itemProps1.xml><?xml version="1.0" encoding="utf-8"?>
-<ds:datastoreItem xmlns:ds="http://schemas.openxmlformats.org/officeDocument/2006/customXml" ds:itemID="{5D20476F-64C0-4060-95CC-C6E3FA76743A}">
+<ds:datastoreItem xmlns:ds="http://schemas.openxmlformats.org/officeDocument/2006/customXml" ds:itemID="{0321C2D1-F7D0-4F3C-A921-6F1BBEA9B228}">
   <ds:schemaRefs>
     <ds:schemaRef ds:uri="http://schemas.openxmlformats.org/officeDocument/2006/bibliography"/>
   </ds:schemaRefs>

--- a/trunk/Projeto ES2/Documentos/Modelos/SACE.docx
+++ b/trunk/Projeto ES2/Documentos/Modelos/SACE.docx
@@ -4,7 +4,6 @@
   <w:body>
     <w:p>
       <w:pPr>
-        <w:jc w:val="center"/>
         <w:rPr>
           <w:rFonts w:ascii="Times New Roman" w:hAnsi="Times New Roman" w:cs="Times New Roman"/>
           <w:sz w:val="48"/>
@@ -1193,7 +1192,7 @@
             <w:pStyle w:val="Sumrio1"/>
             <w:tabs>
               <w:tab w:val="left" w:pos="440"/>
-              <w:tab w:val="right" w:leader="dot" w:pos="8494"/>
+              <w:tab w:val="right" w:leader="dot" w:pos="9062"/>
             </w:tabs>
             <w:rPr>
               <w:rFonts w:eastAsiaTheme="minorEastAsia"/>
@@ -1225,7 +1224,7 @@
             </w:rPr>
             <w:fldChar w:fldCharType="separate"/>
           </w:r>
-          <w:hyperlink w:anchor="_Toc258361756" w:history="1">
+          <w:hyperlink w:anchor="_Toc258447384" w:history="1">
             <w:r>
               <w:rPr>
                 <w:rStyle w:val="Hyperlink"/>
@@ -1269,7 +1268,7 @@
                 <w:noProof/>
                 <w:webHidden/>
               </w:rPr>
-              <w:instrText xml:space="preserve"> PAGEREF _Toc258361756 \h </w:instrText>
+              <w:instrText xml:space="preserve"> PAGEREF _Toc258447384 \h </w:instrText>
             </w:r>
             <w:r>
               <w:rPr>
@@ -1305,7 +1304,7 @@
             <w:pStyle w:val="Sumrio2"/>
             <w:tabs>
               <w:tab w:val="left" w:pos="880"/>
-              <w:tab w:val="right" w:leader="dot" w:pos="8494"/>
+              <w:tab w:val="right" w:leader="dot" w:pos="9062"/>
             </w:tabs>
             <w:rPr>
               <w:rFonts w:eastAsiaTheme="minorEastAsia"/>
@@ -1313,7 +1312,7 @@
               <w:lang w:eastAsia="pt-BR"/>
             </w:rPr>
           </w:pPr>
-          <w:hyperlink w:anchor="_Toc258361757" w:history="1">
+          <w:hyperlink w:anchor="_Toc258447385" w:history="1">
             <w:r>
               <w:rPr>
                 <w:rStyle w:val="Hyperlink"/>
@@ -1357,7 +1356,7 @@
                 <w:noProof/>
                 <w:webHidden/>
               </w:rPr>
-              <w:instrText xml:space="preserve"> PAGEREF _Toc258361757 \h </w:instrText>
+              <w:instrText xml:space="preserve"> PAGEREF _Toc258447385 \h </w:instrText>
             </w:r>
             <w:r>
               <w:rPr>
@@ -1393,7 +1392,7 @@
             <w:pStyle w:val="Sumrio2"/>
             <w:tabs>
               <w:tab w:val="left" w:pos="880"/>
-              <w:tab w:val="right" w:leader="dot" w:pos="8494"/>
+              <w:tab w:val="right" w:leader="dot" w:pos="9062"/>
             </w:tabs>
             <w:rPr>
               <w:rFonts w:eastAsiaTheme="minorEastAsia"/>
@@ -1401,7 +1400,7 @@
               <w:lang w:eastAsia="pt-BR"/>
             </w:rPr>
           </w:pPr>
-          <w:hyperlink w:anchor="_Toc258361758" w:history="1">
+          <w:hyperlink w:anchor="_Toc258447386" w:history="1">
             <w:r>
               <w:rPr>
                 <w:rStyle w:val="Hyperlink"/>
@@ -1445,7 +1444,7 @@
                 <w:noProof/>
                 <w:webHidden/>
               </w:rPr>
-              <w:instrText xml:space="preserve"> PAGEREF _Toc258361758 \h </w:instrText>
+              <w:instrText xml:space="preserve"> PAGEREF _Toc258447386 \h </w:instrText>
             </w:r>
             <w:r>
               <w:rPr>
@@ -1481,7 +1480,7 @@
             <w:pStyle w:val="Sumrio2"/>
             <w:tabs>
               <w:tab w:val="left" w:pos="880"/>
-              <w:tab w:val="right" w:leader="dot" w:pos="8494"/>
+              <w:tab w:val="right" w:leader="dot" w:pos="9062"/>
             </w:tabs>
             <w:rPr>
               <w:rFonts w:eastAsiaTheme="minorEastAsia"/>
@@ -1489,7 +1488,7 @@
               <w:lang w:eastAsia="pt-BR"/>
             </w:rPr>
           </w:pPr>
-          <w:hyperlink w:anchor="_Toc258361759" w:history="1">
+          <w:hyperlink w:anchor="_Toc258447387" w:history="1">
             <w:r>
               <w:rPr>
                 <w:rStyle w:val="Hyperlink"/>
@@ -1533,7 +1532,7 @@
                 <w:noProof/>
                 <w:webHidden/>
               </w:rPr>
-              <w:instrText xml:space="preserve"> PAGEREF _Toc258361759 \h </w:instrText>
+              <w:instrText xml:space="preserve"> PAGEREF _Toc258447387 \h </w:instrText>
             </w:r>
             <w:r>
               <w:rPr>
@@ -1569,7 +1568,7 @@
             <w:pStyle w:val="Sumrio2"/>
             <w:tabs>
               <w:tab w:val="left" w:pos="880"/>
-              <w:tab w:val="right" w:leader="dot" w:pos="8494"/>
+              <w:tab w:val="right" w:leader="dot" w:pos="9062"/>
             </w:tabs>
             <w:rPr>
               <w:rFonts w:eastAsiaTheme="minorEastAsia"/>
@@ -1577,7 +1576,7 @@
               <w:lang w:eastAsia="pt-BR"/>
             </w:rPr>
           </w:pPr>
-          <w:hyperlink w:anchor="_Toc258361760" w:history="1">
+          <w:hyperlink w:anchor="_Toc258447388" w:history="1">
             <w:r>
               <w:rPr>
                 <w:rStyle w:val="Hyperlink"/>
@@ -1621,7 +1620,7 @@
                 <w:noProof/>
                 <w:webHidden/>
               </w:rPr>
-              <w:instrText xml:space="preserve"> PAGEREF _Toc258361760 \h </w:instrText>
+              <w:instrText xml:space="preserve"> PAGEREF _Toc258447388 \h </w:instrText>
             </w:r>
             <w:r>
               <w:rPr>
@@ -1657,7 +1656,7 @@
             <w:pStyle w:val="Sumrio2"/>
             <w:tabs>
               <w:tab w:val="left" w:pos="880"/>
-              <w:tab w:val="right" w:leader="dot" w:pos="8494"/>
+              <w:tab w:val="right" w:leader="dot" w:pos="9062"/>
             </w:tabs>
             <w:rPr>
               <w:rFonts w:eastAsiaTheme="minorEastAsia"/>
@@ -1665,7 +1664,7 @@
               <w:lang w:eastAsia="pt-BR"/>
             </w:rPr>
           </w:pPr>
-          <w:hyperlink w:anchor="_Toc258361761" w:history="1">
+          <w:hyperlink w:anchor="_Toc258447389" w:history="1">
             <w:r>
               <w:rPr>
                 <w:rStyle w:val="Hyperlink"/>
@@ -1709,7 +1708,7 @@
                 <w:noProof/>
                 <w:webHidden/>
               </w:rPr>
-              <w:instrText xml:space="preserve"> PAGEREF _Toc258361761 \h </w:instrText>
+              <w:instrText xml:space="preserve"> PAGEREF _Toc258447389 \h </w:instrText>
             </w:r>
             <w:r>
               <w:rPr>
@@ -1745,7 +1744,7 @@
             <w:pStyle w:val="Sumrio1"/>
             <w:tabs>
               <w:tab w:val="left" w:pos="440"/>
-              <w:tab w:val="right" w:leader="dot" w:pos="8494"/>
+              <w:tab w:val="right" w:leader="dot" w:pos="9062"/>
             </w:tabs>
             <w:rPr>
               <w:rFonts w:eastAsiaTheme="minorEastAsia"/>
@@ -1753,7 +1752,7 @@
               <w:lang w:eastAsia="pt-BR"/>
             </w:rPr>
           </w:pPr>
-          <w:hyperlink w:anchor="_Toc258361762" w:history="1">
+          <w:hyperlink w:anchor="_Toc258447390" w:history="1">
             <w:r>
               <w:rPr>
                 <w:rStyle w:val="Hyperlink"/>
@@ -1797,7 +1796,7 @@
                 <w:noProof/>
                 <w:webHidden/>
               </w:rPr>
-              <w:instrText xml:space="preserve"> PAGEREF _Toc258361762 \h </w:instrText>
+              <w:instrText xml:space="preserve"> PAGEREF _Toc258447390 \h </w:instrText>
             </w:r>
             <w:r>
               <w:rPr>
@@ -1833,7 +1832,7 @@
             <w:pStyle w:val="Sumrio1"/>
             <w:tabs>
               <w:tab w:val="left" w:pos="440"/>
-              <w:tab w:val="right" w:leader="dot" w:pos="8494"/>
+              <w:tab w:val="right" w:leader="dot" w:pos="9062"/>
             </w:tabs>
             <w:rPr>
               <w:rFonts w:eastAsiaTheme="minorEastAsia"/>
@@ -1841,7 +1840,7 @@
               <w:lang w:eastAsia="pt-BR"/>
             </w:rPr>
           </w:pPr>
-          <w:hyperlink w:anchor="_Toc258361763" w:history="1">
+          <w:hyperlink w:anchor="_Toc258447391" w:history="1">
             <w:r>
               <w:rPr>
                 <w:rStyle w:val="Hyperlink"/>
@@ -1885,7 +1884,7 @@
                 <w:noProof/>
                 <w:webHidden/>
               </w:rPr>
-              <w:instrText xml:space="preserve"> PAGEREF _Toc258361763 \h </w:instrText>
+              <w:instrText xml:space="preserve"> PAGEREF _Toc258447391 \h </w:instrText>
             </w:r>
             <w:r>
               <w:rPr>
@@ -1921,7 +1920,7 @@
             <w:pStyle w:val="Sumrio1"/>
             <w:tabs>
               <w:tab w:val="left" w:pos="440"/>
-              <w:tab w:val="right" w:leader="dot" w:pos="8494"/>
+              <w:tab w:val="right" w:leader="dot" w:pos="9062"/>
             </w:tabs>
             <w:rPr>
               <w:rFonts w:eastAsiaTheme="minorEastAsia"/>
@@ -1929,7 +1928,7 @@
               <w:lang w:eastAsia="pt-BR"/>
             </w:rPr>
           </w:pPr>
-          <w:hyperlink w:anchor="_Toc258361764" w:history="1">
+          <w:hyperlink w:anchor="_Toc258447392" w:history="1">
             <w:r>
               <w:rPr>
                 <w:rStyle w:val="Hyperlink"/>
@@ -1973,7 +1972,7 @@
                 <w:noProof/>
                 <w:webHidden/>
               </w:rPr>
-              <w:instrText xml:space="preserve"> PAGEREF _Toc258361764 \h </w:instrText>
+              <w:instrText xml:space="preserve"> PAGEREF _Toc258447392 \h </w:instrText>
             </w:r>
             <w:r>
               <w:rPr>
@@ -2008,7 +2007,7 @@
           <w:pPr>
             <w:pStyle w:val="Sumrio2"/>
             <w:tabs>
-              <w:tab w:val="right" w:leader="dot" w:pos="8494"/>
+              <w:tab w:val="right" w:leader="dot" w:pos="9062"/>
             </w:tabs>
             <w:rPr>
               <w:rFonts w:eastAsiaTheme="minorEastAsia"/>
@@ -2016,7 +2015,7 @@
               <w:lang w:eastAsia="pt-BR"/>
             </w:rPr>
           </w:pPr>
-          <w:hyperlink w:anchor="_Toc258361765" w:history="1">
+          <w:hyperlink w:anchor="_Toc258447393" w:history="1">
             <w:r>
               <w:rPr>
                 <w:rStyle w:val="Hyperlink"/>
@@ -2044,7 +2043,7 @@
                 <w:noProof/>
                 <w:webHidden/>
               </w:rPr>
-              <w:instrText xml:space="preserve"> PAGEREF _Toc258361765 \h </w:instrText>
+              <w:instrText xml:space="preserve"> PAGEREF _Toc258447393 \h </w:instrText>
             </w:r>
             <w:r>
               <w:rPr>
@@ -2080,7 +2079,7 @@
             <w:pStyle w:val="Sumrio1"/>
             <w:tabs>
               <w:tab w:val="left" w:pos="440"/>
-              <w:tab w:val="right" w:leader="dot" w:pos="8494"/>
+              <w:tab w:val="right" w:leader="dot" w:pos="9062"/>
             </w:tabs>
             <w:rPr>
               <w:rFonts w:eastAsiaTheme="minorEastAsia"/>
@@ -2088,7 +2087,7 @@
               <w:lang w:eastAsia="pt-BR"/>
             </w:rPr>
           </w:pPr>
-          <w:hyperlink w:anchor="_Toc258361766" w:history="1">
+          <w:hyperlink w:anchor="_Toc258447394" w:history="1">
             <w:r>
               <w:rPr>
                 <w:rStyle w:val="Hyperlink"/>
@@ -2132,7 +2131,7 @@
                 <w:noProof/>
                 <w:webHidden/>
               </w:rPr>
-              <w:instrText xml:space="preserve"> PAGEREF _Toc258361766 \h </w:instrText>
+              <w:instrText xml:space="preserve"> PAGEREF _Toc258447394 \h </w:instrText>
             </w:r>
             <w:r>
               <w:rPr>
@@ -2167,7 +2166,7 @@
           <w:pPr>
             <w:pStyle w:val="Sumrio2"/>
             <w:tabs>
-              <w:tab w:val="right" w:leader="dot" w:pos="8494"/>
+              <w:tab w:val="right" w:leader="dot" w:pos="9062"/>
             </w:tabs>
             <w:rPr>
               <w:rFonts w:eastAsiaTheme="minorEastAsia"/>
@@ -2175,7 +2174,7 @@
               <w:lang w:eastAsia="pt-BR"/>
             </w:rPr>
           </w:pPr>
-          <w:hyperlink w:anchor="_Toc258361767" w:history="1">
+          <w:hyperlink w:anchor="_Toc258447395" w:history="1">
             <w:r>
               <w:rPr>
                 <w:rStyle w:val="Hyperlink"/>
@@ -2203,7 +2202,7 @@
                 <w:noProof/>
                 <w:webHidden/>
               </w:rPr>
-              <w:instrText xml:space="preserve"> PAGEREF _Toc258361767 \h </w:instrText>
+              <w:instrText xml:space="preserve"> PAGEREF _Toc258447395 \h </w:instrText>
             </w:r>
             <w:r>
               <w:rPr>
@@ -2238,7 +2237,7 @@
           <w:pPr>
             <w:pStyle w:val="Sumrio2"/>
             <w:tabs>
-              <w:tab w:val="right" w:leader="dot" w:pos="8494"/>
+              <w:tab w:val="right" w:leader="dot" w:pos="9062"/>
             </w:tabs>
             <w:rPr>
               <w:rFonts w:eastAsiaTheme="minorEastAsia"/>
@@ -2246,14 +2245,14 @@
               <w:lang w:eastAsia="pt-BR"/>
             </w:rPr>
           </w:pPr>
-          <w:hyperlink w:anchor="_Toc258361768" w:history="1">
+          <w:hyperlink w:anchor="_Toc258447396" w:history="1">
             <w:r>
               <w:rPr>
                 <w:rStyle w:val="Hyperlink"/>
                 <w:rFonts w:ascii="Times New Roman" w:hAnsi="Times New Roman" w:cs="Times New Roman"/>
                 <w:noProof/>
               </w:rPr>
-              <w:t>5.2- Pacotes de designes significativos do ponto de vista da arquitetura</w:t>
+              <w:t>5.2- Pacotes de designs significativos do ponto de vista da arquitetura</w:t>
             </w:r>
             <w:r>
               <w:rPr>
@@ -2274,7 +2273,7 @@
                 <w:noProof/>
                 <w:webHidden/>
               </w:rPr>
-              <w:instrText xml:space="preserve"> PAGEREF _Toc258361768 \h </w:instrText>
+              <w:instrText xml:space="preserve"> PAGEREF _Toc258447396 \h </w:instrText>
             </w:r>
             <w:r>
               <w:rPr>
@@ -2310,7 +2309,7 @@
             <w:pStyle w:val="Sumrio1"/>
             <w:tabs>
               <w:tab w:val="left" w:pos="440"/>
-              <w:tab w:val="right" w:leader="dot" w:pos="8494"/>
+              <w:tab w:val="right" w:leader="dot" w:pos="9062"/>
             </w:tabs>
             <w:rPr>
               <w:rFonts w:eastAsiaTheme="minorEastAsia"/>
@@ -2318,7 +2317,7 @@
               <w:lang w:eastAsia="pt-BR"/>
             </w:rPr>
           </w:pPr>
-          <w:hyperlink w:anchor="_Toc258361769" w:history="1">
+          <w:hyperlink w:anchor="_Toc258447397" w:history="1">
             <w:r>
               <w:rPr>
                 <w:rStyle w:val="Hyperlink"/>
@@ -2362,7 +2361,7 @@
                 <w:noProof/>
                 <w:webHidden/>
               </w:rPr>
-              <w:instrText xml:space="preserve"> PAGEREF _Toc258361769 \h </w:instrText>
+              <w:instrText xml:space="preserve"> PAGEREF _Toc258447397 \h </w:instrText>
             </w:r>
             <w:r>
               <w:rPr>
@@ -2398,7 +2397,7 @@
             <w:pStyle w:val="Sumrio1"/>
             <w:tabs>
               <w:tab w:val="left" w:pos="440"/>
-              <w:tab w:val="right" w:leader="dot" w:pos="8494"/>
+              <w:tab w:val="right" w:leader="dot" w:pos="9062"/>
             </w:tabs>
             <w:rPr>
               <w:rFonts w:eastAsiaTheme="minorEastAsia"/>
@@ -2406,7 +2405,7 @@
               <w:lang w:eastAsia="pt-BR"/>
             </w:rPr>
           </w:pPr>
-          <w:hyperlink w:anchor="_Toc258361770" w:history="1">
+          <w:hyperlink w:anchor="_Toc258447398" w:history="1">
             <w:r>
               <w:rPr>
                 <w:rStyle w:val="Hyperlink"/>
@@ -2450,7 +2449,7 @@
                 <w:noProof/>
                 <w:webHidden/>
               </w:rPr>
-              <w:instrText xml:space="preserve"> PAGEREF _Toc258361770 \h </w:instrText>
+              <w:instrText xml:space="preserve"> PAGEREF _Toc258447398 \h </w:instrText>
             </w:r>
             <w:r>
               <w:rPr>
@@ -2486,7 +2485,7 @@
             <w:pStyle w:val="Sumrio1"/>
             <w:tabs>
               <w:tab w:val="left" w:pos="440"/>
-              <w:tab w:val="right" w:leader="dot" w:pos="8494"/>
+              <w:tab w:val="right" w:leader="dot" w:pos="9062"/>
             </w:tabs>
             <w:rPr>
               <w:rFonts w:eastAsiaTheme="minorEastAsia"/>
@@ -2494,7 +2493,7 @@
               <w:lang w:eastAsia="pt-BR"/>
             </w:rPr>
           </w:pPr>
-          <w:hyperlink w:anchor="_Toc258361771" w:history="1">
+          <w:hyperlink w:anchor="_Toc258447399" w:history="1">
             <w:r>
               <w:rPr>
                 <w:rStyle w:val="Hyperlink"/>
@@ -2538,7 +2537,7 @@
                 <w:noProof/>
                 <w:webHidden/>
               </w:rPr>
-              <w:instrText xml:space="preserve"> PAGEREF _Toc258361771 \h </w:instrText>
+              <w:instrText xml:space="preserve"> PAGEREF _Toc258447399 \h </w:instrText>
             </w:r>
             <w:r>
               <w:rPr>
@@ -2573,7 +2572,7 @@
           <w:pPr>
             <w:pStyle w:val="Sumrio2"/>
             <w:tabs>
-              <w:tab w:val="right" w:leader="dot" w:pos="8494"/>
+              <w:tab w:val="right" w:leader="dot" w:pos="9062"/>
             </w:tabs>
             <w:rPr>
               <w:rFonts w:eastAsiaTheme="minorEastAsia"/>
@@ -2581,7 +2580,7 @@
               <w:lang w:eastAsia="pt-BR"/>
             </w:rPr>
           </w:pPr>
-          <w:hyperlink w:anchor="_Toc258361772" w:history="1">
+          <w:hyperlink w:anchor="_Toc258447400" w:history="1">
             <w:r>
               <w:rPr>
                 <w:rStyle w:val="Hyperlink"/>
@@ -2609,7 +2608,7 @@
                 <w:noProof/>
                 <w:webHidden/>
               </w:rPr>
-              <w:instrText xml:space="preserve"> PAGEREF _Toc258361772 \h </w:instrText>
+              <w:instrText xml:space="preserve"> PAGEREF _Toc258447400 \h </w:instrText>
             </w:r>
             <w:r>
               <w:rPr>
@@ -2644,7 +2643,7 @@
           <w:pPr>
             <w:pStyle w:val="Sumrio2"/>
             <w:tabs>
-              <w:tab w:val="right" w:leader="dot" w:pos="8494"/>
+              <w:tab w:val="right" w:leader="dot" w:pos="9062"/>
             </w:tabs>
             <w:rPr>
               <w:rFonts w:eastAsiaTheme="minorEastAsia"/>
@@ -2652,7 +2651,7 @@
               <w:lang w:eastAsia="pt-BR"/>
             </w:rPr>
           </w:pPr>
-          <w:hyperlink w:anchor="_Toc258361773" w:history="1">
+          <w:hyperlink w:anchor="_Toc258447401" w:history="1">
             <w:r>
               <w:rPr>
                 <w:rStyle w:val="Hyperlink"/>
@@ -2680,7 +2679,7 @@
                 <w:noProof/>
                 <w:webHidden/>
               </w:rPr>
-              <w:instrText xml:space="preserve"> PAGEREF _Toc258361773 \h </w:instrText>
+              <w:instrText xml:space="preserve"> PAGEREF _Toc258447401 \h </w:instrText>
             </w:r>
             <w:r>
               <w:rPr>
@@ -2700,7 +2699,7 @@
                 <w:noProof/>
                 <w:webHidden/>
               </w:rPr>
-              <w:t>8</w:t>
+              <w:t>9</w:t>
             </w:r>
             <w:r>
               <w:rPr>
@@ -2716,7 +2715,7 @@
             <w:pStyle w:val="Sumrio1"/>
             <w:tabs>
               <w:tab w:val="left" w:pos="440"/>
-              <w:tab w:val="right" w:leader="dot" w:pos="8494"/>
+              <w:tab w:val="right" w:leader="dot" w:pos="9062"/>
             </w:tabs>
             <w:rPr>
               <w:rFonts w:eastAsiaTheme="minorEastAsia"/>
@@ -2724,7 +2723,7 @@
               <w:lang w:eastAsia="pt-BR"/>
             </w:rPr>
           </w:pPr>
-          <w:hyperlink w:anchor="_Toc258361774" w:history="1">
+          <w:hyperlink w:anchor="_Toc258447402" w:history="1">
             <w:r>
               <w:rPr>
                 <w:rStyle w:val="Hyperlink"/>
@@ -2768,7 +2767,7 @@
                 <w:noProof/>
                 <w:webHidden/>
               </w:rPr>
-              <w:instrText xml:space="preserve"> PAGEREF _Toc258361774 \h </w:instrText>
+              <w:instrText xml:space="preserve"> PAGEREF _Toc258447402 \h </w:instrText>
             </w:r>
             <w:r>
               <w:rPr>
@@ -2788,7 +2787,7 @@
                 <w:noProof/>
                 <w:webHidden/>
               </w:rPr>
-              <w:t>8</w:t>
+              <w:t>9</w:t>
             </w:r>
             <w:r>
               <w:rPr>
@@ -2804,7 +2803,7 @@
             <w:pStyle w:val="Sumrio1"/>
             <w:tabs>
               <w:tab w:val="left" w:pos="660"/>
-              <w:tab w:val="right" w:leader="dot" w:pos="8494"/>
+              <w:tab w:val="right" w:leader="dot" w:pos="9062"/>
             </w:tabs>
             <w:rPr>
               <w:rFonts w:eastAsiaTheme="minorEastAsia"/>
@@ -2812,7 +2811,7 @@
               <w:lang w:eastAsia="pt-BR"/>
             </w:rPr>
           </w:pPr>
-          <w:hyperlink w:anchor="_Toc258361775" w:history="1">
+          <w:hyperlink w:anchor="_Toc258447403" w:history="1">
             <w:r>
               <w:rPr>
                 <w:rStyle w:val="Hyperlink"/>
@@ -2856,7 +2855,7 @@
                 <w:noProof/>
                 <w:webHidden/>
               </w:rPr>
-              <w:instrText xml:space="preserve"> PAGEREF _Toc258361775 \h </w:instrText>
+              <w:instrText xml:space="preserve"> PAGEREF _Toc258447403 \h </w:instrText>
             </w:r>
             <w:r>
               <w:rPr>
@@ -2876,7 +2875,7 @@
                 <w:noProof/>
                 <w:webHidden/>
               </w:rPr>
-              <w:t>8</w:t>
+              <w:t>9</w:t>
             </w:r>
             <w:r>
               <w:rPr>
@@ -2892,7 +2891,7 @@
             <w:pStyle w:val="Sumrio1"/>
             <w:tabs>
               <w:tab w:val="left" w:pos="660"/>
-              <w:tab w:val="right" w:leader="dot" w:pos="8494"/>
+              <w:tab w:val="right" w:leader="dot" w:pos="9062"/>
             </w:tabs>
             <w:rPr>
               <w:rFonts w:eastAsiaTheme="minorEastAsia"/>
@@ -2900,7 +2899,7 @@
               <w:lang w:eastAsia="pt-BR"/>
             </w:rPr>
           </w:pPr>
-          <w:hyperlink w:anchor="_Toc258361776" w:history="1">
+          <w:hyperlink w:anchor="_Toc258447404" w:history="1">
             <w:r>
               <w:rPr>
                 <w:rStyle w:val="Hyperlink"/>
@@ -2944,7 +2943,7 @@
                 <w:noProof/>
                 <w:webHidden/>
               </w:rPr>
-              <w:instrText xml:space="preserve"> PAGEREF _Toc258361776 \h </w:instrText>
+              <w:instrText xml:space="preserve"> PAGEREF _Toc258447404 \h </w:instrText>
             </w:r>
             <w:r>
               <w:rPr>
@@ -2964,7 +2963,7 @@
                 <w:noProof/>
                 <w:webHidden/>
               </w:rPr>
-              <w:t>8</w:t>
+              <w:t>10</w:t>
             </w:r>
             <w:r>
               <w:rPr>
@@ -3025,7 +3024,7 @@
           <w:szCs w:val="32"/>
         </w:rPr>
       </w:pPr>
-      <w:bookmarkStart w:id="0" w:name="_Toc258361756"/>
+      <w:bookmarkStart w:id="0" w:name="_Toc258447384"/>
       <w:r>
         <w:rPr>
           <w:rFonts w:ascii="Times New Roman" w:hAnsi="Times New Roman" w:cs="Times New Roman"/>
@@ -3063,7 +3062,7 @@
           <w:szCs w:val="24"/>
         </w:rPr>
       </w:pPr>
-      <w:bookmarkStart w:id="1" w:name="_Toc258361757"/>
+      <w:bookmarkStart w:id="1" w:name="_Toc258447385"/>
       <w:r>
         <w:rPr>
           <w:rFonts w:ascii="Times New Roman" w:hAnsi="Times New Roman" w:cs="Times New Roman"/>
@@ -3100,7 +3099,7 @@
           <w:szCs w:val="24"/>
         </w:rPr>
       </w:pPr>
-      <w:bookmarkStart w:id="2" w:name="_Toc258361758"/>
+      <w:bookmarkStart w:id="2" w:name="_Toc258447386"/>
       <w:r>
         <w:rPr>
           <w:rFonts w:ascii="Times New Roman" w:hAnsi="Times New Roman" w:cs="Times New Roman"/>
@@ -3137,7 +3136,7 @@
           <w:szCs w:val="24"/>
         </w:rPr>
       </w:pPr>
-      <w:bookmarkStart w:id="3" w:name="_Toc258361759"/>
+      <w:bookmarkStart w:id="3" w:name="_Toc258447387"/>
       <w:r>
         <w:rPr>
           <w:rFonts w:ascii="Times New Roman" w:hAnsi="Times New Roman" w:cs="Times New Roman"/>
@@ -3174,7 +3173,7 @@
           <w:szCs w:val="24"/>
         </w:rPr>
       </w:pPr>
-      <w:bookmarkStart w:id="4" w:name="_Toc258361760"/>
+      <w:bookmarkStart w:id="4" w:name="_Toc258447388"/>
       <w:r>
         <w:rPr>
           <w:rFonts w:ascii="Times New Roman" w:hAnsi="Times New Roman" w:cs="Times New Roman"/>
@@ -3211,7 +3210,7 @@
           <w:szCs w:val="24"/>
         </w:rPr>
       </w:pPr>
-      <w:bookmarkStart w:id="5" w:name="_Toc258361761"/>
+      <w:bookmarkStart w:id="5" w:name="_Toc258447389"/>
       <w:r>
         <w:rPr>
           <w:rFonts w:ascii="Times New Roman" w:hAnsi="Times New Roman" w:cs="Times New Roman"/>
@@ -3268,7 +3267,7 @@
           <w:szCs w:val="32"/>
         </w:rPr>
       </w:pPr>
-      <w:bookmarkStart w:id="6" w:name="_Toc258361762"/>
+      <w:bookmarkStart w:id="6" w:name="_Toc258447390"/>
       <w:r>
         <w:rPr>
           <w:rFonts w:ascii="Times New Roman" w:hAnsi="Times New Roman" w:cs="Times New Roman"/>
@@ -3313,7 +3312,7 @@
           <w:szCs w:val="32"/>
         </w:rPr>
       </w:pPr>
-      <w:bookmarkStart w:id="7" w:name="_Toc258361763"/>
+      <w:bookmarkStart w:id="7" w:name="_Toc258447391"/>
       <w:r>
         <w:rPr>
           <w:rFonts w:ascii="Times New Roman" w:hAnsi="Times New Roman" w:cs="Times New Roman"/>
@@ -3348,7 +3347,7 @@
           <w:szCs w:val="32"/>
         </w:rPr>
       </w:pPr>
-      <w:bookmarkStart w:id="8" w:name="_Toc258361764"/>
+      <w:bookmarkStart w:id="8" w:name="_Toc258447392"/>
       <w:r>
         <w:rPr>
           <w:rFonts w:ascii="Times New Roman" w:hAnsi="Times New Roman" w:cs="Times New Roman"/>
@@ -3493,7 +3492,7 @@
           <w:szCs w:val="24"/>
         </w:rPr>
       </w:pPr>
-      <w:bookmarkStart w:id="9" w:name="_Toc258361765"/>
+      <w:bookmarkStart w:id="9" w:name="_Toc258447393"/>
       <w:r>
         <w:rPr>
           <w:rFonts w:ascii="Times New Roman" w:hAnsi="Times New Roman" w:cs="Times New Roman"/>
@@ -3804,7 +3803,7 @@
           <w:szCs w:val="32"/>
         </w:rPr>
       </w:pPr>
-      <w:bookmarkStart w:id="10" w:name="_Toc258361766"/>
+      <w:bookmarkStart w:id="10" w:name="_Toc258447394"/>
       <w:r>
         <w:rPr>
           <w:rFonts w:ascii="Times New Roman" w:hAnsi="Times New Roman" w:cs="Times New Roman"/>
@@ -3827,7 +3826,7 @@
           <w:szCs w:val="24"/>
         </w:rPr>
       </w:pPr>
-      <w:bookmarkStart w:id="11" w:name="_Toc258361767"/>
+      <w:bookmarkStart w:id="11" w:name="_Toc258447395"/>
       <w:proofErr w:type="gramStart"/>
       <w:r>
         <w:rPr>
@@ -3854,6 +3853,69 @@
     </w:p>
     <w:p>
       <w:pPr>
+        <w:rPr>
+          <w:rFonts w:ascii="Times New Roman" w:hAnsi="Times New Roman" w:cs="Times New Roman"/>
+          <w:sz w:val="24"/>
+          <w:szCs w:val="24"/>
+        </w:rPr>
+      </w:pPr>
+    </w:p>
+    <w:p>
+      <w:pPr>
+        <w:ind w:firstLine="1134"/>
+        <w:rPr>
+          <w:rFonts w:ascii="Times New Roman" w:hAnsi="Times New Roman" w:cs="Times New Roman"/>
+          <w:sz w:val="24"/>
+          <w:szCs w:val="24"/>
+        </w:rPr>
+      </w:pPr>
+      <w:r>
+        <w:rPr>
+          <w:rFonts w:ascii="Times New Roman" w:hAnsi="Times New Roman" w:cs="Times New Roman"/>
+          <w:sz w:val="24"/>
+          <w:szCs w:val="24"/>
+        </w:rPr>
+        <w:t>A visão lógica do sistema SACE é composta por dois pacotes principais, são eles:</w:t>
+      </w:r>
+    </w:p>
+    <w:p>
+      <w:pPr>
+        <w:ind w:firstLine="1134"/>
+        <w:rPr>
+          <w:rFonts w:ascii="Times New Roman" w:hAnsi="Times New Roman" w:cs="Times New Roman"/>
+          <w:sz w:val="24"/>
+          <w:szCs w:val="24"/>
+        </w:rPr>
+      </w:pPr>
+      <w:r>
+        <w:rPr>
+          <w:rFonts w:ascii="Times New Roman" w:hAnsi="Times New Roman" w:cs="Times New Roman"/>
+          <w:sz w:val="24"/>
+          <w:szCs w:val="24"/>
+        </w:rPr>
+        <w:t>Interface: é a camada de apresentação, ou seja, de interação com o usuário.</w:t>
+      </w:r>
+    </w:p>
+    <w:p>
+      <w:pPr>
+        <w:ind w:firstLine="1134"/>
+        <w:rPr>
+          <w:rFonts w:ascii="Times New Roman" w:hAnsi="Times New Roman" w:cs="Times New Roman"/>
+          <w:sz w:val="24"/>
+          <w:szCs w:val="24"/>
+        </w:rPr>
+      </w:pPr>
+      <w:r>
+        <w:rPr>
+          <w:rFonts w:ascii="Times New Roman" w:hAnsi="Times New Roman" w:cs="Times New Roman"/>
+          <w:sz w:val="24"/>
+          <w:szCs w:val="24"/>
+        </w:rPr>
+        <w:t>Dados: é a camada de acesso aos dados, na qual está diretamente responsável pela interação com a persistência dos dados.</w:t>
+      </w:r>
+    </w:p>
+    <w:p>
+      <w:pPr>
         <w:ind w:firstLine="708"/>
         <w:outlineLvl w:val="0"/>
         <w:rPr>
@@ -3875,7 +3937,7 @@
           <w:szCs w:val="24"/>
         </w:rPr>
       </w:pPr>
-      <w:bookmarkStart w:id="12" w:name="_Toc258361768"/>
+      <w:bookmarkStart w:id="12" w:name="_Toc258447396"/>
       <w:r>
         <w:rPr>
           <w:rFonts w:ascii="Times New Roman" w:hAnsi="Times New Roman" w:cs="Times New Roman"/>
@@ -3884,8 +3946,17 @@
           <w:sz w:val="24"/>
           <w:szCs w:val="24"/>
         </w:rPr>
-        <w:lastRenderedPageBreak/>
-        <w:t>5.2- Pacotes de designes significativos do ponto de vista da arquitetura</w:t>
+        <w:t>5.2- Pacotes de design</w:t>
+      </w:r>
+      <w:r>
+        <w:rPr>
+          <w:rFonts w:ascii="Times New Roman" w:hAnsi="Times New Roman" w:cs="Times New Roman"/>
+          <w:b w:val="0"/>
+          <w:color w:val="auto"/>
+          <w:sz w:val="24"/>
+          <w:szCs w:val="24"/>
+        </w:rPr>
+        <w:t>s significativos do ponto de vista da arquitetura</w:t>
       </w:r>
       <w:bookmarkEnd w:id="12"/>
     </w:p>
@@ -3925,7 +3996,7 @@
           <wp:inline distT="0" distB="0" distL="0" distR="0">
             <wp:extent cx="2219325" cy="3162300"/>
             <wp:effectExtent l="0" t="0" r="0" b="0"/>
-            <wp:docPr id="3" name="Imagem 2"/>
+            <wp:docPr id="6" name="Imagem 2"/>
             <wp:cNvGraphicFramePr>
               <a:graphicFrameLocks xmlns:a="http://schemas.openxmlformats.org/drawingml/2006/main" noChangeAspect="1"/>
             </wp:cNvGraphicFramePr>
@@ -3970,50 +4041,6 @@
     </w:p>
     <w:p>
       <w:pPr>
-        <w:rPr>
-          <w:rFonts w:ascii="Times New Roman" w:hAnsi="Times New Roman" w:cs="Times New Roman"/>
-          <w:sz w:val="24"/>
-          <w:szCs w:val="24"/>
-        </w:rPr>
-      </w:pPr>
-      <w:r>
-        <w:rPr>
-          <w:rFonts w:ascii="Times New Roman" w:hAnsi="Times New Roman" w:cs="Times New Roman"/>
-          <w:sz w:val="24"/>
-          <w:szCs w:val="24"/>
-        </w:rPr>
-        <w:t>Interface: é a camada de apresentação, ou seja, de interação com o usuário.</w:t>
-      </w:r>
-    </w:p>
-    <w:p>
-      <w:pPr>
-        <w:rPr>
-          <w:rFonts w:ascii="Times New Roman" w:hAnsi="Times New Roman" w:cs="Times New Roman"/>
-          <w:sz w:val="24"/>
-          <w:szCs w:val="24"/>
-        </w:rPr>
-      </w:pPr>
-      <w:r>
-        <w:rPr>
-          <w:rFonts w:ascii="Times New Roman" w:hAnsi="Times New Roman" w:cs="Times New Roman"/>
-          <w:sz w:val="24"/>
-          <w:szCs w:val="24"/>
-        </w:rPr>
-        <w:t>Dados: é a camada de acesso aos dados, na qual está diretamente responsável pela interação com a persistência dos dados.</w:t>
-      </w:r>
-    </w:p>
-    <w:p>
-      <w:pPr>
-        <w:outlineLvl w:val="0"/>
-        <w:rPr>
-          <w:rFonts w:ascii="Times New Roman" w:hAnsi="Times New Roman" w:cs="Times New Roman"/>
-          <w:sz w:val="24"/>
-          <w:szCs w:val="24"/>
-        </w:rPr>
-      </w:pPr>
-    </w:p>
-    <w:p>
-      <w:pPr>
         <w:pStyle w:val="PargrafodaLista"/>
         <w:numPr>
           <w:ilvl w:val="0"/>
@@ -4026,7 +4053,7 @@
           <w:szCs w:val="32"/>
         </w:rPr>
       </w:pPr>
-      <w:bookmarkStart w:id="13" w:name="_Toc258361769"/>
+      <w:bookmarkStart w:id="13" w:name="_Toc258447397"/>
       <w:r>
         <w:rPr>
           <w:rFonts w:ascii="Times New Roman" w:hAnsi="Times New Roman" w:cs="Times New Roman"/>
@@ -4046,6 +4073,11 @@
           <w:szCs w:val="24"/>
         </w:rPr>
       </w:pPr>
+    </w:p>
+    <w:p>
+      <w:r>
+        <w:t>&lt;Ainda não definida&gt;</w:t>
+      </w:r>
     </w:p>
     <w:p>
       <w:pPr>
@@ -4071,7 +4103,7 @@
           <w:szCs w:val="32"/>
         </w:rPr>
       </w:pPr>
-      <w:bookmarkStart w:id="14" w:name="_Toc258361770"/>
+      <w:bookmarkStart w:id="14" w:name="_Toc258447398"/>
       <w:r>
         <w:rPr>
           <w:rFonts w:ascii="Times New Roman" w:hAnsi="Times New Roman" w:cs="Times New Roman"/>
@@ -4104,7 +4136,7 @@
           <wp:inline distT="0" distB="0" distL="0" distR="0">
             <wp:extent cx="4029075" cy="5448300"/>
             <wp:effectExtent l="0" t="0" r="0" b="0"/>
-            <wp:docPr id="5" name="Imagem 4"/>
+            <wp:docPr id="4" name="Imagem 1"/>
             <wp:cNvGraphicFramePr>
               <a:graphicFrameLocks xmlns:a="http://schemas.openxmlformats.org/drawingml/2006/main" noChangeAspect="1"/>
             </wp:cNvGraphicFramePr>
@@ -4112,7 +4144,7 @@
               <a:graphicData uri="http://schemas.openxmlformats.org/drawingml/2006/picture">
                 <pic:pic xmlns:pic="http://schemas.openxmlformats.org/drawingml/2006/picture">
                   <pic:nvPicPr>
-                    <pic:cNvPr id="0" name="Picture 4"/>
+                    <pic:cNvPr id="0" name="Picture 1"/>
                     <pic:cNvPicPr>
                       <a:picLocks noChangeAspect="1" noChangeArrowheads="1"/>
                     </pic:cNvPicPr>
@@ -4171,7 +4203,7 @@
           <w:szCs w:val="32"/>
         </w:rPr>
       </w:pPr>
-      <w:bookmarkStart w:id="15" w:name="_Toc258361771"/>
+      <w:bookmarkStart w:id="15" w:name="_Toc258447399"/>
       <w:r>
         <w:rPr>
           <w:rFonts w:ascii="Times New Roman" w:hAnsi="Times New Roman" w:cs="Times New Roman"/>
@@ -4213,7 +4245,7 @@
           <w:szCs w:val="24"/>
         </w:rPr>
       </w:pPr>
-      <w:bookmarkStart w:id="16" w:name="_Toc258361772"/>
+      <w:bookmarkStart w:id="16" w:name="_Toc258447400"/>
       <w:proofErr w:type="gramStart"/>
       <w:r>
         <w:rPr>
@@ -4248,7 +4280,111 @@
     <w:p>
       <w:pPr>
         <w:pStyle w:val="PargrafodaLista"/>
-        <w:ind w:left="-851"/>
+        <w:ind w:left="0" w:firstLine="993"/>
+        <w:rPr>
+          <w:rFonts w:ascii="Times New Roman" w:hAnsi="Times New Roman" w:cs="Times New Roman"/>
+          <w:sz w:val="24"/>
+          <w:szCs w:val="24"/>
+        </w:rPr>
+      </w:pPr>
+      <w:r>
+        <w:rPr>
+          <w:rFonts w:ascii="Times New Roman" w:hAnsi="Times New Roman" w:cs="Times New Roman"/>
+          <w:sz w:val="24"/>
+          <w:szCs w:val="24"/>
+        </w:rPr>
+        <w:t>O refinamento d</w:t>
+      </w:r>
+      <w:r>
+        <w:rPr>
+          <w:rFonts w:ascii="Times New Roman" w:hAnsi="Times New Roman" w:cs="Times New Roman"/>
+          <w:sz w:val="24"/>
+          <w:szCs w:val="24"/>
+        </w:rPr>
+        <w:t>as classes de análise para os componentes de projeto será descrito a seguir:</w:t>
+      </w:r>
+    </w:p>
+    <w:p>
+      <w:pPr>
+        <w:pStyle w:val="PargrafodaLista"/>
+        <w:ind w:left="0" w:firstLine="993"/>
+        <w:rPr>
+          <w:rFonts w:ascii="Times New Roman" w:hAnsi="Times New Roman" w:cs="Times New Roman"/>
+          <w:sz w:val="24"/>
+          <w:szCs w:val="24"/>
+        </w:rPr>
+      </w:pPr>
+      <w:r>
+        <w:rPr>
+          <w:rFonts w:ascii="Times New Roman" w:hAnsi="Times New Roman" w:cs="Times New Roman"/>
+          <w:sz w:val="24"/>
+          <w:szCs w:val="24"/>
+        </w:rPr>
+        <w:t xml:space="preserve">As classes de fronteira </w:t>
+      </w:r>
+      <w:r>
+        <w:rPr>
+          <w:rFonts w:ascii="Times New Roman" w:hAnsi="Times New Roman" w:cs="Times New Roman"/>
+          <w:sz w:val="24"/>
+          <w:szCs w:val="24"/>
+        </w:rPr>
+        <w:t xml:space="preserve">caso sejam telas que interaja com os usuários, será renomeada iniciando pela sigla </w:t>
+      </w:r>
+      <w:r>
+        <w:rPr>
+          <w:rFonts w:ascii="Times New Roman" w:hAnsi="Times New Roman" w:cs="Times New Roman"/>
+          <w:sz w:val="24"/>
+          <w:szCs w:val="24"/>
+        </w:rPr>
+        <w:t>“</w:t>
+      </w:r>
+      <w:proofErr w:type="spellStart"/>
+      <w:r>
+        <w:rPr>
+          <w:rFonts w:ascii="Times New Roman" w:hAnsi="Times New Roman" w:cs="Times New Roman"/>
+          <w:sz w:val="24"/>
+          <w:szCs w:val="24"/>
+        </w:rPr>
+        <w:t>Frm</w:t>
+      </w:r>
+      <w:proofErr w:type="spellEnd"/>
+      <w:r>
+        <w:rPr>
+          <w:rFonts w:ascii="Times New Roman" w:hAnsi="Times New Roman" w:cs="Times New Roman"/>
+          <w:sz w:val="24"/>
+          <w:szCs w:val="24"/>
+        </w:rPr>
+        <w:t>”</w:t>
+      </w:r>
+      <w:r>
+        <w:rPr>
+          <w:rFonts w:ascii="Times New Roman" w:hAnsi="Times New Roman" w:cs="Times New Roman"/>
+          <w:sz w:val="24"/>
+          <w:szCs w:val="24"/>
+        </w:rPr>
+        <w:t xml:space="preserve"> seguida pelo nome da classe de análise sem a palavra tela</w:t>
+      </w:r>
+      <w:r>
+        <w:rPr>
+          <w:rFonts w:ascii="Times New Roman" w:hAnsi="Times New Roman" w:cs="Times New Roman"/>
+          <w:sz w:val="24"/>
+          <w:szCs w:val="24"/>
+        </w:rPr>
+        <w:t xml:space="preserve"> e sem o estereótipo</w:t>
+      </w:r>
+      <w:r>
+        <w:rPr>
+          <w:rFonts w:ascii="Times New Roman" w:hAnsi="Times New Roman" w:cs="Times New Roman"/>
+          <w:sz w:val="24"/>
+          <w:szCs w:val="24"/>
+        </w:rPr>
+        <w:t>, como por exemplo:</w:t>
+      </w:r>
+    </w:p>
+    <w:p>
+      <w:pPr>
+        <w:pStyle w:val="PargrafodaLista"/>
+        <w:ind w:left="0" w:firstLine="993"/>
         <w:outlineLvl w:val="1"/>
         <w:rPr>
           <w:rFonts w:ascii="Times New Roman" w:hAnsi="Times New Roman" w:cs="Times New Roman"/>
@@ -4256,6 +4392,17 @@
           <w:szCs w:val="24"/>
         </w:rPr>
       </w:pPr>
+    </w:p>
+    <w:p>
+      <w:pPr>
+        <w:pStyle w:val="PargrafodaLista"/>
+        <w:ind w:left="0" w:firstLine="993"/>
+        <w:rPr>
+          <w:rFonts w:ascii="Times New Roman" w:hAnsi="Times New Roman" w:cs="Times New Roman"/>
+          <w:sz w:val="24"/>
+          <w:szCs w:val="24"/>
+        </w:rPr>
+      </w:pPr>
       <w:r>
         <w:rPr>
           <w:rFonts w:ascii="Times New Roman" w:hAnsi="Times New Roman" w:cs="Times New Roman"/>
@@ -4265,11 +4412,39 @@
           <w:lang w:eastAsia="pt-BR"/>
         </w:rPr>
         <w:lastRenderedPageBreak/>
+        <w:pict>
+          <v:shapetype id="_x0000_t13" coordsize="21600,21600" o:spt="13" adj="16200,5400" path="m@0,l@0@1,0@1,0@2@0@2@0,21600,21600,10800xe">
+            <v:stroke joinstyle="miter"/>
+            <v:formulas>
+              <v:f eqn="val #0"/>
+              <v:f eqn="val #1"/>
+              <v:f eqn="sum height 0 #1"/>
+              <v:f eqn="sum 10800 0 #1"/>
+              <v:f eqn="sum width 0 #0"/>
+              <v:f eqn="prod @4 @3 10800"/>
+              <v:f eqn="sum width 0 @5"/>
+            </v:formulas>
+            <v:path o:connecttype="custom" o:connectlocs="@0,0;0,10800;@0,21600;21600,10800" o:connectangles="270,180,90,0" textboxrect="0,@1,@6,@2"/>
+            <v:handles>
+              <v:h position="#0,#1" xrange="0,21600" yrange="0,10800"/>
+            </v:handles>
+          </v:shapetype>
+          <v:shape id="_x0000_s1027" type="#_x0000_t13" style="position:absolute;left:0;text-align:left;margin-left:190.2pt;margin-top:31.9pt;width:45.75pt;height:26.25pt;z-index:251659264"/>
+        </w:pict>
+      </w:r>
+      <w:r>
+        <w:rPr>
+          <w:rFonts w:ascii="Times New Roman" w:hAnsi="Times New Roman" w:cs="Times New Roman"/>
+          <w:noProof/>
+          <w:sz w:val="24"/>
+          <w:szCs w:val="24"/>
+          <w:lang w:eastAsia="pt-BR"/>
+        </w:rPr>
         <w:drawing>
           <wp:inline distT="0" distB="0" distL="0" distR="0">
-            <wp:extent cx="6296025" cy="5651781"/>
+            <wp:extent cx="1647825" cy="1028700"/>
             <wp:effectExtent l="0" t="0" r="0" b="0"/>
-            <wp:docPr id="2" name="Imagem 1"/>
+            <wp:docPr id="20" name="Imagem 14"/>
             <wp:cNvGraphicFramePr>
               <a:graphicFrameLocks xmlns:a="http://schemas.openxmlformats.org/drawingml/2006/main" noChangeAspect="1"/>
             </wp:cNvGraphicFramePr>
@@ -4277,7 +4452,7 @@
               <a:graphicData uri="http://schemas.openxmlformats.org/drawingml/2006/picture">
                 <pic:pic xmlns:pic="http://schemas.openxmlformats.org/drawingml/2006/picture">
                   <pic:nvPicPr>
-                    <pic:cNvPr id="0" name="Picture 1"/>
+                    <pic:cNvPr id="0" name="Picture 14"/>
                     <pic:cNvPicPr>
                       <a:picLocks noChangeAspect="1" noChangeArrowheads="1"/>
                     </pic:cNvPicPr>
@@ -4292,7 +4467,7 @@
                   <pic:spPr bwMode="auto">
                     <a:xfrm>
                       <a:off x="0" y="0"/>
-                      <a:ext cx="6295285" cy="5651117"/>
+                      <a:ext cx="1647825" cy="1028700"/>
                     </a:xfrm>
                     <a:prstGeom prst="rect">
                       <a:avLst/>
@@ -4311,6 +4486,668 @@
           </wp:inline>
         </w:drawing>
       </w:r>
+      <w:r>
+        <w:rPr>
+          <w:rFonts w:ascii="Times New Roman" w:hAnsi="Times New Roman" w:cs="Times New Roman"/>
+          <w:sz w:val="24"/>
+          <w:szCs w:val="24"/>
+        </w:rPr>
+        <w:tab/>
+      </w:r>
+      <w:r>
+        <w:rPr>
+          <w:rFonts w:ascii="Times New Roman" w:hAnsi="Times New Roman" w:cs="Times New Roman"/>
+          <w:sz w:val="24"/>
+          <w:szCs w:val="24"/>
+        </w:rPr>
+        <w:tab/>
+      </w:r>
+      <w:r>
+        <w:rPr>
+          <w:rFonts w:ascii="Times New Roman" w:hAnsi="Times New Roman" w:cs="Times New Roman"/>
+          <w:noProof/>
+          <w:sz w:val="24"/>
+          <w:szCs w:val="24"/>
+          <w:lang w:eastAsia="pt-BR"/>
+        </w:rPr>
+        <w:drawing>
+          <wp:inline distT="0" distB="0" distL="0" distR="0">
+            <wp:extent cx="1390650" cy="914400"/>
+            <wp:effectExtent l="0" t="0" r="0" b="0"/>
+            <wp:docPr id="19" name="Imagem 13"/>
+            <wp:cNvGraphicFramePr>
+              <a:graphicFrameLocks xmlns:a="http://schemas.openxmlformats.org/drawingml/2006/main" noChangeAspect="1"/>
+            </wp:cNvGraphicFramePr>
+            <a:graphic xmlns:a="http://schemas.openxmlformats.org/drawingml/2006/main">
+              <a:graphicData uri="http://schemas.openxmlformats.org/drawingml/2006/picture">
+                <pic:pic xmlns:pic="http://schemas.openxmlformats.org/drawingml/2006/picture">
+                  <pic:nvPicPr>
+                    <pic:cNvPr id="0" name="Picture 13"/>
+                    <pic:cNvPicPr>
+                      <a:picLocks noChangeAspect="1" noChangeArrowheads="1"/>
+                    </pic:cNvPicPr>
+                  </pic:nvPicPr>
+                  <pic:blipFill>
+                    <a:blip r:embed="rId10" cstate="print"/>
+                    <a:srcRect/>
+                    <a:stretch>
+                      <a:fillRect/>
+                    </a:stretch>
+                  </pic:blipFill>
+                  <pic:spPr bwMode="auto">
+                    <a:xfrm>
+                      <a:off x="0" y="0"/>
+                      <a:ext cx="1390650" cy="914400"/>
+                    </a:xfrm>
+                    <a:prstGeom prst="rect">
+                      <a:avLst/>
+                    </a:prstGeom>
+                    <a:noFill/>
+                    <a:ln w="9525">
+                      <a:noFill/>
+                      <a:miter lim="800000"/>
+                      <a:headEnd/>
+                      <a:tailEnd/>
+                    </a:ln>
+                  </pic:spPr>
+                </pic:pic>
+              </a:graphicData>
+            </a:graphic>
+          </wp:inline>
+        </w:drawing>
+      </w:r>
+    </w:p>
+    <w:p>
+      <w:pPr>
+        <w:pStyle w:val="PargrafodaLista"/>
+        <w:ind w:left="0" w:firstLine="993"/>
+        <w:outlineLvl w:val="1"/>
+        <w:rPr>
+          <w:rFonts w:ascii="Times New Roman" w:hAnsi="Times New Roman" w:cs="Times New Roman"/>
+          <w:sz w:val="24"/>
+          <w:szCs w:val="24"/>
+        </w:rPr>
+      </w:pPr>
+    </w:p>
+    <w:p>
+      <w:pPr>
+        <w:pStyle w:val="PargrafodaLista"/>
+        <w:ind w:left="0" w:firstLine="993"/>
+        <w:rPr>
+          <w:rFonts w:ascii="Times New Roman" w:hAnsi="Times New Roman" w:cs="Times New Roman"/>
+          <w:sz w:val="24"/>
+          <w:szCs w:val="24"/>
+        </w:rPr>
+      </w:pPr>
+      <w:r>
+        <w:rPr>
+          <w:rFonts w:ascii="Times New Roman" w:hAnsi="Times New Roman" w:cs="Times New Roman"/>
+          <w:sz w:val="24"/>
+          <w:szCs w:val="24"/>
+        </w:rPr>
+        <w:t xml:space="preserve">Por ter apenas </w:t>
+      </w:r>
+      <w:proofErr w:type="gramStart"/>
+      <w:r>
+        <w:rPr>
+          <w:rFonts w:ascii="Times New Roman" w:hAnsi="Times New Roman" w:cs="Times New Roman"/>
+          <w:sz w:val="24"/>
+          <w:szCs w:val="24"/>
+        </w:rPr>
+        <w:t>2</w:t>
+      </w:r>
+      <w:proofErr w:type="gramEnd"/>
+      <w:r>
+        <w:rPr>
+          <w:rFonts w:ascii="Times New Roman" w:hAnsi="Times New Roman" w:cs="Times New Roman"/>
+          <w:sz w:val="24"/>
+          <w:szCs w:val="24"/>
+        </w:rPr>
+        <w:t xml:space="preserve"> camadas os métodos das classes de controle passarão para a camada de dados</w:t>
+      </w:r>
+      <w:r>
+        <w:rPr>
+          <w:rFonts w:ascii="Times New Roman" w:hAnsi="Times New Roman" w:cs="Times New Roman"/>
+          <w:sz w:val="24"/>
+          <w:szCs w:val="24"/>
+        </w:rPr>
+        <w:t xml:space="preserve"> </w:t>
+      </w:r>
+      <w:r>
+        <w:rPr>
+          <w:rFonts w:ascii="Times New Roman" w:hAnsi="Times New Roman" w:cs="Times New Roman"/>
+          <w:sz w:val="24"/>
+          <w:szCs w:val="24"/>
+        </w:rPr>
+        <w:t xml:space="preserve"> caso esses métodos </w:t>
+      </w:r>
+      <w:r>
+        <w:rPr>
+          <w:rFonts w:ascii="Times New Roman" w:hAnsi="Times New Roman" w:cs="Times New Roman"/>
+          <w:sz w:val="24"/>
+          <w:szCs w:val="24"/>
+        </w:rPr>
+        <w:t>manipulem dados, caso contrario passarão para a classe correspondente na camada de fronteira.</w:t>
+      </w:r>
+      <w:r>
+        <w:rPr>
+          <w:rFonts w:ascii="Times New Roman" w:hAnsi="Times New Roman" w:cs="Times New Roman"/>
+          <w:sz w:val="24"/>
+          <w:szCs w:val="24"/>
+        </w:rPr>
+        <w:t xml:space="preserve"> Como no exemplo abaixo:</w:t>
+      </w:r>
+    </w:p>
+    <w:p>
+      <w:pPr>
+        <w:pStyle w:val="PargrafodaLista"/>
+        <w:ind w:left="0" w:firstLine="993"/>
+        <w:outlineLvl w:val="1"/>
+        <w:rPr>
+          <w:rFonts w:ascii="Times New Roman" w:hAnsi="Times New Roman" w:cs="Times New Roman"/>
+          <w:sz w:val="24"/>
+          <w:szCs w:val="24"/>
+        </w:rPr>
+      </w:pPr>
+    </w:p>
+    <w:p>
+      <w:pPr>
+        <w:pStyle w:val="PargrafodaLista"/>
+        <w:ind w:left="-709"/>
+        <w:rPr>
+          <w:rFonts w:ascii="Times New Roman" w:hAnsi="Times New Roman" w:cs="Times New Roman"/>
+          <w:sz w:val="24"/>
+          <w:szCs w:val="24"/>
+        </w:rPr>
+      </w:pPr>
+      <w:r>
+        <w:rPr>
+          <w:rFonts w:ascii="Times New Roman" w:hAnsi="Times New Roman" w:cs="Times New Roman"/>
+          <w:noProof/>
+          <w:sz w:val="24"/>
+          <w:szCs w:val="24"/>
+          <w:lang w:eastAsia="pt-BR"/>
+        </w:rPr>
+        <w:pict>
+          <v:shape id="_x0000_s1026" type="#_x0000_t13" style="position:absolute;left:0;text-align:left;margin-left:197.7pt;margin-top:100.15pt;width:45.75pt;height:26.25pt;z-index:251658240"/>
+        </w:pict>
+      </w:r>
+      <w:r>
+        <w:rPr>
+          <w:rFonts w:ascii="Times New Roman" w:hAnsi="Times New Roman" w:cs="Times New Roman"/>
+          <w:noProof/>
+          <w:sz w:val="24"/>
+          <w:szCs w:val="24"/>
+          <w:lang w:eastAsia="pt-BR"/>
+        </w:rPr>
+        <w:drawing>
+          <wp:inline distT="0" distB="0" distL="0" distR="0">
+            <wp:extent cx="3154680" cy="2657475"/>
+            <wp:effectExtent l="0" t="0" r="0" b="0"/>
+            <wp:docPr id="17" name="Imagem 11"/>
+            <wp:cNvGraphicFramePr>
+              <a:graphicFrameLocks xmlns:a="http://schemas.openxmlformats.org/drawingml/2006/main" noChangeAspect="1"/>
+            </wp:cNvGraphicFramePr>
+            <a:graphic xmlns:a="http://schemas.openxmlformats.org/drawingml/2006/main">
+              <a:graphicData uri="http://schemas.openxmlformats.org/drawingml/2006/picture">
+                <pic:pic xmlns:pic="http://schemas.openxmlformats.org/drawingml/2006/picture">
+                  <pic:nvPicPr>
+                    <pic:cNvPr id="0" name="Picture 11"/>
+                    <pic:cNvPicPr>
+                      <a:picLocks noChangeAspect="1" noChangeArrowheads="1"/>
+                    </pic:cNvPicPr>
+                  </pic:nvPicPr>
+                  <pic:blipFill>
+                    <a:blip r:embed="rId11" cstate="print"/>
+                    <a:srcRect/>
+                    <a:stretch>
+                      <a:fillRect/>
+                    </a:stretch>
+                  </pic:blipFill>
+                  <pic:spPr bwMode="auto">
+                    <a:xfrm>
+                      <a:off x="0" y="0"/>
+                      <a:ext cx="3158750" cy="2660904"/>
+                    </a:xfrm>
+                    <a:prstGeom prst="rect">
+                      <a:avLst/>
+                    </a:prstGeom>
+                    <a:noFill/>
+                    <a:ln w="9525">
+                      <a:noFill/>
+                      <a:miter lim="800000"/>
+                      <a:headEnd/>
+                      <a:tailEnd/>
+                    </a:ln>
+                  </pic:spPr>
+                </pic:pic>
+              </a:graphicData>
+            </a:graphic>
+          </wp:inline>
+        </w:drawing>
+      </w:r>
+      <w:r>
+        <w:rPr>
+          <w:rFonts w:ascii="Times New Roman" w:hAnsi="Times New Roman" w:cs="Times New Roman"/>
+          <w:sz w:val="24"/>
+          <w:szCs w:val="24"/>
+        </w:rPr>
+        <w:t xml:space="preserve"> </w:t>
+      </w:r>
+      <w:r>
+        <w:rPr>
+          <w:rFonts w:ascii="Times New Roman" w:hAnsi="Times New Roman" w:cs="Times New Roman"/>
+          <w:noProof/>
+          <w:sz w:val="24"/>
+          <w:szCs w:val="24"/>
+          <w:lang w:eastAsia="pt-BR"/>
+        </w:rPr>
+        <w:drawing>
+          <wp:inline distT="0" distB="0" distL="0" distR="0">
+            <wp:extent cx="3000375" cy="2572996"/>
+            <wp:effectExtent l="0" t="0" r="0" b="0"/>
+            <wp:docPr id="18" name="Imagem 12"/>
+            <wp:cNvGraphicFramePr>
+              <a:graphicFrameLocks xmlns:a="http://schemas.openxmlformats.org/drawingml/2006/main" noChangeAspect="1"/>
+            </wp:cNvGraphicFramePr>
+            <a:graphic xmlns:a="http://schemas.openxmlformats.org/drawingml/2006/main">
+              <a:graphicData uri="http://schemas.openxmlformats.org/drawingml/2006/picture">
+                <pic:pic xmlns:pic="http://schemas.openxmlformats.org/drawingml/2006/picture">
+                  <pic:nvPicPr>
+                    <pic:cNvPr id="0" name="Picture 12"/>
+                    <pic:cNvPicPr>
+                      <a:picLocks noChangeAspect="1" noChangeArrowheads="1"/>
+                    </pic:cNvPicPr>
+                  </pic:nvPicPr>
+                  <pic:blipFill>
+                    <a:blip r:embed="rId12" cstate="print"/>
+                    <a:srcRect/>
+                    <a:stretch>
+                      <a:fillRect/>
+                    </a:stretch>
+                  </pic:blipFill>
+                  <pic:spPr bwMode="auto">
+                    <a:xfrm>
+                      <a:off x="0" y="0"/>
+                      <a:ext cx="3000375" cy="2572996"/>
+                    </a:xfrm>
+                    <a:prstGeom prst="rect">
+                      <a:avLst/>
+                    </a:prstGeom>
+                    <a:noFill/>
+                    <a:ln w="9525">
+                      <a:noFill/>
+                      <a:miter lim="800000"/>
+                      <a:headEnd/>
+                      <a:tailEnd/>
+                    </a:ln>
+                  </pic:spPr>
+                </pic:pic>
+              </a:graphicData>
+            </a:graphic>
+          </wp:inline>
+        </w:drawing>
+      </w:r>
+    </w:p>
+    <w:p>
+      <w:pPr>
+        <w:pStyle w:val="PargrafodaLista"/>
+        <w:ind w:left="0" w:firstLine="993"/>
+        <w:outlineLvl w:val="1"/>
+        <w:rPr>
+          <w:rFonts w:ascii="Times New Roman" w:hAnsi="Times New Roman" w:cs="Times New Roman"/>
+          <w:sz w:val="24"/>
+          <w:szCs w:val="24"/>
+        </w:rPr>
+      </w:pPr>
+    </w:p>
+    <w:p>
+      <w:pPr>
+        <w:pStyle w:val="PargrafodaLista"/>
+        <w:ind w:left="0" w:firstLine="993"/>
+        <w:rPr>
+          <w:rFonts w:ascii="Times New Roman" w:hAnsi="Times New Roman" w:cs="Times New Roman"/>
+          <w:sz w:val="24"/>
+          <w:szCs w:val="24"/>
+        </w:rPr>
+      </w:pPr>
+      <w:r>
+        <w:rPr>
+          <w:rFonts w:ascii="Times New Roman" w:hAnsi="Times New Roman" w:cs="Times New Roman"/>
+          <w:sz w:val="24"/>
+          <w:szCs w:val="24"/>
+        </w:rPr>
+        <w:t xml:space="preserve">As classes de entidade </w:t>
+      </w:r>
+      <w:r>
+        <w:rPr>
+          <w:rFonts w:ascii="Times New Roman" w:hAnsi="Times New Roman" w:cs="Times New Roman"/>
+          <w:sz w:val="24"/>
+          <w:szCs w:val="24"/>
+        </w:rPr>
+        <w:t xml:space="preserve">e </w:t>
+      </w:r>
+      <w:proofErr w:type="spellStart"/>
+      <w:r>
+        <w:rPr>
+          <w:rFonts w:ascii="Times New Roman" w:hAnsi="Times New Roman" w:cs="Times New Roman"/>
+          <w:sz w:val="24"/>
+          <w:szCs w:val="24"/>
+        </w:rPr>
+        <w:t>entity</w:t>
+      </w:r>
+      <w:proofErr w:type="spellEnd"/>
+      <w:r>
+        <w:rPr>
+          <w:rFonts w:ascii="Times New Roman" w:hAnsi="Times New Roman" w:cs="Times New Roman"/>
+          <w:sz w:val="24"/>
+          <w:szCs w:val="24"/>
+        </w:rPr>
+        <w:t xml:space="preserve"> </w:t>
+      </w:r>
+      <w:proofErr w:type="spellStart"/>
+      <w:r>
+        <w:rPr>
+          <w:rFonts w:ascii="Times New Roman" w:hAnsi="Times New Roman" w:cs="Times New Roman"/>
+          <w:sz w:val="24"/>
+          <w:szCs w:val="24"/>
+        </w:rPr>
+        <w:t>collection</w:t>
+      </w:r>
+      <w:proofErr w:type="spellEnd"/>
+      <w:r>
+        <w:rPr>
+          <w:rFonts w:ascii="Times New Roman" w:hAnsi="Times New Roman" w:cs="Times New Roman"/>
+          <w:sz w:val="24"/>
+          <w:szCs w:val="24"/>
+        </w:rPr>
+        <w:t xml:space="preserve"> </w:t>
+      </w:r>
+      <w:r>
+        <w:rPr>
+          <w:rFonts w:ascii="Times New Roman" w:hAnsi="Times New Roman" w:cs="Times New Roman"/>
+          <w:sz w:val="24"/>
+          <w:szCs w:val="24"/>
+        </w:rPr>
+        <w:t xml:space="preserve">serão convertidas em </w:t>
+      </w:r>
+      <w:r>
+        <w:rPr>
+          <w:rFonts w:ascii="Times New Roman" w:hAnsi="Times New Roman" w:cs="Times New Roman"/>
+          <w:sz w:val="24"/>
+          <w:szCs w:val="24"/>
+        </w:rPr>
+        <w:t xml:space="preserve">um único </w:t>
+      </w:r>
+      <w:proofErr w:type="spellStart"/>
+      <w:proofErr w:type="gramStart"/>
+      <w:r>
+        <w:rPr>
+          <w:rFonts w:ascii="Times New Roman" w:hAnsi="Times New Roman" w:cs="Times New Roman"/>
+          <w:sz w:val="24"/>
+          <w:szCs w:val="24"/>
+        </w:rPr>
+        <w:t>TableAdapter</w:t>
+      </w:r>
+      <w:proofErr w:type="spellEnd"/>
+      <w:proofErr w:type="gramEnd"/>
+      <w:r>
+        <w:rPr>
+          <w:rFonts w:ascii="Times New Roman" w:hAnsi="Times New Roman" w:cs="Times New Roman"/>
+          <w:sz w:val="24"/>
+          <w:szCs w:val="24"/>
+        </w:rPr>
+        <w:t xml:space="preserve"> com o mesmo nome da ent</w:t>
+      </w:r>
+      <w:r>
+        <w:rPr>
+          <w:rFonts w:ascii="Times New Roman" w:hAnsi="Times New Roman" w:cs="Times New Roman"/>
+          <w:sz w:val="24"/>
+          <w:szCs w:val="24"/>
+        </w:rPr>
+        <w:t>idade correspondente</w:t>
+      </w:r>
+      <w:r>
+        <w:rPr>
+          <w:rFonts w:ascii="Times New Roman" w:hAnsi="Times New Roman" w:cs="Times New Roman"/>
+          <w:sz w:val="24"/>
+          <w:szCs w:val="24"/>
+        </w:rPr>
+        <w:t xml:space="preserve"> com o prefixo “</w:t>
+      </w:r>
+      <w:proofErr w:type="spellStart"/>
+      <w:r>
+        <w:rPr>
+          <w:rFonts w:ascii="Times New Roman" w:hAnsi="Times New Roman" w:cs="Times New Roman"/>
+          <w:sz w:val="24"/>
+          <w:szCs w:val="24"/>
+        </w:rPr>
+        <w:t>tb_</w:t>
+      </w:r>
+      <w:proofErr w:type="spellEnd"/>
+      <w:r>
+        <w:rPr>
+          <w:rFonts w:ascii="Times New Roman" w:hAnsi="Times New Roman" w:cs="Times New Roman"/>
+          <w:sz w:val="24"/>
+          <w:szCs w:val="24"/>
+        </w:rPr>
+        <w:t>”</w:t>
+      </w:r>
+      <w:r>
+        <w:rPr>
+          <w:rFonts w:ascii="Times New Roman" w:hAnsi="Times New Roman" w:cs="Times New Roman"/>
+          <w:sz w:val="24"/>
+          <w:szCs w:val="24"/>
+        </w:rPr>
+        <w:t xml:space="preserve">, com os métodos da </w:t>
+      </w:r>
+      <w:proofErr w:type="spellStart"/>
+      <w:r>
+        <w:rPr>
+          <w:rFonts w:ascii="Times New Roman" w:hAnsi="Times New Roman" w:cs="Times New Roman"/>
+          <w:sz w:val="24"/>
+          <w:szCs w:val="24"/>
+        </w:rPr>
+        <w:t>entity</w:t>
+      </w:r>
+      <w:proofErr w:type="spellEnd"/>
+      <w:r>
+        <w:rPr>
+          <w:rFonts w:ascii="Times New Roman" w:hAnsi="Times New Roman" w:cs="Times New Roman"/>
+          <w:sz w:val="24"/>
+          <w:szCs w:val="24"/>
+        </w:rPr>
+        <w:t xml:space="preserve"> </w:t>
+      </w:r>
+      <w:proofErr w:type="spellStart"/>
+      <w:r>
+        <w:rPr>
+          <w:rFonts w:ascii="Times New Roman" w:hAnsi="Times New Roman" w:cs="Times New Roman"/>
+          <w:sz w:val="24"/>
+          <w:szCs w:val="24"/>
+        </w:rPr>
+        <w:t>collection</w:t>
+      </w:r>
+      <w:proofErr w:type="spellEnd"/>
+      <w:r>
+        <w:rPr>
+          <w:rFonts w:ascii="Times New Roman" w:hAnsi="Times New Roman" w:cs="Times New Roman"/>
+          <w:sz w:val="24"/>
+          <w:szCs w:val="24"/>
+        </w:rPr>
+        <w:t xml:space="preserve"> e os atributos da entidade, como mostrado no exemplo abaixo:</w:t>
+      </w:r>
+    </w:p>
+    <w:p>
+      <w:pPr>
+        <w:pStyle w:val="PargrafodaLista"/>
+        <w:ind w:left="0" w:firstLine="993"/>
+        <w:outlineLvl w:val="1"/>
+        <w:rPr>
+          <w:rFonts w:ascii="Times New Roman" w:hAnsi="Times New Roman" w:cs="Times New Roman"/>
+          <w:sz w:val="24"/>
+          <w:szCs w:val="24"/>
+        </w:rPr>
+      </w:pPr>
+    </w:p>
+    <w:p>
+      <w:pPr>
+        <w:pStyle w:val="PargrafodaLista"/>
+        <w:ind w:left="-426" w:right="-284"/>
+        <w:rPr>
+          <w:rFonts w:ascii="Times New Roman" w:hAnsi="Times New Roman" w:cs="Times New Roman"/>
+          <w:sz w:val="24"/>
+          <w:szCs w:val="24"/>
+        </w:rPr>
+      </w:pPr>
+      <w:r>
+        <w:rPr>
+          <w:rFonts w:ascii="Times New Roman" w:hAnsi="Times New Roman" w:cs="Times New Roman"/>
+          <w:noProof/>
+          <w:sz w:val="24"/>
+          <w:szCs w:val="24"/>
+          <w:lang w:eastAsia="pt-BR"/>
+        </w:rPr>
+        <w:pict>
+          <v:shape id="_x0000_s1028" type="#_x0000_t13" style="position:absolute;left:0;text-align:left;margin-left:229.95pt;margin-top:92.55pt;width:45.75pt;height:26.25pt;z-index:251660288"/>
+        </w:pict>
+      </w:r>
+      <w:r>
+        <w:rPr>
+          <w:rFonts w:ascii="Times New Roman" w:hAnsi="Times New Roman" w:cs="Times New Roman"/>
+          <w:noProof/>
+          <w:sz w:val="24"/>
+          <w:szCs w:val="24"/>
+          <w:lang w:eastAsia="pt-BR"/>
+        </w:rPr>
+        <w:drawing>
+          <wp:inline distT="0" distB="0" distL="0" distR="0">
+            <wp:extent cx="3267075" cy="2801706"/>
+            <wp:effectExtent l="0" t="0" r="0" b="0"/>
+            <wp:docPr id="22" name="Imagem 16"/>
+            <wp:cNvGraphicFramePr>
+              <a:graphicFrameLocks xmlns:a="http://schemas.openxmlformats.org/drawingml/2006/main" noChangeAspect="1"/>
+            </wp:cNvGraphicFramePr>
+            <a:graphic xmlns:a="http://schemas.openxmlformats.org/drawingml/2006/main">
+              <a:graphicData uri="http://schemas.openxmlformats.org/drawingml/2006/picture">
+                <pic:pic xmlns:pic="http://schemas.openxmlformats.org/drawingml/2006/picture">
+                  <pic:nvPicPr>
+                    <pic:cNvPr id="0" name="Picture 16"/>
+                    <pic:cNvPicPr>
+                      <a:picLocks noChangeAspect="1" noChangeArrowheads="1"/>
+                    </pic:cNvPicPr>
+                  </pic:nvPicPr>
+                  <pic:blipFill>
+                    <a:blip r:embed="rId13" cstate="print"/>
+                    <a:srcRect/>
+                    <a:stretch>
+                      <a:fillRect/>
+                    </a:stretch>
+                  </pic:blipFill>
+                  <pic:spPr bwMode="auto">
+                    <a:xfrm>
+                      <a:off x="0" y="0"/>
+                      <a:ext cx="3273507" cy="2807222"/>
+                    </a:xfrm>
+                    <a:prstGeom prst="rect">
+                      <a:avLst/>
+                    </a:prstGeom>
+                    <a:noFill/>
+                    <a:ln w="9525">
+                      <a:noFill/>
+                      <a:miter lim="800000"/>
+                      <a:headEnd/>
+                      <a:tailEnd/>
+                    </a:ln>
+                  </pic:spPr>
+                </pic:pic>
+              </a:graphicData>
+            </a:graphic>
+          </wp:inline>
+        </w:drawing>
+      </w:r>
+      <w:r>
+        <w:rPr>
+          <w:rFonts w:ascii="Times New Roman" w:hAnsi="Times New Roman" w:cs="Times New Roman"/>
+          <w:sz w:val="24"/>
+          <w:szCs w:val="24"/>
+        </w:rPr>
+        <w:tab/>
+      </w:r>
+      <w:r>
+        <w:rPr>
+          <w:rFonts w:ascii="Times New Roman" w:hAnsi="Times New Roman" w:cs="Times New Roman"/>
+          <w:sz w:val="24"/>
+          <w:szCs w:val="24"/>
+        </w:rPr>
+        <w:tab/>
+      </w:r>
+      <w:r>
+        <w:rPr>
+          <w:rFonts w:ascii="Times New Roman" w:hAnsi="Times New Roman" w:cs="Times New Roman"/>
+          <w:noProof/>
+          <w:sz w:val="24"/>
+          <w:szCs w:val="24"/>
+          <w:lang w:eastAsia="pt-BR"/>
+        </w:rPr>
+        <w:drawing>
+          <wp:inline distT="0" distB="0" distL="0" distR="0">
+            <wp:extent cx="1409700" cy="2867025"/>
+            <wp:effectExtent l="0" t="0" r="0" b="0"/>
+            <wp:docPr id="24" name="Imagem 18"/>
+            <wp:cNvGraphicFramePr>
+              <a:graphicFrameLocks xmlns:a="http://schemas.openxmlformats.org/drawingml/2006/main" noChangeAspect="1"/>
+            </wp:cNvGraphicFramePr>
+            <a:graphic xmlns:a="http://schemas.openxmlformats.org/drawingml/2006/main">
+              <a:graphicData uri="http://schemas.openxmlformats.org/drawingml/2006/picture">
+                <pic:pic xmlns:pic="http://schemas.openxmlformats.org/drawingml/2006/picture">
+                  <pic:nvPicPr>
+                    <pic:cNvPr id="0" name="Picture 18"/>
+                    <pic:cNvPicPr>
+                      <a:picLocks noChangeAspect="1" noChangeArrowheads="1"/>
+                    </pic:cNvPicPr>
+                  </pic:nvPicPr>
+                  <pic:blipFill>
+                    <a:blip r:embed="rId14" cstate="print"/>
+                    <a:srcRect/>
+                    <a:stretch>
+                      <a:fillRect/>
+                    </a:stretch>
+                  </pic:blipFill>
+                  <pic:spPr bwMode="auto">
+                    <a:xfrm>
+                      <a:off x="0" y="0"/>
+                      <a:ext cx="1409700" cy="2867025"/>
+                    </a:xfrm>
+                    <a:prstGeom prst="rect">
+                      <a:avLst/>
+                    </a:prstGeom>
+                    <a:noFill/>
+                    <a:ln w="9525">
+                      <a:noFill/>
+                      <a:miter lim="800000"/>
+                      <a:headEnd/>
+                      <a:tailEnd/>
+                    </a:ln>
+                  </pic:spPr>
+                </pic:pic>
+              </a:graphicData>
+            </a:graphic>
+          </wp:inline>
+        </w:drawing>
+      </w:r>
+    </w:p>
+    <w:p>
+      <w:pPr>
+        <w:pStyle w:val="PargrafodaLista"/>
+        <w:ind w:left="0" w:firstLine="993"/>
+        <w:outlineLvl w:val="1"/>
+        <w:rPr>
+          <w:rFonts w:ascii="Times New Roman" w:hAnsi="Times New Roman" w:cs="Times New Roman"/>
+          <w:sz w:val="24"/>
+          <w:szCs w:val="24"/>
+        </w:rPr>
+      </w:pPr>
     </w:p>
     <w:p>
       <w:pPr>
@@ -4333,7 +5170,7 @@
           <w:szCs w:val="24"/>
         </w:rPr>
       </w:pPr>
-      <w:bookmarkStart w:id="17" w:name="_Toc258361773"/>
+      <w:bookmarkStart w:id="17" w:name="_Toc258447401"/>
       <w:r>
         <w:rPr>
           <w:rFonts w:ascii="Times New Roman" w:hAnsi="Times New Roman" w:cs="Times New Roman"/>
@@ -4343,6 +5180,68 @@
         <w:t>8.2- camadas</w:t>
       </w:r>
       <w:bookmarkEnd w:id="17"/>
+    </w:p>
+    <w:p>
+      <w:pPr>
+        <w:outlineLvl w:val="0"/>
+        <w:rPr>
+          <w:rFonts w:ascii="Times New Roman" w:hAnsi="Times New Roman" w:cs="Times New Roman"/>
+          <w:sz w:val="24"/>
+          <w:szCs w:val="24"/>
+        </w:rPr>
+      </w:pPr>
+      <w:r>
+        <w:rPr>
+          <w:rFonts w:ascii="Times New Roman" w:hAnsi="Times New Roman" w:cs="Times New Roman"/>
+          <w:sz w:val="24"/>
+          <w:szCs w:val="24"/>
+        </w:rPr>
+        <w:drawing>
+          <wp:inline distT="0" distB="0" distL="0" distR="0">
+            <wp:extent cx="5760720" cy="5171251"/>
+            <wp:effectExtent l="0" t="0" r="0" b="0"/>
+            <wp:docPr id="8" name="Imagem 3"/>
+            <wp:cNvGraphicFramePr>
+              <a:graphicFrameLocks xmlns:a="http://schemas.openxmlformats.org/drawingml/2006/main" noChangeAspect="1"/>
+            </wp:cNvGraphicFramePr>
+            <a:graphic xmlns:a="http://schemas.openxmlformats.org/drawingml/2006/main">
+              <a:graphicData uri="http://schemas.openxmlformats.org/drawingml/2006/picture">
+                <pic:pic xmlns:pic="http://schemas.openxmlformats.org/drawingml/2006/picture">
+                  <pic:nvPicPr>
+                    <pic:cNvPr id="0" name="Picture 3"/>
+                    <pic:cNvPicPr>
+                      <a:picLocks noChangeAspect="1" noChangeArrowheads="1"/>
+                    </pic:cNvPicPr>
+                  </pic:nvPicPr>
+                  <pic:blipFill>
+                    <a:blip r:embed="rId15" cstate="print"/>
+                    <a:srcRect/>
+                    <a:stretch>
+                      <a:fillRect/>
+                    </a:stretch>
+                  </pic:blipFill>
+                  <pic:spPr bwMode="auto">
+                    <a:xfrm>
+                      <a:off x="0" y="0"/>
+                      <a:ext cx="5760720" cy="5171251"/>
+                    </a:xfrm>
+                    <a:prstGeom prst="rect">
+                      <a:avLst/>
+                    </a:prstGeom>
+                    <a:noFill/>
+                    <a:ln w="9525">
+                      <a:noFill/>
+                      <a:miter lim="800000"/>
+                      <a:headEnd/>
+                      <a:tailEnd/>
+                    </a:ln>
+                  </pic:spPr>
+                </pic:pic>
+              </a:graphicData>
+            </a:graphic>
+          </wp:inline>
+        </w:drawing>
+      </w:r>
     </w:p>
     <w:p>
       <w:pPr>
@@ -4368,7 +5267,7 @@
           <w:szCs w:val="32"/>
         </w:rPr>
       </w:pPr>
-      <w:bookmarkStart w:id="18" w:name="_Toc258361774"/>
+      <w:bookmarkStart w:id="18" w:name="_Toc258447402"/>
       <w:r>
         <w:rPr>
           <w:rFonts w:ascii="Times New Roman" w:hAnsi="Times New Roman" w:cs="Times New Roman"/>
@@ -4378,6 +5277,21 @@
         <w:t>Visão de dados</w:t>
       </w:r>
       <w:bookmarkEnd w:id="18"/>
+    </w:p>
+    <w:p>
+      <w:pPr>
+        <w:outlineLvl w:val="0"/>
+        <w:rPr>
+          <w:rFonts w:ascii="Times New Roman" w:hAnsi="Times New Roman" w:cs="Times New Roman"/>
+          <w:sz w:val="24"/>
+          <w:szCs w:val="24"/>
+        </w:rPr>
+      </w:pPr>
+    </w:p>
+    <w:p>
+      <w:r>
+        <w:t>&lt;Ainda não definida&gt;</w:t>
+      </w:r>
     </w:p>
     <w:p>
       <w:pPr>
@@ -4404,7 +5318,7 @@
           <w:szCs w:val="32"/>
         </w:rPr>
       </w:pPr>
-      <w:bookmarkStart w:id="19" w:name="_Toc258361775"/>
+      <w:bookmarkStart w:id="19" w:name="_Toc258447403"/>
       <w:r>
         <w:rPr>
           <w:rFonts w:ascii="Times New Roman" w:hAnsi="Times New Roman" w:cs="Times New Roman"/>
@@ -4414,6 +5328,21 @@
         <w:t>Tamanho e desempenho</w:t>
       </w:r>
       <w:bookmarkEnd w:id="19"/>
+    </w:p>
+    <w:p>
+      <w:pPr>
+        <w:outlineLvl w:val="0"/>
+        <w:rPr>
+          <w:rFonts w:ascii="Times New Roman" w:hAnsi="Times New Roman" w:cs="Times New Roman"/>
+          <w:sz w:val="24"/>
+          <w:szCs w:val="24"/>
+        </w:rPr>
+      </w:pPr>
+    </w:p>
+    <w:p>
+      <w:r>
+        <w:t>&lt;Ainda não definida&gt;</w:t>
+      </w:r>
     </w:p>
     <w:p>
       <w:pPr>
@@ -4440,13 +5369,14 @@
           <w:szCs w:val="32"/>
         </w:rPr>
       </w:pPr>
-      <w:bookmarkStart w:id="20" w:name="_Toc258361776"/>
+      <w:bookmarkStart w:id="20" w:name="_Toc258447404"/>
       <w:r>
         <w:rPr>
           <w:rFonts w:ascii="Times New Roman" w:hAnsi="Times New Roman" w:cs="Times New Roman"/>
           <w:sz w:val="32"/>
           <w:szCs w:val="32"/>
         </w:rPr>
+        <w:lastRenderedPageBreak/>
         <w:t>Qualidade</w:t>
       </w:r>
       <w:bookmarkEnd w:id="20"/>
@@ -4460,13 +5390,17 @@
         </w:rPr>
       </w:pPr>
     </w:p>
-    <w:p/>
+    <w:p>
+      <w:r>
+        <w:t>&lt;Ainda não definida&gt;</w:t>
+      </w:r>
+    </w:p>
     <w:p/>
     <w:p/>
     <w:p/>
     <w:sectPr>
       <w:pgSz w:w="11906" w:h="16838"/>
-      <w:pgMar w:top="1417" w:right="1701" w:bottom="1417" w:left="1701" w:header="708" w:footer="708" w:gutter="0"/>
+      <w:pgMar w:top="1417" w:right="1133" w:bottom="1417" w:left="1701" w:header="708" w:footer="708" w:gutter="0"/>
       <w:cols w:space="708"/>
       <w:docGrid w:linePitch="360"/>
     </w:sectPr>
@@ -5744,7 +6678,7 @@
 </file>
 
 <file path=customXml/itemProps1.xml><?xml version="1.0" encoding="utf-8"?>
-<ds:datastoreItem xmlns:ds="http://schemas.openxmlformats.org/officeDocument/2006/customXml" ds:itemID="{0321C2D1-F7D0-4F3C-A921-6F1BBEA9B228}">
+<ds:datastoreItem xmlns:ds="http://schemas.openxmlformats.org/officeDocument/2006/customXml" ds:itemID="{64073876-1A3B-4DEC-B979-885E89C1E70D}">
   <ds:schemaRefs>
     <ds:schemaRef ds:uri="http://schemas.openxmlformats.org/officeDocument/2006/bibliography"/>
   </ds:schemaRefs>

--- a/trunk/Projeto ES2/Documentos/Modelos/SACE.docx
+++ b/trunk/Projeto ES2/Documentos/Modelos/SACE.docx
@@ -674,11 +674,13 @@
               <w:bottom w:w="0" w:type="dxa"/>
               <w:right w:w="108" w:type="dxa"/>
             </w:tcMar>
+            <w:vAlign w:val="center"/>
             <w:hideMark/>
           </w:tcPr>
           <w:p>
             <w:pPr>
               <w:spacing w:after="0" w:line="240" w:lineRule="auto"/>
+              <w:jc w:val="center"/>
               <w:rPr>
                 <w:rFonts w:ascii="Times New Roman" w:eastAsia="Times New Roman" w:hAnsi="Times New Roman" w:cs="Times New Roman"/>
                 <w:sz w:val="24"/>
@@ -693,7 +695,7 @@
                 <w:szCs w:val="24"/>
                 <w:lang w:eastAsia="pt-BR"/>
               </w:rPr>
-              <w:t xml:space="preserve">  </w:t>
+              <w:t>08/04/2010</w:t>
             </w:r>
           </w:p>
         </w:tc>
@@ -712,11 +714,13 @@
               <w:bottom w:w="0" w:type="dxa"/>
               <w:right w:w="108" w:type="dxa"/>
             </w:tcMar>
+            <w:vAlign w:val="center"/>
             <w:hideMark/>
           </w:tcPr>
           <w:p>
             <w:pPr>
               <w:spacing w:after="0" w:line="240" w:lineRule="auto"/>
+              <w:jc w:val="center"/>
               <w:rPr>
                 <w:rFonts w:ascii="Times New Roman" w:eastAsia="Times New Roman" w:hAnsi="Times New Roman" w:cs="Times New Roman"/>
                 <w:sz w:val="24"/>
@@ -731,7 +735,7 @@
                 <w:szCs w:val="24"/>
                 <w:lang w:eastAsia="pt-BR"/>
               </w:rPr>
-              <w:t xml:space="preserve">  </w:t>
+              <w:t>2.0</w:t>
             </w:r>
           </w:p>
         </w:tc>
@@ -750,11 +754,13 @@
               <w:bottom w:w="0" w:type="dxa"/>
               <w:right w:w="108" w:type="dxa"/>
             </w:tcMar>
+            <w:vAlign w:val="center"/>
             <w:hideMark/>
           </w:tcPr>
           <w:p>
             <w:pPr>
               <w:spacing w:after="0" w:line="240" w:lineRule="auto"/>
+              <w:jc w:val="center"/>
               <w:rPr>
                 <w:rFonts w:ascii="Times New Roman" w:eastAsia="Times New Roman" w:hAnsi="Times New Roman" w:cs="Times New Roman"/>
                 <w:sz w:val="24"/>
@@ -769,7 +775,7 @@
                 <w:szCs w:val="24"/>
                 <w:lang w:eastAsia="pt-BR"/>
               </w:rPr>
-              <w:t xml:space="preserve">  </w:t>
+              <w:t>Alteração do documento</w:t>
             </w:r>
           </w:p>
         </w:tc>
@@ -788,11 +794,13 @@
               <w:bottom w:w="0" w:type="dxa"/>
               <w:right w:w="108" w:type="dxa"/>
             </w:tcMar>
+            <w:vAlign w:val="center"/>
             <w:hideMark/>
           </w:tcPr>
           <w:p>
             <w:pPr>
               <w:spacing w:after="0" w:line="240" w:lineRule="auto"/>
+              <w:jc w:val="center"/>
               <w:rPr>
                 <w:rFonts w:ascii="Times New Roman" w:eastAsia="Times New Roman" w:hAnsi="Times New Roman" w:cs="Times New Roman"/>
                 <w:sz w:val="24"/>
@@ -800,6 +808,7 @@
                 <w:lang w:eastAsia="pt-BR"/>
               </w:rPr>
             </w:pPr>
+            <w:proofErr w:type="spellStart"/>
             <w:r>
               <w:rPr>
                 <w:rFonts w:ascii="Times New Roman" w:eastAsia="Times New Roman" w:hAnsi="Times New Roman" w:cs="Times New Roman"/>
@@ -807,7 +816,17 @@
                 <w:szCs w:val="24"/>
                 <w:lang w:eastAsia="pt-BR"/>
               </w:rPr>
-              <w:t xml:space="preserve">  </w:t>
+              <w:t>Janisson</w:t>
+            </w:r>
+            <w:proofErr w:type="spellEnd"/>
+            <w:r>
+              <w:rPr>
+                <w:rFonts w:ascii="Times New Roman" w:eastAsia="Times New Roman" w:hAnsi="Times New Roman" w:cs="Times New Roman"/>
+                <w:sz w:val="24"/>
+                <w:szCs w:val="24"/>
+                <w:lang w:eastAsia="pt-BR"/>
+              </w:rPr>
+              <w:t xml:space="preserve"> e Jairo</w:t>
             </w:r>
           </w:p>
         </w:tc>
@@ -3076,13 +3095,31 @@
     <w:p>
       <w:pPr>
         <w:ind w:left="1416"/>
-        <w:outlineLvl w:val="1"/>
-        <w:rPr>
-          <w:rFonts w:ascii="Times New Roman" w:hAnsi="Times New Roman" w:cs="Times New Roman"/>
-          <w:sz w:val="24"/>
-          <w:szCs w:val="24"/>
-        </w:rPr>
-      </w:pPr>
+        <w:jc w:val="both"/>
+        <w:rPr>
+          <w:rFonts w:ascii="Times New Roman" w:hAnsi="Times New Roman" w:cs="Times New Roman"/>
+          <w:sz w:val="24"/>
+          <w:szCs w:val="24"/>
+        </w:rPr>
+      </w:pPr>
+      <w:r>
+        <w:rPr>
+          <w:rFonts w:ascii="Times New Roman" w:hAnsi="Times New Roman" w:cs="Times New Roman"/>
+        </w:rPr>
+        <w:t>O documento de arquitetura tem a finalidade de fornecer uma visão arquitetural do sistema (</w:t>
+      </w:r>
+      <w:r>
+        <w:rPr>
+          <w:rFonts w:ascii="Times New Roman" w:hAnsi="Times New Roman" w:cs="Times New Roman"/>
+        </w:rPr>
+        <w:t>SACE</w:t>
+      </w:r>
+      <w:r>
+        <w:rPr>
+          <w:rFonts w:ascii="Times New Roman" w:hAnsi="Times New Roman" w:cs="Times New Roman"/>
+        </w:rPr>
+        <w:t>), usando as visões de arquitetura mencionadas nesse documento para representação dos aspectos do sistema, a fim de ajudar a capturar e comunicar a definição das decisões arquiteturais.</w:t>
+      </w:r>
     </w:p>
     <w:p>
       <w:pPr>
@@ -3113,13 +3150,64 @@
     <w:p>
       <w:pPr>
         <w:ind w:left="1416"/>
-        <w:outlineLvl w:val="1"/>
-        <w:rPr>
-          <w:rFonts w:ascii="Times New Roman" w:hAnsi="Times New Roman" w:cs="Times New Roman"/>
-          <w:sz w:val="24"/>
-          <w:szCs w:val="24"/>
-        </w:rPr>
-      </w:pPr>
+        <w:jc w:val="both"/>
+        <w:rPr>
+          <w:rFonts w:ascii="Times New Roman" w:hAnsi="Times New Roman" w:cs="Times New Roman"/>
+          <w:sz w:val="24"/>
+          <w:szCs w:val="24"/>
+        </w:rPr>
+      </w:pPr>
+      <w:r>
+        <w:rPr>
+          <w:rFonts w:ascii="Times New Roman" w:hAnsi="Times New Roman" w:cs="Times New Roman"/>
+        </w:rPr>
+        <w:t xml:space="preserve">Este documento de Arquitetura de Software se aplica ao </w:t>
+      </w:r>
+      <w:r>
+        <w:rPr>
+          <w:rFonts w:ascii="Times New Roman" w:hAnsi="Times New Roman" w:cs="Times New Roman"/>
+        </w:rPr>
+        <w:t>SACE</w:t>
+      </w:r>
+      <w:r>
+        <w:rPr>
+          <w:rFonts w:ascii="Times New Roman" w:hAnsi="Times New Roman" w:cs="Times New Roman"/>
+        </w:rPr>
+        <w:t xml:space="preserve">, que será desenvolvido pelos alunos </w:t>
+      </w:r>
+      <w:r>
+        <w:rPr>
+          <w:rFonts w:ascii="Times New Roman" w:hAnsi="Times New Roman" w:cs="Times New Roman"/>
+        </w:rPr>
+        <w:t xml:space="preserve">Jairo e </w:t>
+      </w:r>
+      <w:proofErr w:type="spellStart"/>
+      <w:r>
+        <w:rPr>
+          <w:rFonts w:ascii="Times New Roman" w:hAnsi="Times New Roman" w:cs="Times New Roman"/>
+        </w:rPr>
+        <w:t>Janisson</w:t>
+      </w:r>
+      <w:proofErr w:type="spellEnd"/>
+      <w:r>
+        <w:rPr>
+          <w:rFonts w:ascii="Times New Roman" w:hAnsi="Times New Roman" w:cs="Times New Roman"/>
+        </w:rPr>
+        <w:t xml:space="preserve"> do curso de </w:t>
+      </w:r>
+      <w:r>
+        <w:rPr>
+          <w:rFonts w:ascii="Times New Roman" w:hAnsi="Times New Roman" w:cs="Times New Roman"/>
+          <w:i/>
+        </w:rPr>
+        <w:t>Sistemas de Informação da Universidade Federal de Sergipe</w:t>
+      </w:r>
+      <w:r>
+        <w:rPr>
+          <w:rFonts w:ascii="Times New Roman" w:hAnsi="Times New Roman" w:cs="Times New Roman"/>
+        </w:rPr>
+        <w:t>, o qual é projeto da disciplina de Engenharia de Software II.</w:t>
+      </w:r>
     </w:p>
     <w:p>
       <w:pPr>
@@ -3136,14 +3224,14 @@
           <w:szCs w:val="24"/>
         </w:rPr>
       </w:pPr>
-      <w:bookmarkStart w:id="3" w:name="_Toc258447387"/>
-      <w:r>
-        <w:rPr>
-          <w:rFonts w:ascii="Times New Roman" w:hAnsi="Times New Roman" w:cs="Times New Roman"/>
-          <w:sz w:val="24"/>
-          <w:szCs w:val="24"/>
-        </w:rPr>
-        <w:t>Definições, acrônimos e abreviações</w:t>
+      <w:bookmarkStart w:id="3" w:name="_Toc258447388"/>
+      <w:r>
+        <w:rPr>
+          <w:rFonts w:ascii="Times New Roman" w:hAnsi="Times New Roman" w:cs="Times New Roman"/>
+          <w:sz w:val="24"/>
+          <w:szCs w:val="24"/>
+        </w:rPr>
+        <w:t>Referencias</w:t>
       </w:r>
       <w:bookmarkEnd w:id="3"/>
     </w:p>
@@ -3157,15 +3245,23 @@
           <w:szCs w:val="24"/>
         </w:rPr>
       </w:pPr>
+      <w:r>
+        <w:rPr>
+          <w:rFonts w:ascii="Times New Roman" w:hAnsi="Times New Roman" w:cs="Times New Roman"/>
+          <w:sz w:val="24"/>
+          <w:szCs w:val="24"/>
+        </w:rPr>
+        <w:t>Casos de uso do sistema SACE:</w:t>
+      </w:r>
     </w:p>
     <w:p>
       <w:pPr>
         <w:pStyle w:val="PargrafodaLista"/>
         <w:numPr>
-          <w:ilvl w:val="1"/>
-          <w:numId w:val="2"/>
+          <w:ilvl w:val="0"/>
+          <w:numId w:val="7"/>
         </w:numPr>
-        <w:ind w:left="709" w:firstLine="142"/>
+        <w:spacing w:line="240" w:lineRule="auto"/>
         <w:outlineLvl w:val="1"/>
         <w:rPr>
           <w:rFonts w:ascii="Times New Roman" w:hAnsi="Times New Roman" w:cs="Times New Roman"/>
@@ -3173,19 +3269,138 @@
           <w:szCs w:val="24"/>
         </w:rPr>
       </w:pPr>
-      <w:bookmarkStart w:id="4" w:name="_Toc258447388"/>
-      <w:r>
-        <w:rPr>
-          <w:rFonts w:ascii="Times New Roman" w:hAnsi="Times New Roman" w:cs="Times New Roman"/>
-          <w:sz w:val="24"/>
-          <w:szCs w:val="24"/>
-        </w:rPr>
-        <w:t>Referencias</w:t>
-      </w:r>
-      <w:bookmarkEnd w:id="4"/>
-    </w:p>
-    <w:p>
-      <w:pPr>
+      <w:r>
+        <w:rPr>
+          <w:rFonts w:ascii="Times New Roman" w:hAnsi="Times New Roman" w:cs="Times New Roman"/>
+          <w:sz w:val="24"/>
+          <w:szCs w:val="24"/>
+        </w:rPr>
+        <w:t>CSU01- Manter pessoas</w:t>
+      </w:r>
+    </w:p>
+    <w:p>
+      <w:pPr>
+        <w:pStyle w:val="PargrafodaLista"/>
+        <w:numPr>
+          <w:ilvl w:val="0"/>
+          <w:numId w:val="7"/>
+        </w:numPr>
+        <w:spacing w:line="240" w:lineRule="auto"/>
+        <w:outlineLvl w:val="1"/>
+        <w:rPr>
+          <w:rFonts w:ascii="Times New Roman" w:hAnsi="Times New Roman" w:cs="Times New Roman"/>
+          <w:sz w:val="24"/>
+          <w:szCs w:val="24"/>
+        </w:rPr>
+      </w:pPr>
+      <w:r>
+        <w:rPr>
+          <w:rFonts w:ascii="Times New Roman" w:hAnsi="Times New Roman" w:cs="Times New Roman"/>
+          <w:sz w:val="24"/>
+          <w:szCs w:val="24"/>
+        </w:rPr>
+        <w:t>CSU02 – Vendas ECF</w:t>
+      </w:r>
+    </w:p>
+    <w:p>
+      <w:pPr>
+        <w:pStyle w:val="PargrafodaLista"/>
+        <w:numPr>
+          <w:ilvl w:val="0"/>
+          <w:numId w:val="7"/>
+        </w:numPr>
+        <w:spacing w:line="240" w:lineRule="auto"/>
+        <w:outlineLvl w:val="1"/>
+        <w:rPr>
+          <w:rFonts w:ascii="Times New Roman" w:hAnsi="Times New Roman" w:cs="Times New Roman"/>
+          <w:sz w:val="24"/>
+          <w:szCs w:val="24"/>
+        </w:rPr>
+      </w:pPr>
+      <w:r>
+        <w:rPr>
+          <w:rFonts w:ascii="Times New Roman" w:hAnsi="Times New Roman" w:cs="Times New Roman"/>
+          <w:sz w:val="24"/>
+          <w:szCs w:val="24"/>
+        </w:rPr>
+        <w:t>CSU03 – Relatório ECF</w:t>
+      </w:r>
+    </w:p>
+    <w:p>
+      <w:pPr>
+        <w:pStyle w:val="PargrafodaLista"/>
+        <w:numPr>
+          <w:ilvl w:val="0"/>
+          <w:numId w:val="7"/>
+        </w:numPr>
+        <w:spacing w:line="240" w:lineRule="auto"/>
+        <w:outlineLvl w:val="1"/>
+        <w:rPr>
+          <w:rFonts w:ascii="Times New Roman" w:hAnsi="Times New Roman" w:cs="Times New Roman"/>
+          <w:sz w:val="24"/>
+          <w:szCs w:val="24"/>
+        </w:rPr>
+      </w:pPr>
+      <w:r>
+        <w:rPr>
+          <w:rFonts w:ascii="Times New Roman" w:hAnsi="Times New Roman" w:cs="Times New Roman"/>
+          <w:sz w:val="24"/>
+          <w:szCs w:val="24"/>
+        </w:rPr>
+        <w:t>CSU04 – Controle de acessos</w:t>
+      </w:r>
+    </w:p>
+    <w:p>
+      <w:pPr>
+        <w:pStyle w:val="PargrafodaLista"/>
+        <w:numPr>
+          <w:ilvl w:val="0"/>
+          <w:numId w:val="7"/>
+        </w:numPr>
+        <w:spacing w:line="240" w:lineRule="auto"/>
+        <w:outlineLvl w:val="1"/>
+        <w:rPr>
+          <w:rFonts w:ascii="Times New Roman" w:hAnsi="Times New Roman" w:cs="Times New Roman"/>
+          <w:sz w:val="24"/>
+          <w:szCs w:val="24"/>
+        </w:rPr>
+      </w:pPr>
+      <w:r>
+        <w:rPr>
+          <w:rFonts w:ascii="Times New Roman" w:hAnsi="Times New Roman" w:cs="Times New Roman"/>
+          <w:sz w:val="24"/>
+          <w:szCs w:val="24"/>
+        </w:rPr>
+        <w:t>CSU05 – Converter receitas</w:t>
+      </w:r>
+    </w:p>
+    <w:p>
+      <w:pPr>
+        <w:pStyle w:val="PargrafodaLista"/>
+        <w:numPr>
+          <w:ilvl w:val="0"/>
+          <w:numId w:val="7"/>
+        </w:numPr>
+        <w:spacing w:line="240" w:lineRule="auto"/>
+        <w:outlineLvl w:val="1"/>
+        <w:rPr>
+          <w:rFonts w:ascii="Times New Roman" w:hAnsi="Times New Roman" w:cs="Times New Roman"/>
+          <w:sz w:val="24"/>
+          <w:szCs w:val="24"/>
+        </w:rPr>
+      </w:pPr>
+      <w:r>
+        <w:rPr>
+          <w:rFonts w:ascii="Times New Roman" w:hAnsi="Times New Roman" w:cs="Times New Roman"/>
+          <w:sz w:val="24"/>
+          <w:szCs w:val="24"/>
+        </w:rPr>
+        <w:t>CSU06 – Manter Usuários</w:t>
+      </w:r>
+    </w:p>
+    <w:p>
+      <w:pPr>
+        <w:spacing w:line="240" w:lineRule="auto"/>
         <w:ind w:left="1416"/>
         <w:outlineLvl w:val="1"/>
         <w:rPr>
@@ -3194,15 +3409,23 @@
           <w:szCs w:val="24"/>
         </w:rPr>
       </w:pPr>
+      <w:r>
+        <w:rPr>
+          <w:rFonts w:ascii="Times New Roman" w:hAnsi="Times New Roman" w:cs="Times New Roman"/>
+          <w:sz w:val="24"/>
+          <w:szCs w:val="24"/>
+        </w:rPr>
+        <w:t>Outros documentos:</w:t>
+      </w:r>
     </w:p>
     <w:p>
       <w:pPr>
         <w:pStyle w:val="PargrafodaLista"/>
         <w:numPr>
-          <w:ilvl w:val="1"/>
-          <w:numId w:val="2"/>
+          <w:ilvl w:val="0"/>
+          <w:numId w:val="8"/>
         </w:numPr>
-        <w:ind w:left="709" w:firstLine="142"/>
+        <w:spacing w:line="240" w:lineRule="auto"/>
         <w:outlineLvl w:val="1"/>
         <w:rPr>
           <w:rFonts w:ascii="Times New Roman" w:hAnsi="Times New Roman" w:cs="Times New Roman"/>
@@ -3210,31 +3433,23 @@
           <w:szCs w:val="24"/>
         </w:rPr>
       </w:pPr>
-      <w:bookmarkStart w:id="5" w:name="_Toc258447389"/>
-      <w:r>
-        <w:rPr>
-          <w:rFonts w:ascii="Times New Roman" w:hAnsi="Times New Roman" w:cs="Times New Roman"/>
-          <w:sz w:val="24"/>
-          <w:szCs w:val="24"/>
-        </w:rPr>
-        <w:t>Visão geral</w:t>
-      </w:r>
-      <w:bookmarkEnd w:id="5"/>
+      <w:r>
+        <w:rPr>
+          <w:rFonts w:ascii="Times New Roman" w:hAnsi="Times New Roman" w:cs="Times New Roman"/>
+          <w:sz w:val="24"/>
+          <w:szCs w:val="24"/>
+        </w:rPr>
+        <w:t>Documento de arquitetura SIGA</w:t>
+      </w:r>
     </w:p>
     <w:p>
       <w:pPr>
         <w:pStyle w:val="PargrafodaLista"/>
-        <w:rPr>
-          <w:rFonts w:ascii="Times New Roman" w:hAnsi="Times New Roman" w:cs="Times New Roman"/>
-          <w:sz w:val="24"/>
-          <w:szCs w:val="24"/>
-        </w:rPr>
-      </w:pPr>
-    </w:p>
-    <w:p>
-      <w:pPr>
-        <w:pStyle w:val="PargrafodaLista"/>
-        <w:ind w:left="1416"/>
+        <w:numPr>
+          <w:ilvl w:val="0"/>
+          <w:numId w:val="8"/>
+        </w:numPr>
+        <w:spacing w:before="240" w:line="360" w:lineRule="auto"/>
         <w:outlineLvl w:val="1"/>
         <w:rPr>
           <w:rFonts w:ascii="Times New Roman" w:hAnsi="Times New Roman" w:cs="Times New Roman"/>
@@ -3242,16 +3457,34 @@
           <w:szCs w:val="24"/>
         </w:rPr>
       </w:pPr>
-    </w:p>
-    <w:p>
-      <w:pPr>
-        <w:outlineLvl w:val="0"/>
-        <w:rPr>
-          <w:rFonts w:ascii="Times New Roman" w:hAnsi="Times New Roman" w:cs="Times New Roman"/>
-          <w:sz w:val="24"/>
-          <w:szCs w:val="24"/>
-        </w:rPr>
-      </w:pPr>
+      <w:proofErr w:type="gramStart"/>
+      <w:r>
+        <w:rPr>
+          <w:rFonts w:ascii="Times New Roman" w:hAnsi="Times New Roman" w:cs="Times New Roman"/>
+          <w:sz w:val="24"/>
+          <w:szCs w:val="24"/>
+        </w:rPr>
+        <w:t>Projeto.</w:t>
+      </w:r>
+      <w:proofErr w:type="spellStart"/>
+      <w:proofErr w:type="gramEnd"/>
+      <w:r>
+        <w:rPr>
+          <w:rFonts w:ascii="Times New Roman" w:hAnsi="Times New Roman" w:cs="Times New Roman"/>
+          <w:sz w:val="24"/>
+          <w:szCs w:val="24"/>
+        </w:rPr>
+        <w:t>uml</w:t>
+      </w:r>
+      <w:proofErr w:type="spellEnd"/>
+      <w:r>
+        <w:rPr>
+          <w:rFonts w:ascii="Times New Roman" w:hAnsi="Times New Roman" w:cs="Times New Roman"/>
+          <w:sz w:val="24"/>
+          <w:szCs w:val="24"/>
+        </w:rPr>
+        <w:t xml:space="preserve"> SACE</w:t>
+      </w:r>
     </w:p>
     <w:p>
       <w:pPr>
@@ -3267,7 +3500,7 @@
           <w:szCs w:val="32"/>
         </w:rPr>
       </w:pPr>
-      <w:bookmarkStart w:id="6" w:name="_Toc258447390"/>
+      <w:bookmarkStart w:id="4" w:name="_Toc258447390"/>
       <w:r>
         <w:rPr>
           <w:rFonts w:ascii="Times New Roman" w:hAnsi="Times New Roman" w:cs="Times New Roman"/>
@@ -3276,17 +3509,124 @@
         </w:rPr>
         <w:t>Representação da arquitetura</w:t>
       </w:r>
-      <w:bookmarkEnd w:id="6"/>
-    </w:p>
-    <w:p>
-      <w:pPr>
-        <w:pStyle w:val="PargrafodaLista"/>
-        <w:rPr>
-          <w:rFonts w:ascii="Times New Roman" w:hAnsi="Times New Roman" w:cs="Times New Roman"/>
-          <w:sz w:val="24"/>
-          <w:szCs w:val="24"/>
-        </w:rPr>
-      </w:pPr>
+      <w:bookmarkEnd w:id="4"/>
+    </w:p>
+    <w:p>
+      <w:pPr>
+        <w:ind w:left="360" w:firstLine="348"/>
+        <w:jc w:val="both"/>
+        <w:rPr>
+          <w:rFonts w:ascii="Times New Roman" w:hAnsi="Times New Roman" w:cs="Times New Roman"/>
+          <w:sz w:val="24"/>
+          <w:szCs w:val="24"/>
+        </w:rPr>
+      </w:pPr>
+      <w:r>
+        <w:rPr>
+          <w:rFonts w:ascii="Times New Roman" w:hAnsi="Times New Roman" w:cs="Times New Roman"/>
+          <w:sz w:val="24"/>
+          <w:szCs w:val="24"/>
+        </w:rPr>
+        <w:t xml:space="preserve">Este documento apresenta a arquitetura a partir da visão de caso de uso. Essa visão é apresentada como Modelos do </w:t>
+      </w:r>
+      <w:proofErr w:type="spellStart"/>
+      <w:proofErr w:type="gramStart"/>
+      <w:r>
+        <w:rPr>
+          <w:rFonts w:ascii="Times New Roman" w:hAnsi="Times New Roman" w:cs="Times New Roman"/>
+          <w:i/>
+          <w:sz w:val="24"/>
+          <w:szCs w:val="24"/>
+        </w:rPr>
+        <w:t>StarUML</w:t>
+      </w:r>
+      <w:proofErr w:type="spellEnd"/>
+      <w:proofErr w:type="gramEnd"/>
+      <w:r>
+        <w:rPr>
+          <w:rFonts w:ascii="Times New Roman" w:hAnsi="Times New Roman" w:cs="Times New Roman"/>
+          <w:i/>
+          <w:sz w:val="24"/>
+          <w:szCs w:val="24"/>
+        </w:rPr>
+        <w:t xml:space="preserve"> </w:t>
+      </w:r>
+      <w:r>
+        <w:rPr>
+          <w:rFonts w:ascii="Times New Roman" w:hAnsi="Times New Roman" w:cs="Times New Roman"/>
+          <w:sz w:val="24"/>
+          <w:szCs w:val="24"/>
+        </w:rPr>
+        <w:t>e utiliza a Linguagem Unificada de Modelagem (</w:t>
+      </w:r>
+      <w:r>
+        <w:rPr>
+          <w:rFonts w:ascii="Times New Roman" w:hAnsi="Times New Roman" w:cs="Times New Roman"/>
+          <w:i/>
+          <w:sz w:val="24"/>
+          <w:szCs w:val="24"/>
+        </w:rPr>
+        <w:t xml:space="preserve">UML – </w:t>
+      </w:r>
+      <w:proofErr w:type="spellStart"/>
+      <w:r>
+        <w:rPr>
+          <w:rFonts w:ascii="Times New Roman" w:hAnsi="Times New Roman" w:cs="Times New Roman"/>
+          <w:i/>
+          <w:sz w:val="24"/>
+          <w:szCs w:val="24"/>
+        </w:rPr>
+        <w:t>Unified</w:t>
+      </w:r>
+      <w:proofErr w:type="spellEnd"/>
+      <w:r>
+        <w:rPr>
+          <w:rFonts w:ascii="Times New Roman" w:hAnsi="Times New Roman" w:cs="Times New Roman"/>
+          <w:i/>
+          <w:sz w:val="24"/>
+          <w:szCs w:val="24"/>
+        </w:rPr>
+        <w:t xml:space="preserve"> </w:t>
+      </w:r>
+      <w:proofErr w:type="spellStart"/>
+      <w:r>
+        <w:rPr>
+          <w:rFonts w:ascii="Times New Roman" w:hAnsi="Times New Roman" w:cs="Times New Roman"/>
+          <w:i/>
+          <w:sz w:val="24"/>
+          <w:szCs w:val="24"/>
+        </w:rPr>
+        <w:t>Modeling</w:t>
+      </w:r>
+      <w:proofErr w:type="spellEnd"/>
+      <w:r>
+        <w:rPr>
+          <w:rFonts w:ascii="Times New Roman" w:hAnsi="Times New Roman" w:cs="Times New Roman"/>
+          <w:i/>
+          <w:sz w:val="24"/>
+          <w:szCs w:val="24"/>
+        </w:rPr>
+        <w:t xml:space="preserve"> </w:t>
+      </w:r>
+      <w:proofErr w:type="spellStart"/>
+      <w:r>
+        <w:rPr>
+          <w:rFonts w:ascii="Times New Roman" w:hAnsi="Times New Roman" w:cs="Times New Roman"/>
+          <w:i/>
+          <w:sz w:val="24"/>
+          <w:szCs w:val="24"/>
+        </w:rPr>
+        <w:t>Language</w:t>
+      </w:r>
+      <w:proofErr w:type="spellEnd"/>
+      <w:r>
+        <w:rPr>
+          <w:rFonts w:ascii="Times New Roman" w:hAnsi="Times New Roman" w:cs="Times New Roman"/>
+          <w:sz w:val="24"/>
+          <w:szCs w:val="24"/>
+        </w:rPr>
+        <w:t>).</w:t>
+      </w:r>
     </w:p>
     <w:p>
       <w:pPr>
@@ -3312,7 +3652,7 @@
           <w:szCs w:val="32"/>
         </w:rPr>
       </w:pPr>
-      <w:bookmarkStart w:id="7" w:name="_Toc258447391"/>
+      <w:bookmarkStart w:id="5" w:name="_Toc258447391"/>
       <w:r>
         <w:rPr>
           <w:rFonts w:ascii="Times New Roman" w:hAnsi="Times New Roman" w:cs="Times New Roman"/>
@@ -3321,7 +3661,143 @@
         </w:rPr>
         <w:t>Metas e restrições de arquitetura</w:t>
       </w:r>
-      <w:bookmarkEnd w:id="7"/>
+      <w:bookmarkEnd w:id="5"/>
+    </w:p>
+    <w:p>
+      <w:pPr>
+        <w:ind w:firstLine="360"/>
+        <w:jc w:val="both"/>
+        <w:rPr>
+          <w:rFonts w:ascii="Times New Roman" w:hAnsi="Times New Roman" w:cs="Times New Roman"/>
+          <w:sz w:val="24"/>
+          <w:szCs w:val="24"/>
+        </w:rPr>
+      </w:pPr>
+      <w:r>
+        <w:rPr>
+          <w:rFonts w:ascii="Times New Roman" w:hAnsi="Times New Roman" w:cs="Times New Roman"/>
+          <w:sz w:val="24"/>
+          <w:szCs w:val="24"/>
+        </w:rPr>
+        <w:t>Os requisitos de sistema de maior prioridade estando diretamente relacionados com a arquitetura são:</w:t>
+      </w:r>
+    </w:p>
+    <w:p>
+      <w:pPr>
+        <w:pStyle w:val="PargrafodaLista"/>
+        <w:numPr>
+          <w:ilvl w:val="0"/>
+          <w:numId w:val="9"/>
+        </w:numPr>
+        <w:suppressAutoHyphens/>
+        <w:spacing w:after="0" w:line="240" w:lineRule="auto"/>
+        <w:jc w:val="both"/>
+        <w:rPr>
+          <w:rFonts w:ascii="Times New Roman" w:hAnsi="Times New Roman" w:cs="Times New Roman"/>
+          <w:sz w:val="24"/>
+          <w:szCs w:val="24"/>
+        </w:rPr>
+      </w:pPr>
+      <w:r>
+        <w:rPr>
+          <w:rFonts w:ascii="Times New Roman" w:hAnsi="Times New Roman" w:cs="Times New Roman"/>
+          <w:sz w:val="24"/>
+          <w:szCs w:val="24"/>
+        </w:rPr>
+        <w:t>Será uma aplicação Desktop.</w:t>
+      </w:r>
+    </w:p>
+    <w:p>
+      <w:pPr>
+        <w:numPr>
+          <w:ilvl w:val="0"/>
+          <w:numId w:val="9"/>
+        </w:numPr>
+        <w:tabs>
+          <w:tab w:val="left" w:pos="720"/>
+        </w:tabs>
+        <w:suppressAutoHyphens/>
+        <w:spacing w:after="0" w:line="240" w:lineRule="auto"/>
+        <w:jc w:val="both"/>
+        <w:rPr>
+          <w:rFonts w:ascii="Times New Roman" w:hAnsi="Times New Roman" w:cs="Times New Roman"/>
+          <w:sz w:val="24"/>
+          <w:szCs w:val="24"/>
+        </w:rPr>
+      </w:pPr>
+      <w:r>
+        <w:rPr>
+          <w:rFonts w:ascii="Times New Roman" w:hAnsi="Times New Roman" w:cs="Times New Roman"/>
+          <w:sz w:val="24"/>
+          <w:szCs w:val="24"/>
+        </w:rPr>
+        <w:t xml:space="preserve">Desenvolvida </w:t>
+      </w:r>
+      <w:proofErr w:type="gramStart"/>
+      <w:r>
+        <w:rPr>
+          <w:rFonts w:ascii="Times New Roman" w:hAnsi="Times New Roman" w:cs="Times New Roman"/>
+          <w:sz w:val="24"/>
+          <w:szCs w:val="24"/>
+        </w:rPr>
+        <w:t>em .</w:t>
+      </w:r>
+      <w:proofErr w:type="gramEnd"/>
+      <w:r>
+        <w:rPr>
+          <w:rFonts w:ascii="Times New Roman" w:hAnsi="Times New Roman" w:cs="Times New Roman"/>
+          <w:sz w:val="24"/>
+          <w:szCs w:val="24"/>
+        </w:rPr>
+        <w:t>Net C#.</w:t>
+      </w:r>
+    </w:p>
+    <w:p>
+      <w:pPr>
+        <w:numPr>
+          <w:ilvl w:val="0"/>
+          <w:numId w:val="9"/>
+        </w:numPr>
+        <w:tabs>
+          <w:tab w:val="left" w:pos="720"/>
+        </w:tabs>
+        <w:suppressAutoHyphens/>
+        <w:spacing w:after="0" w:line="240" w:lineRule="auto"/>
+        <w:jc w:val="both"/>
+        <w:rPr>
+          <w:rFonts w:ascii="Times New Roman" w:hAnsi="Times New Roman" w:cs="Times New Roman"/>
+          <w:sz w:val="24"/>
+          <w:szCs w:val="24"/>
+        </w:rPr>
+      </w:pPr>
+      <w:r>
+        <w:rPr>
+          <w:rFonts w:ascii="Times New Roman" w:hAnsi="Times New Roman" w:cs="Times New Roman"/>
+          <w:sz w:val="24"/>
+          <w:szCs w:val="24"/>
+        </w:rPr>
+        <w:t xml:space="preserve">Banco de dados </w:t>
+      </w:r>
+      <w:proofErr w:type="spellStart"/>
+      <w:proofErr w:type="gramStart"/>
+      <w:r>
+        <w:rPr>
+          <w:rFonts w:ascii="Times New Roman" w:hAnsi="Times New Roman" w:cs="Times New Roman"/>
+          <w:sz w:val="24"/>
+          <w:szCs w:val="24"/>
+        </w:rPr>
+        <w:t>MySQL</w:t>
+      </w:r>
+      <w:proofErr w:type="spellEnd"/>
+      <w:proofErr w:type="gramEnd"/>
+      <w:r>
+        <w:rPr>
+          <w:rFonts w:ascii="Times New Roman" w:hAnsi="Times New Roman" w:cs="Times New Roman"/>
+          <w:sz w:val="24"/>
+          <w:szCs w:val="24"/>
+        </w:rPr>
+        <w:t>.</w:t>
+      </w:r>
     </w:p>
     <w:p>
       <w:pPr>
@@ -3347,7 +3823,7 @@
           <w:szCs w:val="32"/>
         </w:rPr>
       </w:pPr>
-      <w:bookmarkStart w:id="8" w:name="_Toc258447392"/>
+      <w:bookmarkStart w:id="6" w:name="_Toc258447392"/>
       <w:r>
         <w:rPr>
           <w:rFonts w:ascii="Times New Roman" w:hAnsi="Times New Roman" w:cs="Times New Roman"/>
@@ -3356,7 +3832,7 @@
         </w:rPr>
         <w:t>Visão de caso de uso</w:t>
       </w:r>
-      <w:bookmarkEnd w:id="8"/>
+      <w:bookmarkEnd w:id="6"/>
     </w:p>
     <w:p>
       <w:pPr>
@@ -3492,7 +3968,7 @@
           <w:szCs w:val="24"/>
         </w:rPr>
       </w:pPr>
-      <w:bookmarkStart w:id="9" w:name="_Toc258447393"/>
+      <w:bookmarkStart w:id="7" w:name="_Toc258447393"/>
       <w:r>
         <w:rPr>
           <w:rFonts w:ascii="Times New Roman" w:hAnsi="Times New Roman" w:cs="Times New Roman"/>
@@ -3501,7 +3977,6 @@
           <w:sz w:val="24"/>
           <w:szCs w:val="24"/>
         </w:rPr>
-        <w:lastRenderedPageBreak/>
         <w:t>4.1-</w:t>
       </w:r>
       <w:proofErr w:type="gramStart"/>
@@ -3526,7 +4001,7 @@
         </w:rPr>
         <w:t>realizações de casos de uso</w:t>
       </w:r>
-      <w:bookmarkEnd w:id="9"/>
+      <w:bookmarkEnd w:id="7"/>
     </w:p>
     <w:p>
       <w:pPr>
@@ -3648,6 +4123,30 @@
         </w:rPr>
         <w:t xml:space="preserve"> Manter pessoas</w:t>
       </w:r>
+      <w:r>
+        <w:rPr>
+          <w:rFonts w:ascii="Times New Roman" w:hAnsi="Times New Roman" w:cs="Times New Roman"/>
+          <w:sz w:val="24"/>
+          <w:szCs w:val="24"/>
+        </w:rPr>
+        <w:t xml:space="preserve">: </w:t>
+      </w:r>
+      <w:r>
+        <w:rPr>
+          <w:rFonts w:ascii="Times New Roman" w:hAnsi="Times New Roman" w:cs="Times New Roman"/>
+          <w:sz w:val="24"/>
+          <w:szCs w:val="24"/>
+        </w:rPr>
+        <w:t>Controle de pessoas</w:t>
+      </w:r>
+      <w:r>
+        <w:rPr>
+          <w:rFonts w:ascii="Times New Roman" w:hAnsi="Times New Roman" w:cs="Times New Roman"/>
+          <w:sz w:val="24"/>
+          <w:szCs w:val="24"/>
+        </w:rPr>
+        <w:t xml:space="preserve"> cadastradas no sistema ou que serão cadastradas.</w:t>
+      </w:r>
     </w:p>
     <w:p>
       <w:pPr>
@@ -3674,6 +4173,22 @@
         </w:rPr>
         <w:t>Manter usuários</w:t>
       </w:r>
+      <w:r>
+        <w:rPr>
+          <w:rFonts w:ascii="Times New Roman" w:hAnsi="Times New Roman" w:cs="Times New Roman"/>
+          <w:sz w:val="24"/>
+          <w:szCs w:val="24"/>
+        </w:rPr>
+        <w:t xml:space="preserve">: </w:t>
+      </w:r>
+      <w:r>
+        <w:rPr>
+          <w:rFonts w:ascii="Times New Roman" w:hAnsi="Times New Roman" w:cs="Times New Roman"/>
+          <w:sz w:val="24"/>
+          <w:szCs w:val="24"/>
+        </w:rPr>
+        <w:t>Cadastra e mantém usuários do sistema com seus perfis.</w:t>
+      </w:r>
     </w:p>
     <w:p>
       <w:pPr>
@@ -3700,6 +4215,22 @@
         </w:rPr>
         <w:t>Controle de acesso</w:t>
       </w:r>
+      <w:r>
+        <w:rPr>
+          <w:rFonts w:ascii="Times New Roman" w:hAnsi="Times New Roman" w:cs="Times New Roman"/>
+          <w:sz w:val="24"/>
+          <w:szCs w:val="24"/>
+        </w:rPr>
+        <w:t xml:space="preserve">: </w:t>
+      </w:r>
+      <w:r>
+        <w:rPr>
+          <w:rFonts w:ascii="Times New Roman" w:hAnsi="Times New Roman" w:cs="Times New Roman"/>
+          <w:sz w:val="24"/>
+          <w:szCs w:val="24"/>
+        </w:rPr>
+        <w:t>Permite ou restringe determinados perfis de usuários de acessarem determinadas telas.</w:t>
+      </w:r>
     </w:p>
     <w:p>
       <w:pPr>
@@ -3726,6 +4257,30 @@
         </w:rPr>
         <w:t>Vendas ECF</w:t>
       </w:r>
+      <w:r>
+        <w:rPr>
+          <w:rFonts w:ascii="Times New Roman" w:hAnsi="Times New Roman" w:cs="Times New Roman"/>
+          <w:sz w:val="24"/>
+          <w:szCs w:val="24"/>
+        </w:rPr>
+        <w:t xml:space="preserve">: </w:t>
+      </w:r>
+      <w:r>
+        <w:rPr>
+          <w:rFonts w:ascii="Times New Roman" w:hAnsi="Times New Roman" w:cs="Times New Roman"/>
+          <w:sz w:val="24"/>
+          <w:szCs w:val="24"/>
+        </w:rPr>
+        <w:t>Controle sobre a impressão</w:t>
+      </w:r>
+      <w:r>
+        <w:rPr>
+          <w:rFonts w:ascii="Times New Roman" w:hAnsi="Times New Roman" w:cs="Times New Roman"/>
+          <w:sz w:val="24"/>
+          <w:szCs w:val="24"/>
+        </w:rPr>
+        <w:t xml:space="preserve"> do cupom fiscal da venda e da baixa da venda no estoque.</w:t>
+      </w:r>
     </w:p>
     <w:p>
       <w:pPr>
@@ -3742,6 +4297,7 @@
           <w:sz w:val="24"/>
           <w:szCs w:val="24"/>
         </w:rPr>
+        <w:lastRenderedPageBreak/>
         <w:t>*</w:t>
       </w:r>
       <w:r>
@@ -3752,6 +4308,30 @@
         </w:rPr>
         <w:t>Relatório ECF</w:t>
       </w:r>
+      <w:r>
+        <w:rPr>
+          <w:rFonts w:ascii="Times New Roman" w:hAnsi="Times New Roman" w:cs="Times New Roman"/>
+          <w:sz w:val="24"/>
+          <w:szCs w:val="24"/>
+        </w:rPr>
+        <w:t xml:space="preserve">: </w:t>
+      </w:r>
+      <w:r>
+        <w:rPr>
+          <w:rFonts w:ascii="Times New Roman" w:hAnsi="Times New Roman" w:cs="Times New Roman"/>
+          <w:sz w:val="24"/>
+          <w:szCs w:val="24"/>
+        </w:rPr>
+        <w:t>Relatório controle da venda mensal</w:t>
+      </w:r>
+      <w:r>
+        <w:rPr>
+          <w:rFonts w:ascii="Times New Roman" w:hAnsi="Times New Roman" w:cs="Times New Roman"/>
+          <w:sz w:val="24"/>
+          <w:szCs w:val="24"/>
+        </w:rPr>
+        <w:t>.</w:t>
+      </w:r>
     </w:p>
     <w:p>
       <w:pPr>
@@ -3777,6 +4357,22 @@
           <w:szCs w:val="24"/>
         </w:rPr>
         <w:t>Converter Receitas</w:t>
+      </w:r>
+      <w:r>
+        <w:rPr>
+          <w:rFonts w:ascii="Times New Roman" w:hAnsi="Times New Roman" w:cs="Times New Roman"/>
+          <w:sz w:val="24"/>
+          <w:szCs w:val="24"/>
+        </w:rPr>
+        <w:t xml:space="preserve">: </w:t>
+      </w:r>
+      <w:r>
+        <w:rPr>
+          <w:rFonts w:ascii="Times New Roman" w:hAnsi="Times New Roman" w:cs="Times New Roman"/>
+          <w:sz w:val="24"/>
+          <w:szCs w:val="24"/>
+        </w:rPr>
+        <w:t>Cadastra receitas, e converte produtos de acordo com as receitas</w:t>
       </w:r>
     </w:p>
     <w:p>
@@ -3803,7 +4399,7 @@
           <w:szCs w:val="32"/>
         </w:rPr>
       </w:pPr>
-      <w:bookmarkStart w:id="10" w:name="_Toc258447394"/>
+      <w:bookmarkStart w:id="8" w:name="_Toc258447394"/>
       <w:r>
         <w:rPr>
           <w:rFonts w:ascii="Times New Roman" w:hAnsi="Times New Roman" w:cs="Times New Roman"/>
@@ -3812,7 +4408,7 @@
         </w:rPr>
         <w:t>Visão lógica</w:t>
       </w:r>
-      <w:bookmarkEnd w:id="10"/>
+      <w:bookmarkEnd w:id="8"/>
     </w:p>
     <w:p>
       <w:pPr>
@@ -3826,7 +4422,7 @@
           <w:szCs w:val="24"/>
         </w:rPr>
       </w:pPr>
-      <w:bookmarkStart w:id="11" w:name="_Toc258447395"/>
+      <w:bookmarkStart w:id="9" w:name="_Toc258447395"/>
       <w:proofErr w:type="gramStart"/>
       <w:r>
         <w:rPr>
@@ -3836,9 +4432,8 @@
           <w:sz w:val="24"/>
           <w:szCs w:val="24"/>
         </w:rPr>
-        <w:t>5.1- visão</w:t>
-      </w:r>
-      <w:proofErr w:type="gramEnd"/>
+        <w:t>5.1- V</w:t>
+      </w:r>
       <w:r>
         <w:rPr>
           <w:rFonts w:ascii="Times New Roman" w:hAnsi="Times New Roman" w:cs="Times New Roman"/>
@@ -3847,9 +4442,20 @@
           <w:sz w:val="24"/>
           <w:szCs w:val="24"/>
         </w:rPr>
+        <w:t>isão</w:t>
+      </w:r>
+      <w:proofErr w:type="gramEnd"/>
+      <w:r>
+        <w:rPr>
+          <w:rFonts w:ascii="Times New Roman" w:hAnsi="Times New Roman" w:cs="Times New Roman"/>
+          <w:b w:val="0"/>
+          <w:color w:val="auto"/>
+          <w:sz w:val="24"/>
+          <w:szCs w:val="24"/>
+        </w:rPr>
         <w:t xml:space="preserve"> geral</w:t>
       </w:r>
-      <w:bookmarkEnd w:id="11"/>
+      <w:bookmarkEnd w:id="9"/>
     </w:p>
     <w:p>
       <w:pPr>
@@ -3937,7 +4543,7 @@
           <w:szCs w:val="24"/>
         </w:rPr>
       </w:pPr>
-      <w:bookmarkStart w:id="12" w:name="_Toc258447396"/>
+      <w:bookmarkStart w:id="10" w:name="_Toc258447396"/>
       <w:r>
         <w:rPr>
           <w:rFonts w:ascii="Times New Roman" w:hAnsi="Times New Roman" w:cs="Times New Roman"/>
@@ -3958,7 +4564,7 @@
         </w:rPr>
         <w:t>s significativos do ponto de vista da arquitetura</w:t>
       </w:r>
-      <w:bookmarkEnd w:id="12"/>
+      <w:bookmarkEnd w:id="10"/>
     </w:p>
     <w:p>
       <w:pPr>
@@ -4053,7 +4659,7 @@
           <w:szCs w:val="32"/>
         </w:rPr>
       </w:pPr>
-      <w:bookmarkStart w:id="13" w:name="_Toc258447397"/>
+      <w:bookmarkStart w:id="11" w:name="_Toc258447397"/>
       <w:r>
         <w:rPr>
           <w:rFonts w:ascii="Times New Roman" w:hAnsi="Times New Roman" w:cs="Times New Roman"/>
@@ -4062,7 +4668,7 @@
         </w:rPr>
         <w:t>Visão de processos</w:t>
       </w:r>
-      <w:bookmarkEnd w:id="13"/>
+      <w:bookmarkEnd w:id="11"/>
     </w:p>
     <w:p>
       <w:pPr>
@@ -4103,7 +4709,7 @@
           <w:szCs w:val="32"/>
         </w:rPr>
       </w:pPr>
-      <w:bookmarkStart w:id="14" w:name="_Toc258447398"/>
+      <w:bookmarkStart w:id="12" w:name="_Toc258447398"/>
       <w:r>
         <w:rPr>
           <w:rFonts w:ascii="Times New Roman" w:hAnsi="Times New Roman" w:cs="Times New Roman"/>
@@ -4112,7 +4718,7 @@
         </w:rPr>
         <w:t>Visão de implantação</w:t>
       </w:r>
-      <w:bookmarkEnd w:id="14"/>
+      <w:bookmarkEnd w:id="12"/>
     </w:p>
     <w:p>
       <w:pPr>
@@ -4203,7 +4809,7 @@
           <w:szCs w:val="32"/>
         </w:rPr>
       </w:pPr>
-      <w:bookmarkStart w:id="15" w:name="_Toc258447399"/>
+      <w:bookmarkStart w:id="13" w:name="_Toc258447399"/>
       <w:r>
         <w:rPr>
           <w:rFonts w:ascii="Times New Roman" w:hAnsi="Times New Roman" w:cs="Times New Roman"/>
@@ -4221,7 +4827,7 @@
         </w:rPr>
         <w:t>implementação</w:t>
       </w:r>
-      <w:bookmarkEnd w:id="15"/>
+      <w:bookmarkEnd w:id="13"/>
       <w:proofErr w:type="gramEnd"/>
     </w:p>
     <w:p>
@@ -4245,7 +4851,7 @@
           <w:szCs w:val="24"/>
         </w:rPr>
       </w:pPr>
-      <w:bookmarkStart w:id="16" w:name="_Toc258447400"/>
+      <w:bookmarkStart w:id="14" w:name="_Toc258447400"/>
       <w:proofErr w:type="gramStart"/>
       <w:r>
         <w:rPr>
@@ -4264,7 +4870,7 @@
         </w:rPr>
         <w:t xml:space="preserve"> geral</w:t>
       </w:r>
-      <w:bookmarkEnd w:id="16"/>
+      <w:bookmarkEnd w:id="14"/>
     </w:p>
     <w:p>
       <w:pPr>
@@ -5170,7 +5776,7 @@
           <w:szCs w:val="24"/>
         </w:rPr>
       </w:pPr>
-      <w:bookmarkStart w:id="17" w:name="_Toc258447401"/>
+      <w:bookmarkStart w:id="15" w:name="_Toc258447401"/>
       <w:r>
         <w:rPr>
           <w:rFonts w:ascii="Times New Roman" w:hAnsi="Times New Roman" w:cs="Times New Roman"/>
@@ -5179,7 +5785,7 @@
         </w:rPr>
         <w:t>8.2- camadas</w:t>
       </w:r>
-      <w:bookmarkEnd w:id="17"/>
+      <w:bookmarkEnd w:id="15"/>
     </w:p>
     <w:p>
       <w:pPr>
@@ -5193,8 +5799,10 @@
       <w:r>
         <w:rPr>
           <w:rFonts w:ascii="Times New Roman" w:hAnsi="Times New Roman" w:cs="Times New Roman"/>
-          <w:sz w:val="24"/>
-          <w:szCs w:val="24"/>
+          <w:noProof/>
+          <w:sz w:val="24"/>
+          <w:szCs w:val="24"/>
+          <w:lang w:eastAsia="pt-BR"/>
         </w:rPr>
         <w:drawing>
           <wp:inline distT="0" distB="0" distL="0" distR="0">
@@ -5267,7 +5875,7 @@
           <w:szCs w:val="32"/>
         </w:rPr>
       </w:pPr>
-      <w:bookmarkStart w:id="18" w:name="_Toc258447402"/>
+      <w:bookmarkStart w:id="16" w:name="_Toc258447402"/>
       <w:r>
         <w:rPr>
           <w:rFonts w:ascii="Times New Roman" w:hAnsi="Times New Roman" w:cs="Times New Roman"/>
@@ -5276,7 +5884,7 @@
         </w:rPr>
         <w:t>Visão de dados</w:t>
       </w:r>
-      <w:bookmarkEnd w:id="18"/>
+      <w:bookmarkEnd w:id="16"/>
     </w:p>
     <w:p>
       <w:pPr>
@@ -5318,7 +5926,7 @@
           <w:szCs w:val="32"/>
         </w:rPr>
       </w:pPr>
-      <w:bookmarkStart w:id="19" w:name="_Toc258447403"/>
+      <w:bookmarkStart w:id="17" w:name="_Toc258447403"/>
       <w:r>
         <w:rPr>
           <w:rFonts w:ascii="Times New Roman" w:hAnsi="Times New Roman" w:cs="Times New Roman"/>
@@ -5327,7 +5935,7 @@
         </w:rPr>
         <w:t>Tamanho e desempenho</w:t>
       </w:r>
-      <w:bookmarkEnd w:id="19"/>
+      <w:bookmarkEnd w:id="17"/>
     </w:p>
     <w:p>
       <w:pPr>
@@ -5369,7 +5977,7 @@
           <w:szCs w:val="32"/>
         </w:rPr>
       </w:pPr>
-      <w:bookmarkStart w:id="20" w:name="_Toc258447404"/>
+      <w:bookmarkStart w:id="18" w:name="_Toc258447404"/>
       <w:r>
         <w:rPr>
           <w:rFonts w:ascii="Times New Roman" w:hAnsi="Times New Roman" w:cs="Times New Roman"/>
@@ -5379,7 +5987,7 @@
         <w:lastRenderedPageBreak/>
         <w:t>Qualidade</w:t>
       </w:r>
-      <w:bookmarkEnd w:id="20"/>
+      <w:bookmarkEnd w:id="18"/>
     </w:p>
     <w:p>
       <w:pPr>
@@ -5411,6 +6019,140 @@
 <file path=word/numbering.xml><?xml version="1.0" encoding="utf-8"?>
 <w:numbering xmlns:ve="http://schemas.openxmlformats.org/markup-compatibility/2006" xmlns:o="urn:schemas-microsoft-com:office:office" xmlns:r="http://schemas.openxmlformats.org/officeDocument/2006/relationships" xmlns:m="http://schemas.openxmlformats.org/officeDocument/2006/math" xmlns:v="urn:schemas-microsoft-com:vml" xmlns:wp="http://schemas.openxmlformats.org/drawingml/2006/wordprocessingDrawing" xmlns:w10="urn:schemas-microsoft-com:office:word" xmlns:w="http://schemas.openxmlformats.org/wordprocessingml/2006/main" xmlns:wne="http://schemas.microsoft.com/office/word/2006/wordml">
   <w:abstractNum w:abstractNumId="0">
+    <w:nsid w:val="00000003"/>
+    <w:multiLevelType w:val="singleLevel"/>
+    <w:tmpl w:val="00000003"/>
+    <w:name w:val="WW8Num3"/>
+    <w:lvl w:ilvl="0">
+      <w:start w:val="1"/>
+      <w:numFmt w:val="bullet"/>
+      <w:lvlText w:val=""/>
+      <w:lvlJc w:val="left"/>
+      <w:pPr>
+        <w:tabs>
+          <w:tab w:val="num" w:pos="720"/>
+        </w:tabs>
+        <w:ind w:left="720" w:hanging="360"/>
+      </w:pPr>
+      <w:rPr>
+        <w:rFonts w:ascii="Symbol" w:hAnsi="Symbol"/>
+      </w:rPr>
+    </w:lvl>
+  </w:abstractNum>
+  <w:abstractNum w:abstractNumId="1">
+    <w:nsid w:val="12A630C8"/>
+    <w:multiLevelType w:val="hybridMultilevel"/>
+    <w:tmpl w:val="59FA1DF8"/>
+    <w:lvl w:ilvl="0" w:tplc="0416000B">
+      <w:start w:val="1"/>
+      <w:numFmt w:val="bullet"/>
+      <w:lvlText w:val=""/>
+      <w:lvlJc w:val="left"/>
+      <w:pPr>
+        <w:ind w:left="2136" w:hanging="360"/>
+      </w:pPr>
+      <w:rPr>
+        <w:rFonts w:ascii="Wingdings" w:hAnsi="Wingdings" w:hint="default"/>
+      </w:rPr>
+    </w:lvl>
+    <w:lvl w:ilvl="1" w:tplc="04160003" w:tentative="1">
+      <w:start w:val="1"/>
+      <w:numFmt w:val="bullet"/>
+      <w:lvlText w:val="o"/>
+      <w:lvlJc w:val="left"/>
+      <w:pPr>
+        <w:ind w:left="2856" w:hanging="360"/>
+      </w:pPr>
+      <w:rPr>
+        <w:rFonts w:ascii="Courier New" w:hAnsi="Courier New" w:cs="Courier New" w:hint="default"/>
+      </w:rPr>
+    </w:lvl>
+    <w:lvl w:ilvl="2" w:tplc="04160005" w:tentative="1">
+      <w:start w:val="1"/>
+      <w:numFmt w:val="bullet"/>
+      <w:lvlText w:val=""/>
+      <w:lvlJc w:val="left"/>
+      <w:pPr>
+        <w:ind w:left="3576" w:hanging="360"/>
+      </w:pPr>
+      <w:rPr>
+        <w:rFonts w:ascii="Wingdings" w:hAnsi="Wingdings" w:hint="default"/>
+      </w:rPr>
+    </w:lvl>
+    <w:lvl w:ilvl="3" w:tplc="04160001" w:tentative="1">
+      <w:start w:val="1"/>
+      <w:numFmt w:val="bullet"/>
+      <w:lvlText w:val=""/>
+      <w:lvlJc w:val="left"/>
+      <w:pPr>
+        <w:ind w:left="4296" w:hanging="360"/>
+      </w:pPr>
+      <w:rPr>
+        <w:rFonts w:ascii="Symbol" w:hAnsi="Symbol" w:hint="default"/>
+      </w:rPr>
+    </w:lvl>
+    <w:lvl w:ilvl="4" w:tplc="04160003" w:tentative="1">
+      <w:start w:val="1"/>
+      <w:numFmt w:val="bullet"/>
+      <w:lvlText w:val="o"/>
+      <w:lvlJc w:val="left"/>
+      <w:pPr>
+        <w:ind w:left="5016" w:hanging="360"/>
+      </w:pPr>
+      <w:rPr>
+        <w:rFonts w:ascii="Courier New" w:hAnsi="Courier New" w:cs="Courier New" w:hint="default"/>
+      </w:rPr>
+    </w:lvl>
+    <w:lvl w:ilvl="5" w:tplc="04160005" w:tentative="1">
+      <w:start w:val="1"/>
+      <w:numFmt w:val="bullet"/>
+      <w:lvlText w:val=""/>
+      <w:lvlJc w:val="left"/>
+      <w:pPr>
+        <w:ind w:left="5736" w:hanging="360"/>
+      </w:pPr>
+      <w:rPr>
+        <w:rFonts w:ascii="Wingdings" w:hAnsi="Wingdings" w:hint="default"/>
+      </w:rPr>
+    </w:lvl>
+    <w:lvl w:ilvl="6" w:tplc="04160001" w:tentative="1">
+      <w:start w:val="1"/>
+      <w:numFmt w:val="bullet"/>
+      <w:lvlText w:val=""/>
+      <w:lvlJc w:val="left"/>
+      <w:pPr>
+        <w:ind w:left="6456" w:hanging="360"/>
+      </w:pPr>
+      <w:rPr>
+        <w:rFonts w:ascii="Symbol" w:hAnsi="Symbol" w:hint="default"/>
+      </w:rPr>
+    </w:lvl>
+    <w:lvl w:ilvl="7" w:tplc="04160003" w:tentative="1">
+      <w:start w:val="1"/>
+      <w:numFmt w:val="bullet"/>
+      <w:lvlText w:val="o"/>
+      <w:lvlJc w:val="left"/>
+      <w:pPr>
+        <w:ind w:left="7176" w:hanging="360"/>
+      </w:pPr>
+      <w:rPr>
+        <w:rFonts w:ascii="Courier New" w:hAnsi="Courier New" w:cs="Courier New" w:hint="default"/>
+      </w:rPr>
+    </w:lvl>
+    <w:lvl w:ilvl="8" w:tplc="04160005" w:tentative="1">
+      <w:start w:val="1"/>
+      <w:numFmt w:val="bullet"/>
+      <w:lvlText w:val=""/>
+      <w:lvlJc w:val="left"/>
+      <w:pPr>
+        <w:ind w:left="7896" w:hanging="360"/>
+      </w:pPr>
+      <w:rPr>
+        <w:rFonts w:ascii="Wingdings" w:hAnsi="Wingdings" w:hint="default"/>
+      </w:rPr>
+    </w:lvl>
+  </w:abstractNum>
+  <w:abstractNum w:abstractNumId="2">
     <w:nsid w:val="1F6768F4"/>
     <w:multiLevelType w:val="multilevel"/>
     <w:tmpl w:val="22662502"/>
@@ -5523,7 +6265,7 @@
       </w:rPr>
     </w:lvl>
   </w:abstractNum>
-  <w:abstractNum w:abstractNumId="1">
+  <w:abstractNum w:abstractNumId="3">
     <w:nsid w:val="2BCA2354"/>
     <w:multiLevelType w:val="multilevel"/>
     <w:tmpl w:val="22662502"/>
@@ -5636,7 +6378,120 @@
       </w:rPr>
     </w:lvl>
   </w:abstractNum>
-  <w:abstractNum w:abstractNumId="2">
+  <w:abstractNum w:abstractNumId="4">
+    <w:nsid w:val="2F410D9D"/>
+    <w:multiLevelType w:val="hybridMultilevel"/>
+    <w:tmpl w:val="D5A6CFF6"/>
+    <w:lvl w:ilvl="0" w:tplc="04160001">
+      <w:start w:val="1"/>
+      <w:numFmt w:val="bullet"/>
+      <w:lvlText w:val=""/>
+      <w:lvlJc w:val="left"/>
+      <w:pPr>
+        <w:ind w:left="2136" w:hanging="360"/>
+      </w:pPr>
+      <w:rPr>
+        <w:rFonts w:ascii="Symbol" w:hAnsi="Symbol" w:hint="default"/>
+      </w:rPr>
+    </w:lvl>
+    <w:lvl w:ilvl="1" w:tplc="04160003" w:tentative="1">
+      <w:start w:val="1"/>
+      <w:numFmt w:val="bullet"/>
+      <w:lvlText w:val="o"/>
+      <w:lvlJc w:val="left"/>
+      <w:pPr>
+        <w:ind w:left="2856" w:hanging="360"/>
+      </w:pPr>
+      <w:rPr>
+        <w:rFonts w:ascii="Courier New" w:hAnsi="Courier New" w:cs="Courier New" w:hint="default"/>
+      </w:rPr>
+    </w:lvl>
+    <w:lvl w:ilvl="2" w:tplc="04160005" w:tentative="1">
+      <w:start w:val="1"/>
+      <w:numFmt w:val="bullet"/>
+      <w:lvlText w:val=""/>
+      <w:lvlJc w:val="left"/>
+      <w:pPr>
+        <w:ind w:left="3576" w:hanging="360"/>
+      </w:pPr>
+      <w:rPr>
+        <w:rFonts w:ascii="Wingdings" w:hAnsi="Wingdings" w:hint="default"/>
+      </w:rPr>
+    </w:lvl>
+    <w:lvl w:ilvl="3" w:tplc="04160001" w:tentative="1">
+      <w:start w:val="1"/>
+      <w:numFmt w:val="bullet"/>
+      <w:lvlText w:val=""/>
+      <w:lvlJc w:val="left"/>
+      <w:pPr>
+        <w:ind w:left="4296" w:hanging="360"/>
+      </w:pPr>
+      <w:rPr>
+        <w:rFonts w:ascii="Symbol" w:hAnsi="Symbol" w:hint="default"/>
+      </w:rPr>
+    </w:lvl>
+    <w:lvl w:ilvl="4" w:tplc="04160003" w:tentative="1">
+      <w:start w:val="1"/>
+      <w:numFmt w:val="bullet"/>
+      <w:lvlText w:val="o"/>
+      <w:lvlJc w:val="left"/>
+      <w:pPr>
+        <w:ind w:left="5016" w:hanging="360"/>
+      </w:pPr>
+      <w:rPr>
+        <w:rFonts w:ascii="Courier New" w:hAnsi="Courier New" w:cs="Courier New" w:hint="default"/>
+      </w:rPr>
+    </w:lvl>
+    <w:lvl w:ilvl="5" w:tplc="04160005" w:tentative="1">
+      <w:start w:val="1"/>
+      <w:numFmt w:val="bullet"/>
+      <w:lvlText w:val=""/>
+      <w:lvlJc w:val="left"/>
+      <w:pPr>
+        <w:ind w:left="5736" w:hanging="360"/>
+      </w:pPr>
+      <w:rPr>
+        <w:rFonts w:ascii="Wingdings" w:hAnsi="Wingdings" w:hint="default"/>
+      </w:rPr>
+    </w:lvl>
+    <w:lvl w:ilvl="6" w:tplc="04160001" w:tentative="1">
+      <w:start w:val="1"/>
+      <w:numFmt w:val="bullet"/>
+      <w:lvlText w:val=""/>
+      <w:lvlJc w:val="left"/>
+      <w:pPr>
+        <w:ind w:left="6456" w:hanging="360"/>
+      </w:pPr>
+      <w:rPr>
+        <w:rFonts w:ascii="Symbol" w:hAnsi="Symbol" w:hint="default"/>
+      </w:rPr>
+    </w:lvl>
+    <w:lvl w:ilvl="7" w:tplc="04160003" w:tentative="1">
+      <w:start w:val="1"/>
+      <w:numFmt w:val="bullet"/>
+      <w:lvlText w:val="o"/>
+      <w:lvlJc w:val="left"/>
+      <w:pPr>
+        <w:ind w:left="7176" w:hanging="360"/>
+      </w:pPr>
+      <w:rPr>
+        <w:rFonts w:ascii="Courier New" w:hAnsi="Courier New" w:cs="Courier New" w:hint="default"/>
+      </w:rPr>
+    </w:lvl>
+    <w:lvl w:ilvl="8" w:tplc="04160005" w:tentative="1">
+      <w:start w:val="1"/>
+      <w:numFmt w:val="bullet"/>
+      <w:lvlText w:val=""/>
+      <w:lvlJc w:val="left"/>
+      <w:pPr>
+        <w:ind w:left="7896" w:hanging="360"/>
+      </w:pPr>
+      <w:rPr>
+        <w:rFonts w:ascii="Wingdings" w:hAnsi="Wingdings" w:hint="default"/>
+      </w:rPr>
+    </w:lvl>
+  </w:abstractNum>
+  <w:abstractNum w:abstractNumId="5">
     <w:nsid w:val="32EA6D81"/>
     <w:multiLevelType w:val="hybridMultilevel"/>
     <w:tmpl w:val="8A22A8A6"/>
@@ -5725,7 +6580,7 @@
       </w:pPr>
     </w:lvl>
   </w:abstractNum>
-  <w:abstractNum w:abstractNumId="3">
+  <w:abstractNum w:abstractNumId="6">
     <w:nsid w:val="52CA4A14"/>
     <w:multiLevelType w:val="hybridMultilevel"/>
     <w:tmpl w:val="6D7A4BAE"/>
@@ -5814,7 +6669,7 @@
       </w:pPr>
     </w:lvl>
   </w:abstractNum>
-  <w:abstractNum w:abstractNumId="4">
+  <w:abstractNum w:abstractNumId="7">
     <w:nsid w:val="5EA65690"/>
     <w:multiLevelType w:val="multilevel"/>
     <w:tmpl w:val="183E47B8"/>
@@ -5927,20 +6782,145 @@
       </w:rPr>
     </w:lvl>
   </w:abstractNum>
+  <w:abstractNum w:abstractNumId="8">
+    <w:nsid w:val="78FE6E21"/>
+    <w:multiLevelType w:val="hybridMultilevel"/>
+    <w:tmpl w:val="709C8112"/>
+    <w:lvl w:ilvl="0" w:tplc="0416000B">
+      <w:start w:val="1"/>
+      <w:numFmt w:val="bullet"/>
+      <w:lvlText w:val=""/>
+      <w:lvlJc w:val="left"/>
+      <w:pPr>
+        <w:ind w:left="2136" w:hanging="360"/>
+      </w:pPr>
+      <w:rPr>
+        <w:rFonts w:ascii="Wingdings" w:hAnsi="Wingdings" w:hint="default"/>
+      </w:rPr>
+    </w:lvl>
+    <w:lvl w:ilvl="1" w:tplc="04160003" w:tentative="1">
+      <w:start w:val="1"/>
+      <w:numFmt w:val="bullet"/>
+      <w:lvlText w:val="o"/>
+      <w:lvlJc w:val="left"/>
+      <w:pPr>
+        <w:ind w:left="2856" w:hanging="360"/>
+      </w:pPr>
+      <w:rPr>
+        <w:rFonts w:ascii="Courier New" w:hAnsi="Courier New" w:cs="Courier New" w:hint="default"/>
+      </w:rPr>
+    </w:lvl>
+    <w:lvl w:ilvl="2" w:tplc="04160005" w:tentative="1">
+      <w:start w:val="1"/>
+      <w:numFmt w:val="bullet"/>
+      <w:lvlText w:val=""/>
+      <w:lvlJc w:val="left"/>
+      <w:pPr>
+        <w:ind w:left="3576" w:hanging="360"/>
+      </w:pPr>
+      <w:rPr>
+        <w:rFonts w:ascii="Wingdings" w:hAnsi="Wingdings" w:hint="default"/>
+      </w:rPr>
+    </w:lvl>
+    <w:lvl w:ilvl="3" w:tplc="04160001" w:tentative="1">
+      <w:start w:val="1"/>
+      <w:numFmt w:val="bullet"/>
+      <w:lvlText w:val=""/>
+      <w:lvlJc w:val="left"/>
+      <w:pPr>
+        <w:ind w:left="4296" w:hanging="360"/>
+      </w:pPr>
+      <w:rPr>
+        <w:rFonts w:ascii="Symbol" w:hAnsi="Symbol" w:hint="default"/>
+      </w:rPr>
+    </w:lvl>
+    <w:lvl w:ilvl="4" w:tplc="04160003" w:tentative="1">
+      <w:start w:val="1"/>
+      <w:numFmt w:val="bullet"/>
+      <w:lvlText w:val="o"/>
+      <w:lvlJc w:val="left"/>
+      <w:pPr>
+        <w:ind w:left="5016" w:hanging="360"/>
+      </w:pPr>
+      <w:rPr>
+        <w:rFonts w:ascii="Courier New" w:hAnsi="Courier New" w:cs="Courier New" w:hint="default"/>
+      </w:rPr>
+    </w:lvl>
+    <w:lvl w:ilvl="5" w:tplc="04160005" w:tentative="1">
+      <w:start w:val="1"/>
+      <w:numFmt w:val="bullet"/>
+      <w:lvlText w:val=""/>
+      <w:lvlJc w:val="left"/>
+      <w:pPr>
+        <w:ind w:left="5736" w:hanging="360"/>
+      </w:pPr>
+      <w:rPr>
+        <w:rFonts w:ascii="Wingdings" w:hAnsi="Wingdings" w:hint="default"/>
+      </w:rPr>
+    </w:lvl>
+    <w:lvl w:ilvl="6" w:tplc="04160001" w:tentative="1">
+      <w:start w:val="1"/>
+      <w:numFmt w:val="bullet"/>
+      <w:lvlText w:val=""/>
+      <w:lvlJc w:val="left"/>
+      <w:pPr>
+        <w:ind w:left="6456" w:hanging="360"/>
+      </w:pPr>
+      <w:rPr>
+        <w:rFonts w:ascii="Symbol" w:hAnsi="Symbol" w:hint="default"/>
+      </w:rPr>
+    </w:lvl>
+    <w:lvl w:ilvl="7" w:tplc="04160003" w:tentative="1">
+      <w:start w:val="1"/>
+      <w:numFmt w:val="bullet"/>
+      <w:lvlText w:val="o"/>
+      <w:lvlJc w:val="left"/>
+      <w:pPr>
+        <w:ind w:left="7176" w:hanging="360"/>
+      </w:pPr>
+      <w:rPr>
+        <w:rFonts w:ascii="Courier New" w:hAnsi="Courier New" w:cs="Courier New" w:hint="default"/>
+      </w:rPr>
+    </w:lvl>
+    <w:lvl w:ilvl="8" w:tplc="04160005" w:tentative="1">
+      <w:start w:val="1"/>
+      <w:numFmt w:val="bullet"/>
+      <w:lvlText w:val=""/>
+      <w:lvlJc w:val="left"/>
+      <w:pPr>
+        <w:ind w:left="7896" w:hanging="360"/>
+      </w:pPr>
+      <w:rPr>
+        <w:rFonts w:ascii="Wingdings" w:hAnsi="Wingdings" w:hint="default"/>
+      </w:rPr>
+    </w:lvl>
+  </w:abstractNum>
   <w:num w:numId="1">
+    <w:abstractNumId w:val="6"/>
+  </w:num>
+  <w:num w:numId="2">
     <w:abstractNumId w:val="3"/>
   </w:num>
-  <w:num w:numId="2">
+  <w:num w:numId="3">
+    <w:abstractNumId w:val="2"/>
+  </w:num>
+  <w:num w:numId="4">
+    <w:abstractNumId w:val="5"/>
+  </w:num>
+  <w:num w:numId="5">
+    <w:abstractNumId w:val="7"/>
+  </w:num>
+  <w:num w:numId="6">
+    <w:abstractNumId w:val="4"/>
+  </w:num>
+  <w:num w:numId="7">
+    <w:abstractNumId w:val="8"/>
+  </w:num>
+  <w:num w:numId="8">
     <w:abstractNumId w:val="1"/>
   </w:num>
-  <w:num w:numId="3">
+  <w:num w:numId="9">
     <w:abstractNumId w:val="0"/>
-  </w:num>
-  <w:num w:numId="4">
-    <w:abstractNumId w:val="2"/>
-  </w:num>
-  <w:num w:numId="5">
-    <w:abstractNumId w:val="4"/>
   </w:num>
 </w:numbering>
 </file>
@@ -6678,7 +7658,7 @@
 </file>
 
 <file path=customXml/itemProps1.xml><?xml version="1.0" encoding="utf-8"?>
-<ds:datastoreItem xmlns:ds="http://schemas.openxmlformats.org/officeDocument/2006/customXml" ds:itemID="{64073876-1A3B-4DEC-B979-885E89C1E70D}">
+<ds:datastoreItem xmlns:ds="http://schemas.openxmlformats.org/officeDocument/2006/customXml" ds:itemID="{0E4B2997-93BB-448E-903C-134E50B4A02B}">
   <ds:schemaRefs>
     <ds:schemaRef ds:uri="http://schemas.openxmlformats.org/officeDocument/2006/bibliography"/>
   </ds:schemaRefs>

--- a/trunk/Projeto ES2/Documentos/Modelos/SACE.docx
+++ b/trunk/Projeto ES2/Documentos/Modelos/SACE.docx
@@ -240,914 +240,6 @@
         <w:t>Gois</w:t>
       </w:r>
       <w:proofErr w:type="spellEnd"/>
-    </w:p>
-    <w:p>
-      <w:pPr>
-        <w:rPr>
-          <w:rFonts w:ascii="Times New Roman" w:hAnsi="Times New Roman" w:cs="Times New Roman"/>
-          <w:sz w:val="24"/>
-          <w:szCs w:val="24"/>
-        </w:rPr>
-      </w:pPr>
-      <w:r>
-        <w:rPr>
-          <w:rFonts w:ascii="Times New Roman" w:hAnsi="Times New Roman" w:cs="Times New Roman"/>
-          <w:sz w:val="24"/>
-          <w:szCs w:val="24"/>
-        </w:rPr>
-        <w:br w:type="page"/>
-      </w:r>
-    </w:p>
-    <w:p>
-      <w:pPr>
-        <w:rPr>
-          <w:rFonts w:ascii="Times New Roman" w:hAnsi="Times New Roman" w:cs="Times New Roman"/>
-          <w:sz w:val="24"/>
-          <w:szCs w:val="24"/>
-        </w:rPr>
-      </w:pPr>
-    </w:p>
-    <w:p>
-      <w:pPr>
-        <w:jc w:val="center"/>
-        <w:rPr>
-          <w:rFonts w:ascii="Times New Roman" w:hAnsi="Times New Roman" w:cs="Times New Roman"/>
-          <w:sz w:val="36"/>
-          <w:szCs w:val="36"/>
-        </w:rPr>
-      </w:pPr>
-      <w:r>
-        <w:rPr>
-          <w:rFonts w:ascii="Times New Roman" w:hAnsi="Times New Roman" w:cs="Times New Roman"/>
-          <w:sz w:val="36"/>
-          <w:szCs w:val="36"/>
-        </w:rPr>
-        <w:t>Histórico da revisão</w:t>
-      </w:r>
-    </w:p>
-    <w:tbl>
-      <w:tblPr>
-        <w:tblW w:w="0" w:type="auto"/>
-        <w:tblCellMar>
-          <w:left w:w="0" w:type="dxa"/>
-          <w:right w:w="0" w:type="dxa"/>
-        </w:tblCellMar>
-        <w:tblLook w:val="04A0"/>
-      </w:tblPr>
-      <w:tblGrid>
-        <w:gridCol w:w="2170"/>
-        <w:gridCol w:w="1102"/>
-        <w:gridCol w:w="3353"/>
-        <w:gridCol w:w="2095"/>
-      </w:tblGrid>
-      <w:tr>
-        <w:tc>
-          <w:tcPr>
-            <w:tcW w:w="2170" w:type="dxa"/>
-            <w:tcBorders>
-              <w:top w:val="single" w:sz="6" w:space="0" w:color="auto"/>
-              <w:left w:val="single" w:sz="6" w:space="0" w:color="auto"/>
-              <w:bottom w:val="single" w:sz="6" w:space="0" w:color="auto"/>
-              <w:right w:val="single" w:sz="6" w:space="0" w:color="auto"/>
-            </w:tcBorders>
-            <w:tcMar>
-              <w:top w:w="0" w:type="dxa"/>
-              <w:left w:w="108" w:type="dxa"/>
-              <w:bottom w:w="0" w:type="dxa"/>
-              <w:right w:w="108" w:type="dxa"/>
-            </w:tcMar>
-            <w:hideMark/>
-          </w:tcPr>
-          <w:p>
-            <w:pPr>
-              <w:spacing w:before="100" w:beforeAutospacing="1" w:after="100" w:afterAutospacing="1" w:line="240" w:lineRule="atLeast"/>
-              <w:jc w:val="center"/>
-              <w:rPr>
-                <w:rFonts w:ascii="Times New Roman" w:eastAsia="Times New Roman" w:hAnsi="Times New Roman" w:cs="Times New Roman"/>
-                <w:sz w:val="24"/>
-                <w:szCs w:val="24"/>
-                <w:lang w:eastAsia="pt-BR"/>
-              </w:rPr>
-            </w:pPr>
-            <w:r>
-              <w:rPr>
-                <w:rFonts w:ascii="Times New Roman" w:eastAsia="Times New Roman" w:hAnsi="Times New Roman" w:cs="Times New Roman"/>
-                <w:bCs/>
-                <w:sz w:val="24"/>
-                <w:szCs w:val="24"/>
-                <w:lang w:eastAsia="pt-BR"/>
-              </w:rPr>
-              <w:t>Data</w:t>
-            </w:r>
-          </w:p>
-        </w:tc>
-        <w:tc>
-          <w:tcPr>
-            <w:tcW w:w="1102" w:type="dxa"/>
-            <w:tcBorders>
-              <w:top w:val="single" w:sz="6" w:space="0" w:color="auto"/>
-              <w:left w:val="nil"/>
-              <w:bottom w:val="single" w:sz="6" w:space="0" w:color="auto"/>
-              <w:right w:val="single" w:sz="6" w:space="0" w:color="auto"/>
-            </w:tcBorders>
-            <w:tcMar>
-              <w:top w:w="0" w:type="dxa"/>
-              <w:left w:w="108" w:type="dxa"/>
-              <w:bottom w:w="0" w:type="dxa"/>
-              <w:right w:w="108" w:type="dxa"/>
-            </w:tcMar>
-            <w:hideMark/>
-          </w:tcPr>
-          <w:p>
-            <w:pPr>
-              <w:spacing w:before="100" w:beforeAutospacing="1" w:after="100" w:afterAutospacing="1" w:line="240" w:lineRule="atLeast"/>
-              <w:jc w:val="center"/>
-              <w:rPr>
-                <w:rFonts w:ascii="Times New Roman" w:eastAsia="Times New Roman" w:hAnsi="Times New Roman" w:cs="Times New Roman"/>
-                <w:sz w:val="24"/>
-                <w:szCs w:val="24"/>
-                <w:lang w:eastAsia="pt-BR"/>
-              </w:rPr>
-            </w:pPr>
-            <w:r>
-              <w:rPr>
-                <w:rFonts w:ascii="Times New Roman" w:eastAsia="Times New Roman" w:hAnsi="Times New Roman" w:cs="Times New Roman"/>
-                <w:bCs/>
-                <w:sz w:val="24"/>
-                <w:szCs w:val="24"/>
-                <w:lang w:eastAsia="pt-BR"/>
-              </w:rPr>
-              <w:t>Versão</w:t>
-            </w:r>
-          </w:p>
-        </w:tc>
-        <w:tc>
-          <w:tcPr>
-            <w:tcW w:w="3353" w:type="dxa"/>
-            <w:tcBorders>
-              <w:top w:val="single" w:sz="6" w:space="0" w:color="auto"/>
-              <w:left w:val="nil"/>
-              <w:bottom w:val="single" w:sz="6" w:space="0" w:color="auto"/>
-              <w:right w:val="single" w:sz="6" w:space="0" w:color="auto"/>
-            </w:tcBorders>
-            <w:tcMar>
-              <w:top w:w="0" w:type="dxa"/>
-              <w:left w:w="108" w:type="dxa"/>
-              <w:bottom w:w="0" w:type="dxa"/>
-              <w:right w:w="108" w:type="dxa"/>
-            </w:tcMar>
-            <w:hideMark/>
-          </w:tcPr>
-          <w:p>
-            <w:pPr>
-              <w:spacing w:before="100" w:beforeAutospacing="1" w:after="100" w:afterAutospacing="1" w:line="240" w:lineRule="atLeast"/>
-              <w:jc w:val="center"/>
-              <w:rPr>
-                <w:rFonts w:ascii="Times New Roman" w:eastAsia="Times New Roman" w:hAnsi="Times New Roman" w:cs="Times New Roman"/>
-                <w:sz w:val="24"/>
-                <w:szCs w:val="24"/>
-                <w:lang w:eastAsia="pt-BR"/>
-              </w:rPr>
-            </w:pPr>
-            <w:r>
-              <w:rPr>
-                <w:rFonts w:ascii="Times New Roman" w:eastAsia="Times New Roman" w:hAnsi="Times New Roman" w:cs="Times New Roman"/>
-                <w:bCs/>
-                <w:sz w:val="24"/>
-                <w:szCs w:val="24"/>
-                <w:lang w:eastAsia="pt-BR"/>
-              </w:rPr>
-              <w:t>Descrição</w:t>
-            </w:r>
-          </w:p>
-        </w:tc>
-        <w:tc>
-          <w:tcPr>
-            <w:tcW w:w="2095" w:type="dxa"/>
-            <w:tcBorders>
-              <w:top w:val="single" w:sz="6" w:space="0" w:color="auto"/>
-              <w:left w:val="nil"/>
-              <w:bottom w:val="single" w:sz="6" w:space="0" w:color="auto"/>
-              <w:right w:val="single" w:sz="6" w:space="0" w:color="auto"/>
-            </w:tcBorders>
-            <w:tcMar>
-              <w:top w:w="0" w:type="dxa"/>
-              <w:left w:w="108" w:type="dxa"/>
-              <w:bottom w:w="0" w:type="dxa"/>
-              <w:right w:w="108" w:type="dxa"/>
-            </w:tcMar>
-            <w:hideMark/>
-          </w:tcPr>
-          <w:p>
-            <w:pPr>
-              <w:spacing w:before="100" w:beforeAutospacing="1" w:after="100" w:afterAutospacing="1" w:line="240" w:lineRule="atLeast"/>
-              <w:jc w:val="center"/>
-              <w:rPr>
-                <w:rFonts w:ascii="Times New Roman" w:eastAsia="Times New Roman" w:hAnsi="Times New Roman" w:cs="Times New Roman"/>
-                <w:sz w:val="24"/>
-                <w:szCs w:val="24"/>
-                <w:lang w:eastAsia="pt-BR"/>
-              </w:rPr>
-            </w:pPr>
-            <w:r>
-              <w:rPr>
-                <w:rFonts w:ascii="Times New Roman" w:eastAsia="Times New Roman" w:hAnsi="Times New Roman" w:cs="Times New Roman"/>
-                <w:bCs/>
-                <w:sz w:val="24"/>
-                <w:szCs w:val="24"/>
-                <w:lang w:eastAsia="pt-BR"/>
-              </w:rPr>
-              <w:t>Autor</w:t>
-            </w:r>
-          </w:p>
-        </w:tc>
-      </w:tr>
-      <w:tr>
-        <w:tc>
-          <w:tcPr>
-            <w:tcW w:w="2170" w:type="dxa"/>
-            <w:tcBorders>
-              <w:top w:val="nil"/>
-              <w:left w:val="single" w:sz="6" w:space="0" w:color="auto"/>
-              <w:bottom w:val="single" w:sz="6" w:space="0" w:color="auto"/>
-              <w:right w:val="single" w:sz="6" w:space="0" w:color="auto"/>
-            </w:tcBorders>
-            <w:tcMar>
-              <w:top w:w="0" w:type="dxa"/>
-              <w:left w:w="108" w:type="dxa"/>
-              <w:bottom w:w="0" w:type="dxa"/>
-              <w:right w:w="108" w:type="dxa"/>
-            </w:tcMar>
-            <w:hideMark/>
-          </w:tcPr>
-          <w:p>
-            <w:pPr>
-              <w:spacing w:before="100" w:beforeAutospacing="1" w:after="100" w:afterAutospacing="1" w:line="240" w:lineRule="atLeast"/>
-              <w:jc w:val="center"/>
-              <w:rPr>
-                <w:rFonts w:ascii="Times New Roman" w:eastAsia="Times New Roman" w:hAnsi="Times New Roman" w:cs="Times New Roman"/>
-                <w:sz w:val="24"/>
-                <w:szCs w:val="24"/>
-                <w:lang w:eastAsia="pt-BR"/>
-              </w:rPr>
-            </w:pPr>
-            <w:r>
-              <w:rPr>
-                <w:rFonts w:ascii="Times New Roman" w:eastAsia="Times New Roman" w:hAnsi="Times New Roman" w:cs="Times New Roman"/>
-                <w:sz w:val="24"/>
-                <w:szCs w:val="24"/>
-                <w:lang w:eastAsia="pt-BR"/>
-              </w:rPr>
-              <w:t>06</w:t>
-            </w:r>
-            <w:r>
-              <w:rPr>
-                <w:rFonts w:ascii="Times New Roman" w:eastAsia="Times New Roman" w:hAnsi="Times New Roman" w:cs="Times New Roman"/>
-                <w:sz w:val="24"/>
-                <w:szCs w:val="24"/>
-                <w:lang w:eastAsia="pt-BR"/>
-              </w:rPr>
-              <w:t>/</w:t>
-            </w:r>
-            <w:r>
-              <w:rPr>
-                <w:rFonts w:ascii="Times New Roman" w:eastAsia="Times New Roman" w:hAnsi="Times New Roman" w:cs="Times New Roman"/>
-                <w:sz w:val="24"/>
-                <w:szCs w:val="24"/>
-                <w:lang w:eastAsia="pt-BR"/>
-              </w:rPr>
-              <w:t>04</w:t>
-            </w:r>
-            <w:r>
-              <w:rPr>
-                <w:rFonts w:ascii="Times New Roman" w:eastAsia="Times New Roman" w:hAnsi="Times New Roman" w:cs="Times New Roman"/>
-                <w:sz w:val="24"/>
-                <w:szCs w:val="24"/>
-                <w:lang w:eastAsia="pt-BR"/>
-              </w:rPr>
-              <w:t>/</w:t>
-            </w:r>
-            <w:r>
-              <w:rPr>
-                <w:rFonts w:ascii="Times New Roman" w:eastAsia="Times New Roman" w:hAnsi="Times New Roman" w:cs="Times New Roman"/>
-                <w:sz w:val="24"/>
-                <w:szCs w:val="24"/>
-                <w:lang w:eastAsia="pt-BR"/>
-              </w:rPr>
-              <w:t>2010</w:t>
-            </w:r>
-          </w:p>
-        </w:tc>
-        <w:tc>
-          <w:tcPr>
-            <w:tcW w:w="1102" w:type="dxa"/>
-            <w:tcBorders>
-              <w:top w:val="nil"/>
-              <w:left w:val="nil"/>
-              <w:bottom w:val="single" w:sz="6" w:space="0" w:color="auto"/>
-              <w:right w:val="single" w:sz="6" w:space="0" w:color="auto"/>
-            </w:tcBorders>
-            <w:tcMar>
-              <w:top w:w="0" w:type="dxa"/>
-              <w:left w:w="108" w:type="dxa"/>
-              <w:bottom w:w="0" w:type="dxa"/>
-              <w:right w:w="108" w:type="dxa"/>
-            </w:tcMar>
-            <w:hideMark/>
-          </w:tcPr>
-          <w:p>
-            <w:pPr>
-              <w:spacing w:before="100" w:beforeAutospacing="1" w:after="100" w:afterAutospacing="1" w:line="240" w:lineRule="atLeast"/>
-              <w:jc w:val="center"/>
-              <w:rPr>
-                <w:rFonts w:ascii="Times New Roman" w:eastAsia="Times New Roman" w:hAnsi="Times New Roman" w:cs="Times New Roman"/>
-                <w:sz w:val="24"/>
-                <w:szCs w:val="24"/>
-                <w:lang w:eastAsia="pt-BR"/>
-              </w:rPr>
-            </w:pPr>
-            <w:r>
-              <w:rPr>
-                <w:rFonts w:ascii="Times New Roman" w:eastAsia="Times New Roman" w:hAnsi="Times New Roman" w:cs="Times New Roman"/>
-                <w:sz w:val="24"/>
-                <w:szCs w:val="24"/>
-                <w:lang w:eastAsia="pt-BR"/>
-              </w:rPr>
-              <w:t>1.0</w:t>
-            </w:r>
-          </w:p>
-        </w:tc>
-        <w:tc>
-          <w:tcPr>
-            <w:tcW w:w="3353" w:type="dxa"/>
-            <w:tcBorders>
-              <w:top w:val="nil"/>
-              <w:left w:val="nil"/>
-              <w:bottom w:val="single" w:sz="6" w:space="0" w:color="auto"/>
-              <w:right w:val="single" w:sz="6" w:space="0" w:color="auto"/>
-            </w:tcBorders>
-            <w:tcMar>
-              <w:top w:w="0" w:type="dxa"/>
-              <w:left w:w="108" w:type="dxa"/>
-              <w:bottom w:w="0" w:type="dxa"/>
-              <w:right w:w="108" w:type="dxa"/>
-            </w:tcMar>
-            <w:hideMark/>
-          </w:tcPr>
-          <w:p>
-            <w:pPr>
-              <w:spacing w:before="100" w:beforeAutospacing="1" w:after="100" w:afterAutospacing="1" w:line="240" w:lineRule="atLeast"/>
-              <w:jc w:val="center"/>
-              <w:rPr>
-                <w:rFonts w:ascii="Times New Roman" w:eastAsia="Times New Roman" w:hAnsi="Times New Roman" w:cs="Times New Roman"/>
-                <w:sz w:val="24"/>
-                <w:szCs w:val="24"/>
-                <w:lang w:eastAsia="pt-BR"/>
-              </w:rPr>
-            </w:pPr>
-            <w:r>
-              <w:rPr>
-                <w:rFonts w:ascii="Times New Roman" w:eastAsia="Times New Roman" w:hAnsi="Times New Roman" w:cs="Times New Roman"/>
-                <w:sz w:val="24"/>
-                <w:szCs w:val="24"/>
-                <w:lang w:eastAsia="pt-BR"/>
-              </w:rPr>
-              <w:t>Criação do documento</w:t>
-            </w:r>
-          </w:p>
-        </w:tc>
-        <w:tc>
-          <w:tcPr>
-            <w:tcW w:w="2095" w:type="dxa"/>
-            <w:tcBorders>
-              <w:top w:val="nil"/>
-              <w:left w:val="nil"/>
-              <w:bottom w:val="single" w:sz="6" w:space="0" w:color="auto"/>
-              <w:right w:val="single" w:sz="6" w:space="0" w:color="auto"/>
-            </w:tcBorders>
-            <w:tcMar>
-              <w:top w:w="0" w:type="dxa"/>
-              <w:left w:w="108" w:type="dxa"/>
-              <w:bottom w:w="0" w:type="dxa"/>
-              <w:right w:w="108" w:type="dxa"/>
-            </w:tcMar>
-            <w:hideMark/>
-          </w:tcPr>
-          <w:p>
-            <w:pPr>
-              <w:spacing w:before="100" w:beforeAutospacing="1" w:after="100" w:afterAutospacing="1" w:line="240" w:lineRule="atLeast"/>
-              <w:jc w:val="center"/>
-              <w:rPr>
-                <w:rFonts w:ascii="Times New Roman" w:eastAsia="Times New Roman" w:hAnsi="Times New Roman" w:cs="Times New Roman"/>
-                <w:sz w:val="24"/>
-                <w:szCs w:val="24"/>
-                <w:lang w:eastAsia="pt-BR"/>
-              </w:rPr>
-            </w:pPr>
-            <w:proofErr w:type="spellStart"/>
-            <w:r>
-              <w:rPr>
-                <w:rFonts w:ascii="Times New Roman" w:eastAsia="Times New Roman" w:hAnsi="Times New Roman" w:cs="Times New Roman"/>
-                <w:sz w:val="24"/>
-                <w:szCs w:val="24"/>
-                <w:lang w:eastAsia="pt-BR"/>
-              </w:rPr>
-              <w:t>Janisson</w:t>
-            </w:r>
-            <w:proofErr w:type="spellEnd"/>
-          </w:p>
-        </w:tc>
-      </w:tr>
-      <w:tr>
-        <w:tc>
-          <w:tcPr>
-            <w:tcW w:w="2170" w:type="dxa"/>
-            <w:tcBorders>
-              <w:top w:val="nil"/>
-              <w:left w:val="single" w:sz="6" w:space="0" w:color="auto"/>
-              <w:bottom w:val="single" w:sz="6" w:space="0" w:color="auto"/>
-              <w:right w:val="single" w:sz="6" w:space="0" w:color="auto"/>
-            </w:tcBorders>
-            <w:tcMar>
-              <w:top w:w="0" w:type="dxa"/>
-              <w:left w:w="108" w:type="dxa"/>
-              <w:bottom w:w="0" w:type="dxa"/>
-              <w:right w:w="108" w:type="dxa"/>
-            </w:tcMar>
-            <w:vAlign w:val="center"/>
-            <w:hideMark/>
-          </w:tcPr>
-          <w:p>
-            <w:pPr>
-              <w:spacing w:after="0" w:line="240" w:lineRule="auto"/>
-              <w:jc w:val="center"/>
-              <w:rPr>
-                <w:rFonts w:ascii="Times New Roman" w:eastAsia="Times New Roman" w:hAnsi="Times New Roman" w:cs="Times New Roman"/>
-                <w:sz w:val="24"/>
-                <w:szCs w:val="24"/>
-                <w:lang w:eastAsia="pt-BR"/>
-              </w:rPr>
-            </w:pPr>
-            <w:r>
-              <w:rPr>
-                <w:rFonts w:ascii="Times New Roman" w:eastAsia="Times New Roman" w:hAnsi="Times New Roman" w:cs="Times New Roman"/>
-                <w:sz w:val="24"/>
-                <w:szCs w:val="24"/>
-                <w:lang w:eastAsia="pt-BR"/>
-              </w:rPr>
-              <w:t>08/04/2010</w:t>
-            </w:r>
-          </w:p>
-        </w:tc>
-        <w:tc>
-          <w:tcPr>
-            <w:tcW w:w="1102" w:type="dxa"/>
-            <w:tcBorders>
-              <w:top w:val="nil"/>
-              <w:left w:val="nil"/>
-              <w:bottom w:val="single" w:sz="6" w:space="0" w:color="auto"/>
-              <w:right w:val="single" w:sz="6" w:space="0" w:color="auto"/>
-            </w:tcBorders>
-            <w:tcMar>
-              <w:top w:w="0" w:type="dxa"/>
-              <w:left w:w="108" w:type="dxa"/>
-              <w:bottom w:w="0" w:type="dxa"/>
-              <w:right w:w="108" w:type="dxa"/>
-            </w:tcMar>
-            <w:vAlign w:val="center"/>
-            <w:hideMark/>
-          </w:tcPr>
-          <w:p>
-            <w:pPr>
-              <w:spacing w:after="0" w:line="240" w:lineRule="auto"/>
-              <w:jc w:val="center"/>
-              <w:rPr>
-                <w:rFonts w:ascii="Times New Roman" w:eastAsia="Times New Roman" w:hAnsi="Times New Roman" w:cs="Times New Roman"/>
-                <w:sz w:val="24"/>
-                <w:szCs w:val="24"/>
-                <w:lang w:eastAsia="pt-BR"/>
-              </w:rPr>
-            </w:pPr>
-            <w:r>
-              <w:rPr>
-                <w:rFonts w:ascii="Times New Roman" w:eastAsia="Times New Roman" w:hAnsi="Times New Roman" w:cs="Times New Roman"/>
-                <w:sz w:val="24"/>
-                <w:szCs w:val="24"/>
-                <w:lang w:eastAsia="pt-BR"/>
-              </w:rPr>
-              <w:t>2.0</w:t>
-            </w:r>
-          </w:p>
-        </w:tc>
-        <w:tc>
-          <w:tcPr>
-            <w:tcW w:w="3353" w:type="dxa"/>
-            <w:tcBorders>
-              <w:top w:val="nil"/>
-              <w:left w:val="nil"/>
-              <w:bottom w:val="single" w:sz="6" w:space="0" w:color="auto"/>
-              <w:right w:val="single" w:sz="6" w:space="0" w:color="auto"/>
-            </w:tcBorders>
-            <w:tcMar>
-              <w:top w:w="0" w:type="dxa"/>
-              <w:left w:w="108" w:type="dxa"/>
-              <w:bottom w:w="0" w:type="dxa"/>
-              <w:right w:w="108" w:type="dxa"/>
-            </w:tcMar>
-            <w:vAlign w:val="center"/>
-            <w:hideMark/>
-          </w:tcPr>
-          <w:p>
-            <w:pPr>
-              <w:spacing w:after="0" w:line="240" w:lineRule="auto"/>
-              <w:jc w:val="center"/>
-              <w:rPr>
-                <w:rFonts w:ascii="Times New Roman" w:eastAsia="Times New Roman" w:hAnsi="Times New Roman" w:cs="Times New Roman"/>
-                <w:sz w:val="24"/>
-                <w:szCs w:val="24"/>
-                <w:lang w:eastAsia="pt-BR"/>
-              </w:rPr>
-            </w:pPr>
-            <w:r>
-              <w:rPr>
-                <w:rFonts w:ascii="Times New Roman" w:eastAsia="Times New Roman" w:hAnsi="Times New Roman" w:cs="Times New Roman"/>
-                <w:sz w:val="24"/>
-                <w:szCs w:val="24"/>
-                <w:lang w:eastAsia="pt-BR"/>
-              </w:rPr>
-              <w:t>Alteração do documento</w:t>
-            </w:r>
-          </w:p>
-        </w:tc>
-        <w:tc>
-          <w:tcPr>
-            <w:tcW w:w="2095" w:type="dxa"/>
-            <w:tcBorders>
-              <w:top w:val="nil"/>
-              <w:left w:val="nil"/>
-              <w:bottom w:val="single" w:sz="6" w:space="0" w:color="auto"/>
-              <w:right w:val="single" w:sz="6" w:space="0" w:color="auto"/>
-            </w:tcBorders>
-            <w:tcMar>
-              <w:top w:w="0" w:type="dxa"/>
-              <w:left w:w="108" w:type="dxa"/>
-              <w:bottom w:w="0" w:type="dxa"/>
-              <w:right w:w="108" w:type="dxa"/>
-            </w:tcMar>
-            <w:vAlign w:val="center"/>
-            <w:hideMark/>
-          </w:tcPr>
-          <w:p>
-            <w:pPr>
-              <w:spacing w:after="0" w:line="240" w:lineRule="auto"/>
-              <w:jc w:val="center"/>
-              <w:rPr>
-                <w:rFonts w:ascii="Times New Roman" w:eastAsia="Times New Roman" w:hAnsi="Times New Roman" w:cs="Times New Roman"/>
-                <w:sz w:val="24"/>
-                <w:szCs w:val="24"/>
-                <w:lang w:eastAsia="pt-BR"/>
-              </w:rPr>
-            </w:pPr>
-            <w:proofErr w:type="spellStart"/>
-            <w:r>
-              <w:rPr>
-                <w:rFonts w:ascii="Times New Roman" w:eastAsia="Times New Roman" w:hAnsi="Times New Roman" w:cs="Times New Roman"/>
-                <w:sz w:val="24"/>
-                <w:szCs w:val="24"/>
-                <w:lang w:eastAsia="pt-BR"/>
-              </w:rPr>
-              <w:t>Janisson</w:t>
-            </w:r>
-            <w:proofErr w:type="spellEnd"/>
-            <w:r>
-              <w:rPr>
-                <w:rFonts w:ascii="Times New Roman" w:eastAsia="Times New Roman" w:hAnsi="Times New Roman" w:cs="Times New Roman"/>
-                <w:sz w:val="24"/>
-                <w:szCs w:val="24"/>
-                <w:lang w:eastAsia="pt-BR"/>
-              </w:rPr>
-              <w:t xml:space="preserve"> e Jairo</w:t>
-            </w:r>
-          </w:p>
-        </w:tc>
-      </w:tr>
-      <w:tr>
-        <w:tc>
-          <w:tcPr>
-            <w:tcW w:w="2170" w:type="dxa"/>
-            <w:tcBorders>
-              <w:top w:val="nil"/>
-              <w:left w:val="single" w:sz="6" w:space="0" w:color="auto"/>
-              <w:bottom w:val="single" w:sz="6" w:space="0" w:color="auto"/>
-              <w:right w:val="single" w:sz="6" w:space="0" w:color="auto"/>
-            </w:tcBorders>
-            <w:tcMar>
-              <w:top w:w="0" w:type="dxa"/>
-              <w:left w:w="108" w:type="dxa"/>
-              <w:bottom w:w="0" w:type="dxa"/>
-              <w:right w:w="108" w:type="dxa"/>
-            </w:tcMar>
-            <w:hideMark/>
-          </w:tcPr>
-          <w:p>
-            <w:pPr>
-              <w:spacing w:after="0" w:line="240" w:lineRule="auto"/>
-              <w:rPr>
-                <w:rFonts w:ascii="Times New Roman" w:eastAsia="Times New Roman" w:hAnsi="Times New Roman" w:cs="Times New Roman"/>
-                <w:sz w:val="24"/>
-                <w:szCs w:val="24"/>
-                <w:lang w:eastAsia="pt-BR"/>
-              </w:rPr>
-            </w:pPr>
-            <w:r>
-              <w:rPr>
-                <w:rFonts w:ascii="Times New Roman" w:eastAsia="Times New Roman" w:hAnsi="Times New Roman" w:cs="Times New Roman"/>
-                <w:sz w:val="24"/>
-                <w:szCs w:val="24"/>
-                <w:lang w:eastAsia="pt-BR"/>
-              </w:rPr>
-              <w:t xml:space="preserve">  </w:t>
-            </w:r>
-          </w:p>
-        </w:tc>
-        <w:tc>
-          <w:tcPr>
-            <w:tcW w:w="1102" w:type="dxa"/>
-            <w:tcBorders>
-              <w:top w:val="nil"/>
-              <w:left w:val="nil"/>
-              <w:bottom w:val="single" w:sz="6" w:space="0" w:color="auto"/>
-              <w:right w:val="single" w:sz="6" w:space="0" w:color="auto"/>
-            </w:tcBorders>
-            <w:tcMar>
-              <w:top w:w="0" w:type="dxa"/>
-              <w:left w:w="108" w:type="dxa"/>
-              <w:bottom w:w="0" w:type="dxa"/>
-              <w:right w:w="108" w:type="dxa"/>
-            </w:tcMar>
-            <w:hideMark/>
-          </w:tcPr>
-          <w:p>
-            <w:pPr>
-              <w:spacing w:after="0" w:line="240" w:lineRule="auto"/>
-              <w:rPr>
-                <w:rFonts w:ascii="Times New Roman" w:eastAsia="Times New Roman" w:hAnsi="Times New Roman" w:cs="Times New Roman"/>
-                <w:sz w:val="24"/>
-                <w:szCs w:val="24"/>
-                <w:lang w:eastAsia="pt-BR"/>
-              </w:rPr>
-            </w:pPr>
-            <w:r>
-              <w:rPr>
-                <w:rFonts w:ascii="Times New Roman" w:eastAsia="Times New Roman" w:hAnsi="Times New Roman" w:cs="Times New Roman"/>
-                <w:sz w:val="24"/>
-                <w:szCs w:val="24"/>
-                <w:lang w:eastAsia="pt-BR"/>
-              </w:rPr>
-              <w:t xml:space="preserve">  </w:t>
-            </w:r>
-          </w:p>
-        </w:tc>
-        <w:tc>
-          <w:tcPr>
-            <w:tcW w:w="3353" w:type="dxa"/>
-            <w:tcBorders>
-              <w:top w:val="nil"/>
-              <w:left w:val="nil"/>
-              <w:bottom w:val="single" w:sz="6" w:space="0" w:color="auto"/>
-              <w:right w:val="single" w:sz="6" w:space="0" w:color="auto"/>
-            </w:tcBorders>
-            <w:tcMar>
-              <w:top w:w="0" w:type="dxa"/>
-              <w:left w:w="108" w:type="dxa"/>
-              <w:bottom w:w="0" w:type="dxa"/>
-              <w:right w:w="108" w:type="dxa"/>
-            </w:tcMar>
-            <w:hideMark/>
-          </w:tcPr>
-          <w:p>
-            <w:pPr>
-              <w:spacing w:after="0" w:line="240" w:lineRule="auto"/>
-              <w:rPr>
-                <w:rFonts w:ascii="Times New Roman" w:eastAsia="Times New Roman" w:hAnsi="Times New Roman" w:cs="Times New Roman"/>
-                <w:sz w:val="24"/>
-                <w:szCs w:val="24"/>
-                <w:lang w:eastAsia="pt-BR"/>
-              </w:rPr>
-            </w:pPr>
-            <w:r>
-              <w:rPr>
-                <w:rFonts w:ascii="Times New Roman" w:eastAsia="Times New Roman" w:hAnsi="Times New Roman" w:cs="Times New Roman"/>
-                <w:sz w:val="24"/>
-                <w:szCs w:val="24"/>
-                <w:lang w:eastAsia="pt-BR"/>
-              </w:rPr>
-              <w:t xml:space="preserve">  </w:t>
-            </w:r>
-          </w:p>
-        </w:tc>
-        <w:tc>
-          <w:tcPr>
-            <w:tcW w:w="2095" w:type="dxa"/>
-            <w:tcBorders>
-              <w:top w:val="nil"/>
-              <w:left w:val="nil"/>
-              <w:bottom w:val="single" w:sz="6" w:space="0" w:color="auto"/>
-              <w:right w:val="single" w:sz="6" w:space="0" w:color="auto"/>
-            </w:tcBorders>
-            <w:tcMar>
-              <w:top w:w="0" w:type="dxa"/>
-              <w:left w:w="108" w:type="dxa"/>
-              <w:bottom w:w="0" w:type="dxa"/>
-              <w:right w:w="108" w:type="dxa"/>
-            </w:tcMar>
-            <w:hideMark/>
-          </w:tcPr>
-          <w:p>
-            <w:pPr>
-              <w:spacing w:after="0" w:line="240" w:lineRule="auto"/>
-              <w:rPr>
-                <w:rFonts w:ascii="Times New Roman" w:eastAsia="Times New Roman" w:hAnsi="Times New Roman" w:cs="Times New Roman"/>
-                <w:sz w:val="24"/>
-                <w:szCs w:val="24"/>
-                <w:lang w:eastAsia="pt-BR"/>
-              </w:rPr>
-            </w:pPr>
-            <w:r>
-              <w:rPr>
-                <w:rFonts w:ascii="Times New Roman" w:eastAsia="Times New Roman" w:hAnsi="Times New Roman" w:cs="Times New Roman"/>
-                <w:sz w:val="24"/>
-                <w:szCs w:val="24"/>
-                <w:lang w:eastAsia="pt-BR"/>
-              </w:rPr>
-              <w:t xml:space="preserve">  </w:t>
-            </w:r>
-          </w:p>
-        </w:tc>
-      </w:tr>
-      <w:tr>
-        <w:tc>
-          <w:tcPr>
-            <w:tcW w:w="2170" w:type="dxa"/>
-            <w:tcBorders>
-              <w:top w:val="nil"/>
-              <w:left w:val="single" w:sz="6" w:space="0" w:color="auto"/>
-              <w:bottom w:val="single" w:sz="6" w:space="0" w:color="auto"/>
-              <w:right w:val="single" w:sz="6" w:space="0" w:color="auto"/>
-            </w:tcBorders>
-            <w:tcMar>
-              <w:top w:w="0" w:type="dxa"/>
-              <w:left w:w="108" w:type="dxa"/>
-              <w:bottom w:w="0" w:type="dxa"/>
-              <w:right w:w="108" w:type="dxa"/>
-            </w:tcMar>
-            <w:hideMark/>
-          </w:tcPr>
-          <w:p>
-            <w:pPr>
-              <w:spacing w:after="0" w:line="240" w:lineRule="auto"/>
-              <w:rPr>
-                <w:rFonts w:ascii="Times New Roman" w:eastAsia="Times New Roman" w:hAnsi="Times New Roman" w:cs="Times New Roman"/>
-                <w:sz w:val="24"/>
-                <w:szCs w:val="24"/>
-                <w:lang w:eastAsia="pt-BR"/>
-              </w:rPr>
-            </w:pPr>
-            <w:r>
-              <w:rPr>
-                <w:rFonts w:ascii="Times New Roman" w:eastAsia="Times New Roman" w:hAnsi="Times New Roman" w:cs="Times New Roman"/>
-                <w:sz w:val="24"/>
-                <w:szCs w:val="24"/>
-                <w:lang w:eastAsia="pt-BR"/>
-              </w:rPr>
-              <w:t xml:space="preserve">  </w:t>
-            </w:r>
-          </w:p>
-        </w:tc>
-        <w:tc>
-          <w:tcPr>
-            <w:tcW w:w="1102" w:type="dxa"/>
-            <w:tcBorders>
-              <w:top w:val="nil"/>
-              <w:left w:val="nil"/>
-              <w:bottom w:val="single" w:sz="6" w:space="0" w:color="auto"/>
-              <w:right w:val="single" w:sz="6" w:space="0" w:color="auto"/>
-            </w:tcBorders>
-            <w:tcMar>
-              <w:top w:w="0" w:type="dxa"/>
-              <w:left w:w="108" w:type="dxa"/>
-              <w:bottom w:w="0" w:type="dxa"/>
-              <w:right w:w="108" w:type="dxa"/>
-            </w:tcMar>
-            <w:hideMark/>
-          </w:tcPr>
-          <w:p>
-            <w:pPr>
-              <w:spacing w:after="0" w:line="240" w:lineRule="auto"/>
-              <w:rPr>
-                <w:rFonts w:ascii="Times New Roman" w:eastAsia="Times New Roman" w:hAnsi="Times New Roman" w:cs="Times New Roman"/>
-                <w:sz w:val="24"/>
-                <w:szCs w:val="24"/>
-                <w:lang w:eastAsia="pt-BR"/>
-              </w:rPr>
-            </w:pPr>
-            <w:r>
-              <w:rPr>
-                <w:rFonts w:ascii="Times New Roman" w:eastAsia="Times New Roman" w:hAnsi="Times New Roman" w:cs="Times New Roman"/>
-                <w:sz w:val="24"/>
-                <w:szCs w:val="24"/>
-                <w:lang w:eastAsia="pt-BR"/>
-              </w:rPr>
-              <w:t xml:space="preserve">  </w:t>
-            </w:r>
-          </w:p>
-        </w:tc>
-        <w:tc>
-          <w:tcPr>
-            <w:tcW w:w="3353" w:type="dxa"/>
-            <w:tcBorders>
-              <w:top w:val="nil"/>
-              <w:left w:val="nil"/>
-              <w:bottom w:val="single" w:sz="6" w:space="0" w:color="auto"/>
-              <w:right w:val="single" w:sz="6" w:space="0" w:color="auto"/>
-            </w:tcBorders>
-            <w:tcMar>
-              <w:top w:w="0" w:type="dxa"/>
-              <w:left w:w="108" w:type="dxa"/>
-              <w:bottom w:w="0" w:type="dxa"/>
-              <w:right w:w="108" w:type="dxa"/>
-            </w:tcMar>
-            <w:hideMark/>
-          </w:tcPr>
-          <w:p>
-            <w:pPr>
-              <w:spacing w:after="0" w:line="240" w:lineRule="auto"/>
-              <w:rPr>
-                <w:rFonts w:ascii="Times New Roman" w:eastAsia="Times New Roman" w:hAnsi="Times New Roman" w:cs="Times New Roman"/>
-                <w:sz w:val="24"/>
-                <w:szCs w:val="24"/>
-                <w:lang w:eastAsia="pt-BR"/>
-              </w:rPr>
-            </w:pPr>
-            <w:r>
-              <w:rPr>
-                <w:rFonts w:ascii="Times New Roman" w:eastAsia="Times New Roman" w:hAnsi="Times New Roman" w:cs="Times New Roman"/>
-                <w:sz w:val="24"/>
-                <w:szCs w:val="24"/>
-                <w:lang w:eastAsia="pt-BR"/>
-              </w:rPr>
-              <w:t xml:space="preserve">  </w:t>
-            </w:r>
-          </w:p>
-        </w:tc>
-        <w:tc>
-          <w:tcPr>
-            <w:tcW w:w="2095" w:type="dxa"/>
-            <w:tcBorders>
-              <w:top w:val="nil"/>
-              <w:left w:val="nil"/>
-              <w:bottom w:val="single" w:sz="6" w:space="0" w:color="auto"/>
-              <w:right w:val="single" w:sz="6" w:space="0" w:color="auto"/>
-            </w:tcBorders>
-            <w:tcMar>
-              <w:top w:w="0" w:type="dxa"/>
-              <w:left w:w="108" w:type="dxa"/>
-              <w:bottom w:w="0" w:type="dxa"/>
-              <w:right w:w="108" w:type="dxa"/>
-            </w:tcMar>
-            <w:hideMark/>
-          </w:tcPr>
-          <w:p>
-            <w:pPr>
-              <w:spacing w:after="0" w:line="240" w:lineRule="auto"/>
-              <w:rPr>
-                <w:rFonts w:ascii="Times New Roman" w:eastAsia="Times New Roman" w:hAnsi="Times New Roman" w:cs="Times New Roman"/>
-                <w:sz w:val="24"/>
-                <w:szCs w:val="24"/>
-                <w:lang w:eastAsia="pt-BR"/>
-              </w:rPr>
-            </w:pPr>
-            <w:r>
-              <w:rPr>
-                <w:rFonts w:ascii="Times New Roman" w:eastAsia="Times New Roman" w:hAnsi="Times New Roman" w:cs="Times New Roman"/>
-                <w:sz w:val="24"/>
-                <w:szCs w:val="24"/>
-                <w:lang w:eastAsia="pt-BR"/>
-              </w:rPr>
-              <w:t xml:space="preserve">  </w:t>
-            </w:r>
-          </w:p>
-        </w:tc>
-      </w:tr>
-    </w:tbl>
-    <w:p>
-      <w:pPr>
-        <w:rPr>
-          <w:rFonts w:ascii="Times New Roman" w:hAnsi="Times New Roman" w:cs="Times New Roman"/>
-          <w:sz w:val="24"/>
-          <w:szCs w:val="24"/>
-        </w:rPr>
-      </w:pPr>
     </w:p>
     <w:p>
       <w:pPr>
@@ -4035,9 +3127,9 @@
         </w:rPr>
         <w:drawing>
           <wp:inline distT="0" distB="0" distL="0" distR="0">
-            <wp:extent cx="5400040" cy="3049434"/>
+            <wp:extent cx="5760720" cy="3456432"/>
             <wp:effectExtent l="0" t="0" r="0" b="0"/>
-            <wp:docPr id="1" name="Imagem 1"/>
+            <wp:docPr id="7" name="Imagem 4"/>
             <wp:cNvGraphicFramePr>
               <a:graphicFrameLocks xmlns:a="http://schemas.openxmlformats.org/drawingml/2006/main" noChangeAspect="1"/>
             </wp:cNvGraphicFramePr>
@@ -4045,7 +3137,7 @@
               <a:graphicData uri="http://schemas.openxmlformats.org/drawingml/2006/picture">
                 <pic:pic xmlns:pic="http://schemas.openxmlformats.org/drawingml/2006/picture">
                   <pic:nvPicPr>
-                    <pic:cNvPr id="0" name="Picture 1"/>
+                    <pic:cNvPr id="0" name="Picture 4"/>
                     <pic:cNvPicPr>
                       <a:picLocks noChangeAspect="1" noChangeArrowheads="1"/>
                     </pic:cNvPicPr>
@@ -4060,7 +3152,7 @@
                   <pic:spPr bwMode="auto">
                     <a:xfrm>
                       <a:off x="0" y="0"/>
-                      <a:ext cx="5400040" cy="3049434"/>
+                      <a:ext cx="5760720" cy="3456432"/>
                     </a:xfrm>
                     <a:prstGeom prst="rect">
                       <a:avLst/>
@@ -4247,6 +3339,7 @@
           <w:sz w:val="24"/>
           <w:szCs w:val="24"/>
         </w:rPr>
+        <w:lastRenderedPageBreak/>
         <w:t>*</w:t>
       </w:r>
       <w:r>
@@ -4297,7 +3390,6 @@
           <w:sz w:val="24"/>
           <w:szCs w:val="24"/>
         </w:rPr>
-        <w:lastRenderedPageBreak/>
         <w:t>*</w:t>
       </w:r>
       <w:r>
@@ -4716,6 +3808,7 @@
           <w:sz w:val="32"/>
           <w:szCs w:val="32"/>
         </w:rPr>
+        <w:lastRenderedPageBreak/>
         <w:t>Visão de implantação</w:t>
       </w:r>
       <w:bookmarkEnd w:id="12"/>
@@ -4737,12 +3830,11 @@
           <w:szCs w:val="24"/>
           <w:lang w:eastAsia="pt-BR"/>
         </w:rPr>
-        <w:lastRenderedPageBreak/>
         <w:drawing>
           <wp:inline distT="0" distB="0" distL="0" distR="0">
-            <wp:extent cx="4029075" cy="5448300"/>
+            <wp:extent cx="4029075" cy="5562600"/>
             <wp:effectExtent l="0" t="0" r="0" b="0"/>
-            <wp:docPr id="4" name="Imagem 1"/>
+            <wp:docPr id="2" name="Imagem 1"/>
             <wp:cNvGraphicFramePr>
               <a:graphicFrameLocks xmlns:a="http://schemas.openxmlformats.org/drawingml/2006/main" noChangeAspect="1"/>
             </wp:cNvGraphicFramePr>
@@ -4765,7 +3857,7 @@
                   <pic:spPr bwMode="auto">
                     <a:xfrm>
                       <a:off x="0" y="0"/>
-                      <a:ext cx="4029075" cy="5448300"/>
+                      <a:ext cx="4029075" cy="5562600"/>
                     </a:xfrm>
                     <a:prstGeom prst="rect">
                       <a:avLst/>
@@ -4907,7 +3999,23 @@
           <w:sz w:val="24"/>
           <w:szCs w:val="24"/>
         </w:rPr>
-        <w:t>as classes de análise para os componentes de projeto será descrito a seguir:</w:t>
+        <w:t xml:space="preserve">as classes de análise para os componentes de projeto será descrito </w:t>
+      </w:r>
+      <w:r>
+        <w:rPr>
+          <w:rFonts w:ascii="Times New Roman" w:hAnsi="Times New Roman" w:cs="Times New Roman"/>
+          <w:sz w:val="24"/>
+          <w:szCs w:val="24"/>
+        </w:rPr>
+        <w:t xml:space="preserve">passo a passo </w:t>
+      </w:r>
+      <w:r>
+        <w:rPr>
+          <w:rFonts w:ascii="Times New Roman" w:hAnsi="Times New Roman" w:cs="Times New Roman"/>
+          <w:sz w:val="24"/>
+          <w:szCs w:val="24"/>
+        </w:rPr>
+        <w:t>a seguir:</w:t>
       </w:r>
     </w:p>
     <w:p>
@@ -5035,7 +4143,7 @@
               <v:h position="#0,#1" xrange="0,21600" yrange="0,10800"/>
             </v:handles>
           </v:shapetype>
-          <v:shape id="_x0000_s1027" type="#_x0000_t13" style="position:absolute;left:0;text-align:left;margin-left:190.2pt;margin-top:31.9pt;width:45.75pt;height:26.25pt;z-index:251659264"/>
+          <v:shape id="_x0000_s1027" type="#_x0000_t13" style="position:absolute;left:0;text-align:left;margin-left:164.7pt;margin-top:31.9pt;width:45.75pt;height:26.25pt;z-index:251659264"/>
         </w:pict>
       </w:r>
       <w:r>
@@ -5048,9 +4156,9 @@
         </w:rPr>
         <w:drawing>
           <wp:inline distT="0" distB="0" distL="0" distR="0">
-            <wp:extent cx="1647825" cy="1028700"/>
+            <wp:extent cx="1390650" cy="1028700"/>
             <wp:effectExtent l="0" t="0" r="0" b="0"/>
-            <wp:docPr id="20" name="Imagem 14"/>
+            <wp:docPr id="9" name="Imagem 5"/>
             <wp:cNvGraphicFramePr>
               <a:graphicFrameLocks xmlns:a="http://schemas.openxmlformats.org/drawingml/2006/main" noChangeAspect="1"/>
             </wp:cNvGraphicFramePr>
@@ -5058,7 +4166,7 @@
               <a:graphicData uri="http://schemas.openxmlformats.org/drawingml/2006/picture">
                 <pic:pic xmlns:pic="http://schemas.openxmlformats.org/drawingml/2006/picture">
                   <pic:nvPicPr>
-                    <pic:cNvPr id="0" name="Picture 14"/>
+                    <pic:cNvPr id="0" name="Picture 5"/>
                     <pic:cNvPicPr>
                       <a:picLocks noChangeAspect="1" noChangeArrowheads="1"/>
                     </pic:cNvPicPr>
@@ -5073,7 +4181,7 @@
                   <pic:spPr bwMode="auto">
                     <a:xfrm>
                       <a:off x="0" y="0"/>
-                      <a:ext cx="1647825" cy="1028700"/>
+                      <a:ext cx="1390650" cy="1028700"/>
                     </a:xfrm>
                     <a:prstGeom prst="rect">
                       <a:avLst/>
@@ -5806,9 +4914,9 @@
         </w:rPr>
         <w:drawing>
           <wp:inline distT="0" distB="0" distL="0" distR="0">
-            <wp:extent cx="5760720" cy="5171251"/>
+            <wp:extent cx="5760720" cy="5814308"/>
             <wp:effectExtent l="0" t="0" r="0" b="0"/>
-            <wp:docPr id="8" name="Imagem 3"/>
+            <wp:docPr id="5" name="Imagem 3"/>
             <wp:cNvGraphicFramePr>
               <a:graphicFrameLocks xmlns:a="http://schemas.openxmlformats.org/drawingml/2006/main" noChangeAspect="1"/>
             </wp:cNvGraphicFramePr>
@@ -5831,7 +4939,7 @@
                   <pic:spPr bwMode="auto">
                     <a:xfrm>
                       <a:off x="0" y="0"/>
-                      <a:ext cx="5760720" cy="5171251"/>
+                      <a:ext cx="5760720" cy="5814308"/>
                     </a:xfrm>
                     <a:prstGeom prst="rect">
                       <a:avLst/>
@@ -5949,6 +5057,7 @@
     </w:p>
     <w:p>
       <w:r>
+        <w:lastRenderedPageBreak/>
         <w:t>&lt;Ainda não definida&gt;</w:t>
       </w:r>
     </w:p>
@@ -5984,7 +5093,6 @@
           <w:sz w:val="32"/>
           <w:szCs w:val="32"/>
         </w:rPr>
-        <w:lastRenderedPageBreak/>
         <w:t>Qualidade</w:t>
       </w:r>
       <w:bookmarkEnd w:id="18"/>
@@ -7658,7 +6766,7 @@
 </file>
 
 <file path=customXml/itemProps1.xml><?xml version="1.0" encoding="utf-8"?>
-<ds:datastoreItem xmlns:ds="http://schemas.openxmlformats.org/officeDocument/2006/customXml" ds:itemID="{0E4B2997-93BB-448E-903C-134E50B4A02B}">
+<ds:datastoreItem xmlns:ds="http://schemas.openxmlformats.org/officeDocument/2006/customXml" ds:itemID="{F28BFBC4-FFF4-4C15-B55A-4E57D3B1634F}">
   <ds:schemaRefs>
     <ds:schemaRef ds:uri="http://schemas.openxmlformats.org/officeDocument/2006/bibliography"/>
   </ds:schemaRefs>

--- a/trunk/Projeto ES2/Documentos/Modelos/SACE.docx
+++ b/trunk/Projeto ES2/Documentos/Modelos/SACE.docx
@@ -335,7 +335,7 @@
             </w:rPr>
             <w:fldChar w:fldCharType="separate"/>
           </w:r>
-          <w:hyperlink w:anchor="_Toc258447384" w:history="1">
+          <w:hyperlink w:anchor="_Toc259093735" w:history="1">
             <w:r>
               <w:rPr>
                 <w:rStyle w:val="Hyperlink"/>
@@ -379,7 +379,7 @@
                 <w:noProof/>
                 <w:webHidden/>
               </w:rPr>
-              <w:instrText xml:space="preserve"> PAGEREF _Toc258447384 \h </w:instrText>
+              <w:instrText xml:space="preserve"> PAGEREF _Toc259093735 \h </w:instrText>
             </w:r>
             <w:r>
               <w:rPr>
@@ -399,7 +399,7 @@
                 <w:noProof/>
                 <w:webHidden/>
               </w:rPr>
-              <w:t>4</w:t>
+              <w:t>3</w:t>
             </w:r>
             <w:r>
               <w:rPr>
@@ -423,7 +423,7 @@
               <w:lang w:eastAsia="pt-BR"/>
             </w:rPr>
           </w:pPr>
-          <w:hyperlink w:anchor="_Toc258447385" w:history="1">
+          <w:hyperlink w:anchor="_Toc259093736" w:history="1">
             <w:r>
               <w:rPr>
                 <w:rStyle w:val="Hyperlink"/>
@@ -467,7 +467,7 @@
                 <w:noProof/>
                 <w:webHidden/>
               </w:rPr>
-              <w:instrText xml:space="preserve"> PAGEREF _Toc258447385 \h </w:instrText>
+              <w:instrText xml:space="preserve"> PAGEREF _Toc259093736 \h </w:instrText>
             </w:r>
             <w:r>
               <w:rPr>
@@ -487,7 +487,7 @@
                 <w:noProof/>
                 <w:webHidden/>
               </w:rPr>
-              <w:t>4</w:t>
+              <w:t>3</w:t>
             </w:r>
             <w:r>
               <w:rPr>
@@ -511,7 +511,7 @@
               <w:lang w:eastAsia="pt-BR"/>
             </w:rPr>
           </w:pPr>
-          <w:hyperlink w:anchor="_Toc258447386" w:history="1">
+          <w:hyperlink w:anchor="_Toc259093737" w:history="1">
             <w:r>
               <w:rPr>
                 <w:rStyle w:val="Hyperlink"/>
@@ -555,7 +555,7 @@
                 <w:noProof/>
                 <w:webHidden/>
               </w:rPr>
-              <w:instrText xml:space="preserve"> PAGEREF _Toc258447386 \h </w:instrText>
+              <w:instrText xml:space="preserve"> PAGEREF _Toc259093737 \h </w:instrText>
             </w:r>
             <w:r>
               <w:rPr>
@@ -575,7 +575,7 @@
                 <w:noProof/>
                 <w:webHidden/>
               </w:rPr>
-              <w:t>4</w:t>
+              <w:t>3</w:t>
             </w:r>
             <w:r>
               <w:rPr>
@@ -599,7 +599,7 @@
               <w:lang w:eastAsia="pt-BR"/>
             </w:rPr>
           </w:pPr>
-          <w:hyperlink w:anchor="_Toc258447387" w:history="1">
+          <w:hyperlink w:anchor="_Toc259093738" w:history="1">
             <w:r>
               <w:rPr>
                 <w:rStyle w:val="Hyperlink"/>
@@ -622,7 +622,7 @@
                 <w:rFonts w:ascii="Times New Roman" w:hAnsi="Times New Roman" w:cs="Times New Roman"/>
                 <w:noProof/>
               </w:rPr>
-              <w:t>Definições, acrônimos e abreviações</w:t>
+              <w:t>Referencias</w:t>
             </w:r>
             <w:r>
               <w:rPr>
@@ -643,7 +643,7 @@
                 <w:noProof/>
                 <w:webHidden/>
               </w:rPr>
-              <w:instrText xml:space="preserve"> PAGEREF _Toc258447387 \h </w:instrText>
+              <w:instrText xml:space="preserve"> PAGEREF _Toc259093738 \h </w:instrText>
             </w:r>
             <w:r>
               <w:rPr>
@@ -663,183 +663,7 @@
                 <w:noProof/>
                 <w:webHidden/>
               </w:rPr>
-              <w:t>4</w:t>
-            </w:r>
-            <w:r>
-              <w:rPr>
-                <w:noProof/>
-                <w:webHidden/>
-              </w:rPr>
-              <w:fldChar w:fldCharType="end"/>
-            </w:r>
-          </w:hyperlink>
-        </w:p>
-        <w:p>
-          <w:pPr>
-            <w:pStyle w:val="Sumrio2"/>
-            <w:tabs>
-              <w:tab w:val="left" w:pos="880"/>
-              <w:tab w:val="right" w:leader="dot" w:pos="9062"/>
-            </w:tabs>
-            <w:rPr>
-              <w:rFonts w:eastAsiaTheme="minorEastAsia"/>
-              <w:noProof/>
-              <w:lang w:eastAsia="pt-BR"/>
-            </w:rPr>
-          </w:pPr>
-          <w:hyperlink w:anchor="_Toc258447388" w:history="1">
-            <w:r>
-              <w:rPr>
-                <w:rStyle w:val="Hyperlink"/>
-                <w:rFonts w:ascii="Times New Roman" w:hAnsi="Times New Roman" w:cs="Times New Roman"/>
-                <w:noProof/>
-              </w:rPr>
-              <w:t>1.4-</w:t>
-            </w:r>
-            <w:r>
-              <w:rPr>
-                <w:rFonts w:eastAsiaTheme="minorEastAsia"/>
-                <w:noProof/>
-                <w:lang w:eastAsia="pt-BR"/>
-              </w:rPr>
-              <w:tab/>
-            </w:r>
-            <w:r>
-              <w:rPr>
-                <w:rStyle w:val="Hyperlink"/>
-                <w:rFonts w:ascii="Times New Roman" w:hAnsi="Times New Roman" w:cs="Times New Roman"/>
-                <w:noProof/>
-              </w:rPr>
-              <w:t>Referencias</w:t>
-            </w:r>
-            <w:r>
-              <w:rPr>
-                <w:noProof/>
-                <w:webHidden/>
-              </w:rPr>
-              <w:tab/>
-            </w:r>
-            <w:r>
-              <w:rPr>
-                <w:noProof/>
-                <w:webHidden/>
-              </w:rPr>
-              <w:fldChar w:fldCharType="begin"/>
-            </w:r>
-            <w:r>
-              <w:rPr>
-                <w:noProof/>
-                <w:webHidden/>
-              </w:rPr>
-              <w:instrText xml:space="preserve"> PAGEREF _Toc258447388 \h </w:instrText>
-            </w:r>
-            <w:r>
-              <w:rPr>
-                <w:noProof/>
-                <w:webHidden/>
-              </w:rPr>
-            </w:r>
-            <w:r>
-              <w:rPr>
-                <w:noProof/>
-                <w:webHidden/>
-              </w:rPr>
-              <w:fldChar w:fldCharType="separate"/>
-            </w:r>
-            <w:r>
-              <w:rPr>
-                <w:noProof/>
-                <w:webHidden/>
-              </w:rPr>
-              <w:t>4</w:t>
-            </w:r>
-            <w:r>
-              <w:rPr>
-                <w:noProof/>
-                <w:webHidden/>
-              </w:rPr>
-              <w:fldChar w:fldCharType="end"/>
-            </w:r>
-          </w:hyperlink>
-        </w:p>
-        <w:p>
-          <w:pPr>
-            <w:pStyle w:val="Sumrio2"/>
-            <w:tabs>
-              <w:tab w:val="left" w:pos="880"/>
-              <w:tab w:val="right" w:leader="dot" w:pos="9062"/>
-            </w:tabs>
-            <w:rPr>
-              <w:rFonts w:eastAsiaTheme="minorEastAsia"/>
-              <w:noProof/>
-              <w:lang w:eastAsia="pt-BR"/>
-            </w:rPr>
-          </w:pPr>
-          <w:hyperlink w:anchor="_Toc258447389" w:history="1">
-            <w:r>
-              <w:rPr>
-                <w:rStyle w:val="Hyperlink"/>
-                <w:rFonts w:ascii="Times New Roman" w:hAnsi="Times New Roman" w:cs="Times New Roman"/>
-                <w:noProof/>
-              </w:rPr>
-              <w:t>1.5-</w:t>
-            </w:r>
-            <w:r>
-              <w:rPr>
-                <w:rFonts w:eastAsiaTheme="minorEastAsia"/>
-                <w:noProof/>
-                <w:lang w:eastAsia="pt-BR"/>
-              </w:rPr>
-              <w:tab/>
-            </w:r>
-            <w:r>
-              <w:rPr>
-                <w:rStyle w:val="Hyperlink"/>
-                <w:rFonts w:ascii="Times New Roman" w:hAnsi="Times New Roman" w:cs="Times New Roman"/>
-                <w:noProof/>
-              </w:rPr>
-              <w:t>Visão geral</w:t>
-            </w:r>
-            <w:r>
-              <w:rPr>
-                <w:noProof/>
-                <w:webHidden/>
-              </w:rPr>
-              <w:tab/>
-            </w:r>
-            <w:r>
-              <w:rPr>
-                <w:noProof/>
-                <w:webHidden/>
-              </w:rPr>
-              <w:fldChar w:fldCharType="begin"/>
-            </w:r>
-            <w:r>
-              <w:rPr>
-                <w:noProof/>
-                <w:webHidden/>
-              </w:rPr>
-              <w:instrText xml:space="preserve"> PAGEREF _Toc258447389 \h </w:instrText>
-            </w:r>
-            <w:r>
-              <w:rPr>
-                <w:noProof/>
-                <w:webHidden/>
-              </w:rPr>
-            </w:r>
-            <w:r>
-              <w:rPr>
-                <w:noProof/>
-                <w:webHidden/>
-              </w:rPr>
-              <w:fldChar w:fldCharType="separate"/>
-            </w:r>
-            <w:r>
-              <w:rPr>
-                <w:noProof/>
-                <w:webHidden/>
-              </w:rPr>
-              <w:t>4</w:t>
+              <w:t>3</w:t>
             </w:r>
             <w:r>
               <w:rPr>
@@ -863,7 +687,7 @@
               <w:lang w:eastAsia="pt-BR"/>
             </w:rPr>
           </w:pPr>
-          <w:hyperlink w:anchor="_Toc258447390" w:history="1">
+          <w:hyperlink w:anchor="_Toc259093739" w:history="1">
             <w:r>
               <w:rPr>
                 <w:rStyle w:val="Hyperlink"/>
@@ -907,7 +731,7 @@
                 <w:noProof/>
                 <w:webHidden/>
               </w:rPr>
-              <w:instrText xml:space="preserve"> PAGEREF _Toc258447390 \h </w:instrText>
+              <w:instrText xml:space="preserve"> PAGEREF _Toc259093739 \h </w:instrText>
             </w:r>
             <w:r>
               <w:rPr>
@@ -927,7 +751,7 @@
                 <w:noProof/>
                 <w:webHidden/>
               </w:rPr>
-              <w:t>4</w:t>
+              <w:t>3</w:t>
             </w:r>
             <w:r>
               <w:rPr>
@@ -951,7 +775,7 @@
               <w:lang w:eastAsia="pt-BR"/>
             </w:rPr>
           </w:pPr>
-          <w:hyperlink w:anchor="_Toc258447391" w:history="1">
+          <w:hyperlink w:anchor="_Toc259093740" w:history="1">
             <w:r>
               <w:rPr>
                 <w:rStyle w:val="Hyperlink"/>
@@ -995,7 +819,7 @@
                 <w:noProof/>
                 <w:webHidden/>
               </w:rPr>
-              <w:instrText xml:space="preserve"> PAGEREF _Toc258447391 \h </w:instrText>
+              <w:instrText xml:space="preserve"> PAGEREF _Toc259093740 \h </w:instrText>
             </w:r>
             <w:r>
               <w:rPr>
@@ -1015,7 +839,7 @@
                 <w:noProof/>
                 <w:webHidden/>
               </w:rPr>
-              <w:t>4</w:t>
+              <w:t>3</w:t>
             </w:r>
             <w:r>
               <w:rPr>
@@ -1039,7 +863,7 @@
               <w:lang w:eastAsia="pt-BR"/>
             </w:rPr>
           </w:pPr>
-          <w:hyperlink w:anchor="_Toc258447392" w:history="1">
+          <w:hyperlink w:anchor="_Toc259093741" w:history="1">
             <w:r>
               <w:rPr>
                 <w:rStyle w:val="Hyperlink"/>
@@ -1083,7 +907,7 @@
                 <w:noProof/>
                 <w:webHidden/>
               </w:rPr>
-              <w:instrText xml:space="preserve"> PAGEREF _Toc258447392 \h </w:instrText>
+              <w:instrText xml:space="preserve"> PAGEREF _Toc259093741 \h </w:instrText>
             </w:r>
             <w:r>
               <w:rPr>
@@ -1126,7 +950,7 @@
               <w:lang w:eastAsia="pt-BR"/>
             </w:rPr>
           </w:pPr>
-          <w:hyperlink w:anchor="_Toc258447393" w:history="1">
+          <w:hyperlink w:anchor="_Toc259093742" w:history="1">
             <w:r>
               <w:rPr>
                 <w:rStyle w:val="Hyperlink"/>
@@ -1154,7 +978,7 @@
                 <w:noProof/>
                 <w:webHidden/>
               </w:rPr>
-              <w:instrText xml:space="preserve"> PAGEREF _Toc258447393 \h </w:instrText>
+              <w:instrText xml:space="preserve"> PAGEREF _Toc259093742 \h </w:instrText>
             </w:r>
             <w:r>
               <w:rPr>
@@ -1174,7 +998,7 @@
                 <w:noProof/>
                 <w:webHidden/>
               </w:rPr>
-              <w:t>5</w:t>
+              <w:t>4</w:t>
             </w:r>
             <w:r>
               <w:rPr>
@@ -1198,7 +1022,7 @@
               <w:lang w:eastAsia="pt-BR"/>
             </w:rPr>
           </w:pPr>
-          <w:hyperlink w:anchor="_Toc258447394" w:history="1">
+          <w:hyperlink w:anchor="_Toc259093743" w:history="1">
             <w:r>
               <w:rPr>
                 <w:rStyle w:val="Hyperlink"/>
@@ -1242,7 +1066,7 @@
                 <w:noProof/>
                 <w:webHidden/>
               </w:rPr>
-              <w:instrText xml:space="preserve"> PAGEREF _Toc258447394 \h </w:instrText>
+              <w:instrText xml:space="preserve"> PAGEREF _Toc259093743 \h </w:instrText>
             </w:r>
             <w:r>
               <w:rPr>
@@ -1285,14 +1109,14 @@
               <w:lang w:eastAsia="pt-BR"/>
             </w:rPr>
           </w:pPr>
-          <w:hyperlink w:anchor="_Toc258447395" w:history="1">
+          <w:hyperlink w:anchor="_Toc259093744" w:history="1">
             <w:r>
               <w:rPr>
                 <w:rStyle w:val="Hyperlink"/>
                 <w:rFonts w:ascii="Times New Roman" w:hAnsi="Times New Roman" w:cs="Times New Roman"/>
                 <w:noProof/>
               </w:rPr>
-              <w:t>5.1- visão geral</w:t>
+              <w:t>5.1- Visão geral</w:t>
             </w:r>
             <w:r>
               <w:rPr>
@@ -1313,7 +1137,7 @@
                 <w:noProof/>
                 <w:webHidden/>
               </w:rPr>
-              <w:instrText xml:space="preserve"> PAGEREF _Toc258447395 \h </w:instrText>
+              <w:instrText xml:space="preserve"> PAGEREF _Toc259093744 \h </w:instrText>
             </w:r>
             <w:r>
               <w:rPr>
@@ -1356,7 +1180,7 @@
               <w:lang w:eastAsia="pt-BR"/>
             </w:rPr>
           </w:pPr>
-          <w:hyperlink w:anchor="_Toc258447396" w:history="1">
+          <w:hyperlink w:anchor="_Toc259093745" w:history="1">
             <w:r>
               <w:rPr>
                 <w:rStyle w:val="Hyperlink"/>
@@ -1384,7 +1208,7 @@
                 <w:noProof/>
                 <w:webHidden/>
               </w:rPr>
-              <w:instrText xml:space="preserve"> PAGEREF _Toc258447396 \h </w:instrText>
+              <w:instrText xml:space="preserve"> PAGEREF _Toc259093745 \h </w:instrText>
             </w:r>
             <w:r>
               <w:rPr>
@@ -1404,7 +1228,7 @@
                 <w:noProof/>
                 <w:webHidden/>
               </w:rPr>
-              <w:t>6</w:t>
+              <w:t>5</w:t>
             </w:r>
             <w:r>
               <w:rPr>
@@ -1428,7 +1252,7 @@
               <w:lang w:eastAsia="pt-BR"/>
             </w:rPr>
           </w:pPr>
-          <w:hyperlink w:anchor="_Toc258447397" w:history="1">
+          <w:hyperlink w:anchor="_Toc259093746" w:history="1">
             <w:r>
               <w:rPr>
                 <w:rStyle w:val="Hyperlink"/>
@@ -1472,7 +1296,7 @@
                 <w:noProof/>
                 <w:webHidden/>
               </w:rPr>
-              <w:instrText xml:space="preserve"> PAGEREF _Toc258447397 \h </w:instrText>
+              <w:instrText xml:space="preserve"> PAGEREF _Toc259093746 \h </w:instrText>
             </w:r>
             <w:r>
               <w:rPr>
@@ -1516,7 +1340,7 @@
               <w:lang w:eastAsia="pt-BR"/>
             </w:rPr>
           </w:pPr>
-          <w:hyperlink w:anchor="_Toc258447398" w:history="1">
+          <w:hyperlink w:anchor="_Toc259093747" w:history="1">
             <w:r>
               <w:rPr>
                 <w:rStyle w:val="Hyperlink"/>
@@ -1560,7 +1384,7 @@
                 <w:noProof/>
                 <w:webHidden/>
               </w:rPr>
-              <w:instrText xml:space="preserve"> PAGEREF _Toc258447398 \h </w:instrText>
+              <w:instrText xml:space="preserve"> PAGEREF _Toc259093747 \h </w:instrText>
             </w:r>
             <w:r>
               <w:rPr>
@@ -1604,7 +1428,7 @@
               <w:lang w:eastAsia="pt-BR"/>
             </w:rPr>
           </w:pPr>
-          <w:hyperlink w:anchor="_Toc258447399" w:history="1">
+          <w:hyperlink w:anchor="_Toc259093748" w:history="1">
             <w:r>
               <w:rPr>
                 <w:rStyle w:val="Hyperlink"/>
@@ -1648,7 +1472,7 @@
                 <w:noProof/>
                 <w:webHidden/>
               </w:rPr>
-              <w:instrText xml:space="preserve"> PAGEREF _Toc258447399 \h </w:instrText>
+              <w:instrText xml:space="preserve"> PAGEREF _Toc259093748 \h </w:instrText>
             </w:r>
             <w:r>
               <w:rPr>
@@ -1668,7 +1492,7 @@
                 <w:noProof/>
                 <w:webHidden/>
               </w:rPr>
-              <w:t>7</w:t>
+              <w:t>6</w:t>
             </w:r>
             <w:r>
               <w:rPr>
@@ -1691,7 +1515,7 @@
               <w:lang w:eastAsia="pt-BR"/>
             </w:rPr>
           </w:pPr>
-          <w:hyperlink w:anchor="_Toc258447400" w:history="1">
+          <w:hyperlink w:anchor="_Toc259093749" w:history="1">
             <w:r>
               <w:rPr>
                 <w:rStyle w:val="Hyperlink"/>
@@ -1719,7 +1543,7 @@
                 <w:noProof/>
                 <w:webHidden/>
               </w:rPr>
-              <w:instrText xml:space="preserve"> PAGEREF _Toc258447400 \h </w:instrText>
+              <w:instrText xml:space="preserve"> PAGEREF _Toc259093749 \h </w:instrText>
             </w:r>
             <w:r>
               <w:rPr>
@@ -1739,7 +1563,7 @@
                 <w:noProof/>
                 <w:webHidden/>
               </w:rPr>
-              <w:t>7</w:t>
+              <w:t>6</w:t>
             </w:r>
             <w:r>
               <w:rPr>
@@ -1762,7 +1586,7 @@
               <w:lang w:eastAsia="pt-BR"/>
             </w:rPr>
           </w:pPr>
-          <w:hyperlink w:anchor="_Toc258447401" w:history="1">
+          <w:hyperlink w:anchor="_Toc259093750" w:history="1">
             <w:r>
               <w:rPr>
                 <w:rStyle w:val="Hyperlink"/>
@@ -1790,7 +1614,7 @@
                 <w:noProof/>
                 <w:webHidden/>
               </w:rPr>
-              <w:instrText xml:space="preserve"> PAGEREF _Toc258447401 \h </w:instrText>
+              <w:instrText xml:space="preserve"> PAGEREF _Toc259093750 \h </w:instrText>
             </w:r>
             <w:r>
               <w:rPr>
@@ -1810,7 +1634,7 @@
                 <w:noProof/>
                 <w:webHidden/>
               </w:rPr>
-              <w:t>9</w:t>
+              <w:t>8</w:t>
             </w:r>
             <w:r>
               <w:rPr>
@@ -1834,7 +1658,7 @@
               <w:lang w:eastAsia="pt-BR"/>
             </w:rPr>
           </w:pPr>
-          <w:hyperlink w:anchor="_Toc258447402" w:history="1">
+          <w:hyperlink w:anchor="_Toc259093751" w:history="1">
             <w:r>
               <w:rPr>
                 <w:rStyle w:val="Hyperlink"/>
@@ -1878,7 +1702,7 @@
                 <w:noProof/>
                 <w:webHidden/>
               </w:rPr>
-              <w:instrText xml:space="preserve"> PAGEREF _Toc258447402 \h </w:instrText>
+              <w:instrText xml:space="preserve"> PAGEREF _Toc259093751 \h </w:instrText>
             </w:r>
             <w:r>
               <w:rPr>
@@ -1922,7 +1746,7 @@
               <w:lang w:eastAsia="pt-BR"/>
             </w:rPr>
           </w:pPr>
-          <w:hyperlink w:anchor="_Toc258447403" w:history="1">
+          <w:hyperlink w:anchor="_Toc259093752" w:history="1">
             <w:r>
               <w:rPr>
                 <w:rStyle w:val="Hyperlink"/>
@@ -1966,7 +1790,7 @@
                 <w:noProof/>
                 <w:webHidden/>
               </w:rPr>
-              <w:instrText xml:space="preserve"> PAGEREF _Toc258447403 \h </w:instrText>
+              <w:instrText xml:space="preserve"> PAGEREF _Toc259093752 \h </w:instrText>
             </w:r>
             <w:r>
               <w:rPr>
@@ -2010,7 +1834,7 @@
               <w:lang w:eastAsia="pt-BR"/>
             </w:rPr>
           </w:pPr>
-          <w:hyperlink w:anchor="_Toc258447404" w:history="1">
+          <w:hyperlink w:anchor="_Toc259093753" w:history="1">
             <w:r>
               <w:rPr>
                 <w:rStyle w:val="Hyperlink"/>
@@ -2054,7 +1878,7 @@
                 <w:noProof/>
                 <w:webHidden/>
               </w:rPr>
-              <w:instrText xml:space="preserve"> PAGEREF _Toc258447404 \h </w:instrText>
+              <w:instrText xml:space="preserve"> PAGEREF _Toc259093753 \h </w:instrText>
             </w:r>
             <w:r>
               <w:rPr>
@@ -2135,7 +1959,7 @@
           <w:szCs w:val="32"/>
         </w:rPr>
       </w:pPr>
-      <w:bookmarkStart w:id="0" w:name="_Toc258447384"/>
+      <w:bookmarkStart w:id="0" w:name="_Toc259093735"/>
       <w:r>
         <w:rPr>
           <w:rFonts w:ascii="Times New Roman" w:hAnsi="Times New Roman" w:cs="Times New Roman"/>
@@ -2173,7 +1997,7 @@
           <w:szCs w:val="24"/>
         </w:rPr>
       </w:pPr>
-      <w:bookmarkStart w:id="1" w:name="_Toc258447385"/>
+      <w:bookmarkStart w:id="1" w:name="_Toc259093736"/>
       <w:r>
         <w:rPr>
           <w:rFonts w:ascii="Times New Roman" w:hAnsi="Times New Roman" w:cs="Times New Roman"/>
@@ -2228,7 +2052,7 @@
           <w:szCs w:val="24"/>
         </w:rPr>
       </w:pPr>
-      <w:bookmarkStart w:id="2" w:name="_Toc258447386"/>
+      <w:bookmarkStart w:id="2" w:name="_Toc259093737"/>
       <w:r>
         <w:rPr>
           <w:rFonts w:ascii="Times New Roman" w:hAnsi="Times New Roman" w:cs="Times New Roman"/>
@@ -2316,7 +2140,7 @@
           <w:szCs w:val="24"/>
         </w:rPr>
       </w:pPr>
-      <w:bookmarkStart w:id="3" w:name="_Toc258447388"/>
+      <w:bookmarkStart w:id="3" w:name="_Toc259093738"/>
       <w:r>
         <w:rPr>
           <w:rFonts w:ascii="Times New Roman" w:hAnsi="Times New Roman" w:cs="Times New Roman"/>
@@ -2329,8 +2153,7 @@
     </w:p>
     <w:p>
       <w:pPr>
-        <w:ind w:left="1416"/>
-        <w:outlineLvl w:val="1"/>
+        <w:ind w:firstLine="1276"/>
         <w:rPr>
           <w:rFonts w:ascii="Times New Roman" w:hAnsi="Times New Roman" w:cs="Times New Roman"/>
           <w:sz w:val="24"/>
@@ -2354,7 +2177,6 @@
           <w:numId w:val="7"/>
         </w:numPr>
         <w:spacing w:line="240" w:lineRule="auto"/>
-        <w:outlineLvl w:val="1"/>
         <w:rPr>
           <w:rFonts w:ascii="Times New Roman" w:hAnsi="Times New Roman" w:cs="Times New Roman"/>
           <w:sz w:val="24"/>
@@ -2378,7 +2200,6 @@
           <w:numId w:val="7"/>
         </w:numPr>
         <w:spacing w:line="240" w:lineRule="auto"/>
-        <w:outlineLvl w:val="1"/>
         <w:rPr>
           <w:rFonts w:ascii="Times New Roman" w:hAnsi="Times New Roman" w:cs="Times New Roman"/>
           <w:sz w:val="24"/>
@@ -2402,7 +2223,6 @@
           <w:numId w:val="7"/>
         </w:numPr>
         <w:spacing w:line="240" w:lineRule="auto"/>
-        <w:outlineLvl w:val="1"/>
         <w:rPr>
           <w:rFonts w:ascii="Times New Roman" w:hAnsi="Times New Roman" w:cs="Times New Roman"/>
           <w:sz w:val="24"/>
@@ -2426,7 +2246,6 @@
           <w:numId w:val="7"/>
         </w:numPr>
         <w:spacing w:line="240" w:lineRule="auto"/>
-        <w:outlineLvl w:val="1"/>
         <w:rPr>
           <w:rFonts w:ascii="Times New Roman" w:hAnsi="Times New Roman" w:cs="Times New Roman"/>
           <w:sz w:val="24"/>
@@ -2450,7 +2269,6 @@
           <w:numId w:val="7"/>
         </w:numPr>
         <w:spacing w:line="240" w:lineRule="auto"/>
-        <w:outlineLvl w:val="1"/>
         <w:rPr>
           <w:rFonts w:ascii="Times New Roman" w:hAnsi="Times New Roman" w:cs="Times New Roman"/>
           <w:sz w:val="24"/>
@@ -2474,7 +2292,6 @@
           <w:numId w:val="7"/>
         </w:numPr>
         <w:spacing w:line="240" w:lineRule="auto"/>
-        <w:outlineLvl w:val="1"/>
         <w:rPr>
           <w:rFonts w:ascii="Times New Roman" w:hAnsi="Times New Roman" w:cs="Times New Roman"/>
           <w:sz w:val="24"/>
@@ -2492,9 +2309,7 @@
     </w:p>
     <w:p>
       <w:pPr>
-        <w:spacing w:line="240" w:lineRule="auto"/>
-        <w:ind w:left="1416"/>
-        <w:outlineLvl w:val="1"/>
+        <w:ind w:firstLine="1276"/>
         <w:rPr>
           <w:rFonts w:ascii="Times New Roman" w:hAnsi="Times New Roman" w:cs="Times New Roman"/>
           <w:sz w:val="24"/>
@@ -2518,7 +2333,6 @@
           <w:numId w:val="8"/>
         </w:numPr>
         <w:spacing w:line="240" w:lineRule="auto"/>
-        <w:outlineLvl w:val="1"/>
         <w:rPr>
           <w:rFonts w:ascii="Times New Roman" w:hAnsi="Times New Roman" w:cs="Times New Roman"/>
           <w:sz w:val="24"/>
@@ -2542,7 +2356,6 @@
           <w:numId w:val="8"/>
         </w:numPr>
         <w:spacing w:before="240" w:line="360" w:lineRule="auto"/>
-        <w:outlineLvl w:val="1"/>
         <w:rPr>
           <w:rFonts w:ascii="Times New Roman" w:hAnsi="Times New Roman" w:cs="Times New Roman"/>
           <w:sz w:val="24"/>
@@ -2577,6 +2390,19 @@
         </w:rPr>
         <w:t xml:space="preserve"> SACE</w:t>
       </w:r>
+    </w:p>
+    <w:p>
+      <w:pPr>
+        <w:pStyle w:val="PargrafodaLista"/>
+        <w:spacing w:before="240" w:line="360" w:lineRule="auto"/>
+        <w:ind w:left="2136"/>
+        <w:outlineLvl w:val="1"/>
+        <w:rPr>
+          <w:rFonts w:ascii="Times New Roman" w:hAnsi="Times New Roman" w:cs="Times New Roman"/>
+          <w:sz w:val="24"/>
+          <w:szCs w:val="24"/>
+        </w:rPr>
+      </w:pPr>
     </w:p>
     <w:p>
       <w:pPr>
@@ -2592,7 +2418,7 @@
           <w:szCs w:val="32"/>
         </w:rPr>
       </w:pPr>
-      <w:bookmarkStart w:id="4" w:name="_Toc258447390"/>
+      <w:bookmarkStart w:id="4" w:name="_Toc259093739"/>
       <w:r>
         <w:rPr>
           <w:rFonts w:ascii="Times New Roman" w:hAnsi="Times New Roman" w:cs="Times New Roman"/>
@@ -2744,7 +2570,7 @@
           <w:szCs w:val="32"/>
         </w:rPr>
       </w:pPr>
-      <w:bookmarkStart w:id="5" w:name="_Toc258447391"/>
+      <w:bookmarkStart w:id="5" w:name="_Toc259093740"/>
       <w:r>
         <w:rPr>
           <w:rFonts w:ascii="Times New Roman" w:hAnsi="Times New Roman" w:cs="Times New Roman"/>
@@ -2915,13 +2741,14 @@
           <w:szCs w:val="32"/>
         </w:rPr>
       </w:pPr>
-      <w:bookmarkStart w:id="6" w:name="_Toc258447392"/>
+      <w:bookmarkStart w:id="6" w:name="_Toc259093741"/>
       <w:r>
         <w:rPr>
           <w:rFonts w:ascii="Times New Roman" w:hAnsi="Times New Roman" w:cs="Times New Roman"/>
           <w:sz w:val="32"/>
           <w:szCs w:val="32"/>
         </w:rPr>
+        <w:lastRenderedPageBreak/>
         <w:t>Visão de caso de uso</w:t>
       </w:r>
       <w:bookmarkEnd w:id="6"/>
@@ -3060,7 +2887,7 @@
           <w:szCs w:val="24"/>
         </w:rPr>
       </w:pPr>
-      <w:bookmarkStart w:id="7" w:name="_Toc258447393"/>
+      <w:bookmarkStart w:id="7" w:name="_Toc259093742"/>
       <w:r>
         <w:rPr>
           <w:rFonts w:ascii="Times New Roman" w:hAnsi="Times New Roman" w:cs="Times New Roman"/>
@@ -3297,6 +3124,7 @@
           <w:sz w:val="24"/>
           <w:szCs w:val="24"/>
         </w:rPr>
+        <w:lastRenderedPageBreak/>
         <w:t>*</w:t>
       </w:r>
       <w:r>
@@ -3339,7 +3167,6 @@
           <w:sz w:val="24"/>
           <w:szCs w:val="24"/>
         </w:rPr>
-        <w:lastRenderedPageBreak/>
         <w:t>*</w:t>
       </w:r>
       <w:r>
@@ -3491,7 +3318,7 @@
           <w:szCs w:val="32"/>
         </w:rPr>
       </w:pPr>
-      <w:bookmarkStart w:id="8" w:name="_Toc258447394"/>
+      <w:bookmarkStart w:id="8" w:name="_Toc259093743"/>
       <w:r>
         <w:rPr>
           <w:rFonts w:ascii="Times New Roman" w:hAnsi="Times New Roman" w:cs="Times New Roman"/>
@@ -3514,7 +3341,7 @@
           <w:szCs w:val="24"/>
         </w:rPr>
       </w:pPr>
-      <w:bookmarkStart w:id="9" w:name="_Toc258447395"/>
+      <w:bookmarkStart w:id="9" w:name="_Toc259093744"/>
       <w:proofErr w:type="gramStart"/>
       <w:r>
         <w:rPr>
@@ -3573,7 +3400,23 @@
           <w:sz w:val="24"/>
           <w:szCs w:val="24"/>
         </w:rPr>
-        <w:t>A visão lógica do sistema SACE é composta por dois pacotes principais, são eles:</w:t>
+        <w:t>A visão lógica do sistema SACE é composta por dois pacotes principais</w:t>
+      </w:r>
+      <w:r>
+        <w:rPr>
+          <w:rFonts w:ascii="Times New Roman" w:hAnsi="Times New Roman" w:cs="Times New Roman"/>
+          <w:sz w:val="24"/>
+          <w:szCs w:val="24"/>
+        </w:rPr>
+        <w:t xml:space="preserve"> e um de apoio</w:t>
+      </w:r>
+      <w:r>
+        <w:rPr>
+          <w:rFonts w:ascii="Times New Roman" w:hAnsi="Times New Roman" w:cs="Times New Roman"/>
+          <w:sz w:val="24"/>
+          <w:szCs w:val="24"/>
+        </w:rPr>
+        <w:t>, são eles:</w:t>
       </w:r>
     </w:p>
     <w:p>
@@ -3592,6 +3435,24 @@
           <w:szCs w:val="24"/>
         </w:rPr>
         <w:t>Interface: é a camada de apresentação, ou seja, de interação com o usuário.</w:t>
+      </w:r>
+    </w:p>
+    <w:p>
+      <w:pPr>
+        <w:ind w:firstLine="1134"/>
+        <w:rPr>
+          <w:rFonts w:ascii="Times New Roman" w:hAnsi="Times New Roman" w:cs="Times New Roman"/>
+          <w:sz w:val="24"/>
+          <w:szCs w:val="24"/>
+        </w:rPr>
+      </w:pPr>
+      <w:r>
+        <w:rPr>
+          <w:rFonts w:ascii="Times New Roman" w:hAnsi="Times New Roman" w:cs="Times New Roman"/>
+          <w:sz w:val="24"/>
+          <w:szCs w:val="24"/>
+        </w:rPr>
+        <w:t>Apoio: é a camada onde ficam os componentes uteis para o sistema, assim como a parte de negocio.</w:t>
       </w:r>
     </w:p>
     <w:p>
@@ -3635,7 +3496,7 @@
           <w:szCs w:val="24"/>
         </w:rPr>
       </w:pPr>
-      <w:bookmarkStart w:id="10" w:name="_Toc258447396"/>
+      <w:bookmarkStart w:id="10" w:name="_Toc259093745"/>
       <w:r>
         <w:rPr>
           <w:rFonts w:ascii="Times New Roman" w:hAnsi="Times New Roman" w:cs="Times New Roman"/>
@@ -3692,9 +3553,9 @@
         </w:rPr>
         <w:drawing>
           <wp:inline distT="0" distB="0" distL="0" distR="0">
-            <wp:extent cx="2219325" cy="3162300"/>
+            <wp:extent cx="3619500" cy="3162300"/>
             <wp:effectExtent l="0" t="0" r="0" b="0"/>
-            <wp:docPr id="6" name="Imagem 2"/>
+            <wp:docPr id="1" name="Imagem 1"/>
             <wp:cNvGraphicFramePr>
               <a:graphicFrameLocks xmlns:a="http://schemas.openxmlformats.org/drawingml/2006/main" noChangeAspect="1"/>
             </wp:cNvGraphicFramePr>
@@ -3702,7 +3563,7 @@
               <a:graphicData uri="http://schemas.openxmlformats.org/drawingml/2006/picture">
                 <pic:pic xmlns:pic="http://schemas.openxmlformats.org/drawingml/2006/picture">
                   <pic:nvPicPr>
-                    <pic:cNvPr id="0" name="Picture 2"/>
+                    <pic:cNvPr id="0" name="Picture 1"/>
                     <pic:cNvPicPr>
                       <a:picLocks noChangeAspect="1" noChangeArrowheads="1"/>
                     </pic:cNvPicPr>
@@ -3717,7 +3578,7 @@
                   <pic:spPr bwMode="auto">
                     <a:xfrm>
                       <a:off x="0" y="0"/>
-                      <a:ext cx="2219325" cy="3162300"/>
+                      <a:ext cx="3619500" cy="3162300"/>
                     </a:xfrm>
                     <a:prstGeom prst="rect">
                       <a:avLst/>
@@ -3751,13 +3612,14 @@
           <w:szCs w:val="32"/>
         </w:rPr>
       </w:pPr>
-      <w:bookmarkStart w:id="11" w:name="_Toc258447397"/>
+      <w:bookmarkStart w:id="11" w:name="_Toc259093746"/>
       <w:r>
         <w:rPr>
           <w:rFonts w:ascii="Times New Roman" w:hAnsi="Times New Roman" w:cs="Times New Roman"/>
           <w:sz w:val="32"/>
           <w:szCs w:val="32"/>
         </w:rPr>
+        <w:lastRenderedPageBreak/>
         <w:t>Visão de processos</w:t>
       </w:r>
       <w:bookmarkEnd w:id="11"/>
@@ -3801,14 +3663,13 @@
           <w:szCs w:val="32"/>
         </w:rPr>
       </w:pPr>
-      <w:bookmarkStart w:id="12" w:name="_Toc258447398"/>
+      <w:bookmarkStart w:id="12" w:name="_Toc259093747"/>
       <w:r>
         <w:rPr>
           <w:rFonts w:ascii="Times New Roman" w:hAnsi="Times New Roman" w:cs="Times New Roman"/>
           <w:sz w:val="32"/>
           <w:szCs w:val="32"/>
         </w:rPr>
-        <w:lastRenderedPageBreak/>
         <w:t>Visão de implantação</w:t>
       </w:r>
       <w:bookmarkEnd w:id="12"/>
@@ -3901,7 +3762,7 @@
           <w:szCs w:val="32"/>
         </w:rPr>
       </w:pPr>
-      <w:bookmarkStart w:id="13" w:name="_Toc258447399"/>
+      <w:bookmarkStart w:id="13" w:name="_Toc259093748"/>
       <w:r>
         <w:rPr>
           <w:rFonts w:ascii="Times New Roman" w:hAnsi="Times New Roman" w:cs="Times New Roman"/>
@@ -3943,7 +3804,7 @@
           <w:szCs w:val="24"/>
         </w:rPr>
       </w:pPr>
-      <w:bookmarkStart w:id="14" w:name="_Toc258447400"/>
+      <w:bookmarkStart w:id="14" w:name="_Toc259093749"/>
       <w:proofErr w:type="gramStart"/>
       <w:r>
         <w:rPr>
@@ -3991,6 +3852,7 @@
           <w:sz w:val="24"/>
           <w:szCs w:val="24"/>
         </w:rPr>
+        <w:lastRenderedPageBreak/>
         <w:t>O refinamento d</w:t>
       </w:r>
       <w:r>
@@ -4125,7 +3987,6 @@
           <w:szCs w:val="24"/>
           <w:lang w:eastAsia="pt-BR"/>
         </w:rPr>
-        <w:lastRenderedPageBreak/>
         <w:pict>
           <v:shapetype id="_x0000_t13" coordsize="21600,21600" o:spt="13" adj="16200,5400" path="m@0,l@0@1,0@1,0@2@0@2@0,21600,21600,10800xe">
             <v:stroke joinstyle="miter"/>
@@ -4722,6 +4583,7 @@
           <w:szCs w:val="24"/>
           <w:lang w:eastAsia="pt-BR"/>
         </w:rPr>
+        <w:lastRenderedPageBreak/>
         <w:pict>
           <v:shape id="_x0000_s1028" type="#_x0000_t13" style="position:absolute;left:0;text-align:left;margin-left:229.95pt;margin-top:92.55pt;width:45.75pt;height:26.25pt;z-index:251660288"/>
         </w:pict>
@@ -4884,7 +4746,7 @@
           <w:szCs w:val="24"/>
         </w:rPr>
       </w:pPr>
-      <w:bookmarkStart w:id="15" w:name="_Toc258447401"/>
+      <w:bookmarkStart w:id="15" w:name="_Toc259093750"/>
       <w:r>
         <w:rPr>
           <w:rFonts w:ascii="Times New Roman" w:hAnsi="Times New Roman" w:cs="Times New Roman"/>
@@ -4912,11 +4774,12 @@
           <w:szCs w:val="24"/>
           <w:lang w:eastAsia="pt-BR"/>
         </w:rPr>
+        <w:lastRenderedPageBreak/>
         <w:drawing>
           <wp:inline distT="0" distB="0" distL="0" distR="0">
-            <wp:extent cx="5760720" cy="5814308"/>
+            <wp:extent cx="5760720" cy="5842240"/>
             <wp:effectExtent l="0" t="0" r="0" b="0"/>
-            <wp:docPr id="5" name="Imagem 3"/>
+            <wp:docPr id="4" name="Imagem 3"/>
             <wp:cNvGraphicFramePr>
               <a:graphicFrameLocks xmlns:a="http://schemas.openxmlformats.org/drawingml/2006/main" noChangeAspect="1"/>
             </wp:cNvGraphicFramePr>
@@ -4939,7 +4802,7 @@
                   <pic:spPr bwMode="auto">
                     <a:xfrm>
                       <a:off x="0" y="0"/>
-                      <a:ext cx="5760720" cy="5814308"/>
+                      <a:ext cx="5760720" cy="5842240"/>
                     </a:xfrm>
                     <a:prstGeom prst="rect">
                       <a:avLst/>
@@ -4983,7 +4846,7 @@
           <w:szCs w:val="32"/>
         </w:rPr>
       </w:pPr>
-      <w:bookmarkStart w:id="16" w:name="_Toc258447402"/>
+      <w:bookmarkStart w:id="16" w:name="_Toc259093751"/>
       <w:r>
         <w:rPr>
           <w:rFonts w:ascii="Times New Roman" w:hAnsi="Times New Roman" w:cs="Times New Roman"/>
@@ -5034,7 +4897,7 @@
           <w:szCs w:val="32"/>
         </w:rPr>
       </w:pPr>
-      <w:bookmarkStart w:id="17" w:name="_Toc258447403"/>
+      <w:bookmarkStart w:id="17" w:name="_Toc259093752"/>
       <w:r>
         <w:rPr>
           <w:rFonts w:ascii="Times New Roman" w:hAnsi="Times New Roman" w:cs="Times New Roman"/>
@@ -5057,7 +4920,6 @@
     </w:p>
     <w:p>
       <w:r>
-        <w:lastRenderedPageBreak/>
         <w:t>&lt;Ainda não definida&gt;</w:t>
       </w:r>
     </w:p>
@@ -5086,7 +4948,7 @@
           <w:szCs w:val="32"/>
         </w:rPr>
       </w:pPr>
-      <w:bookmarkStart w:id="18" w:name="_Toc258447404"/>
+      <w:bookmarkStart w:id="18" w:name="_Toc259093753"/>
       <w:r>
         <w:rPr>
           <w:rFonts w:ascii="Times New Roman" w:hAnsi="Times New Roman" w:cs="Times New Roman"/>
@@ -6766,7 +6628,7 @@
 </file>
 
 <file path=customXml/itemProps1.xml><?xml version="1.0" encoding="utf-8"?>
-<ds:datastoreItem xmlns:ds="http://schemas.openxmlformats.org/officeDocument/2006/customXml" ds:itemID="{F28BFBC4-FFF4-4C15-B55A-4E57D3B1634F}">
+<ds:datastoreItem xmlns:ds="http://schemas.openxmlformats.org/officeDocument/2006/customXml" ds:itemID="{5D362B6F-64AD-4ED3-A55F-DD60077C75DB}">
   <ds:schemaRefs>
     <ds:schemaRef ds:uri="http://schemas.openxmlformats.org/officeDocument/2006/bibliography"/>
   </ds:schemaRefs>
